--- a/USA/state/write_ups/99_thesis/05_Injuries/Injuries 2019 04 26.docx
+++ b/USA/state/write_ups/99_thesis/05_Injuries/Injuries 2019 04 26.docx
@@ -81,7 +81,7 @@
               <w:szCs w:val="24"/>
             </w:rPr>
           </w:pPr>
-          <w:hyperlink w:anchor="_Toc7138415" w:history="1">
+          <w:hyperlink w:anchor="_Toc7174616" w:history="1">
             <w:r>
               <w:rPr>
                 <w:rStyle w:val="Hyperlink"/>
@@ -108,7 +108,7 @@
                 <w:noProof/>
                 <w:webHidden/>
               </w:rPr>
-              <w:instrText xml:space="preserve"> PAGEREF _Toc7138415 \h </w:instrText>
+              <w:instrText xml:space="preserve"> PAGEREF _Toc7174616 \h </w:instrText>
             </w:r>
             <w:r>
               <w:rPr>
@@ -154,7 +154,7 @@
               <w:szCs w:val="24"/>
             </w:rPr>
           </w:pPr>
-          <w:hyperlink w:anchor="_Toc7138416" w:history="1">
+          <w:hyperlink w:anchor="_Toc7174617" w:history="1">
             <w:r>
               <w:rPr>
                 <w:rStyle w:val="Hyperlink"/>
@@ -181,148 +181,7 @@
                 <w:noProof/>
                 <w:webHidden/>
               </w:rPr>
-              <w:instrText xml:space="preserve"> PAGEREF _Toc7138416 \h </w:instrText>
-            </w:r>
-            <w:r>
-              <w:rPr>
-                <w:noProof/>
-                <w:webHidden/>
-              </w:rPr>
-            </w:r>
-            <w:r>
-              <w:rPr>
-                <w:noProof/>
-                <w:webHidden/>
-              </w:rPr>
-              <w:fldChar w:fldCharType="separate"/>
-            </w:r>
-            <w:r>
-              <w:rPr>
-                <w:noProof/>
-                <w:webHidden/>
-              </w:rPr>
-              <w:t>1</w:t>
-            </w:r>
-            <w:r>
-              <w:rPr>
-                <w:noProof/>
-                <w:webHidden/>
-              </w:rPr>
-              <w:fldChar w:fldCharType="end"/>
-            </w:r>
-          </w:hyperlink>
-        </w:p>
-        <w:p>
-          <w:pPr>
-            <w:pStyle w:val="TOC2"/>
-            <w:tabs>
-              <w:tab w:val="right" w:leader="dot" w:pos="9010"/>
-            </w:tabs>
-            <w:rPr>
-              <w:rFonts w:eastAsiaTheme="minorEastAsia" w:cstheme="minorBidi"/>
-              <w:b w:val="0"/>
-              <w:bCs w:val="0"/>
-              <w:noProof/>
-              <w:sz w:val="24"/>
-              <w:szCs w:val="24"/>
-            </w:rPr>
-          </w:pPr>
-          <w:hyperlink w:anchor="_Toc7138417" w:history="1">
-            <w:r>
-              <w:rPr>
-                <w:rStyle w:val="Hyperlink"/>
-                <w:noProof/>
-              </w:rPr>
-              <w:t>List of equations</w:t>
-            </w:r>
-            <w:r>
-              <w:rPr>
-                <w:noProof/>
-                <w:webHidden/>
-              </w:rPr>
-              <w:tab/>
-            </w:r>
-            <w:r>
-              <w:rPr>
-                <w:noProof/>
-                <w:webHidden/>
-              </w:rPr>
-              <w:fldChar w:fldCharType="begin"/>
-            </w:r>
-            <w:r>
-              <w:rPr>
-                <w:noProof/>
-                <w:webHidden/>
-              </w:rPr>
-              <w:instrText xml:space="preserve"> PAGEREF _Toc7138417 \h </w:instrText>
-            </w:r>
-            <w:r>
-              <w:rPr>
-                <w:noProof/>
-                <w:webHidden/>
-              </w:rPr>
-            </w:r>
-            <w:r>
-              <w:rPr>
-                <w:noProof/>
-                <w:webHidden/>
-              </w:rPr>
-              <w:fldChar w:fldCharType="separate"/>
-            </w:r>
-            <w:r>
-              <w:rPr>
-                <w:noProof/>
-                <w:webHidden/>
-              </w:rPr>
-              <w:t>1</w:t>
-            </w:r>
-            <w:r>
-              <w:rPr>
-                <w:noProof/>
-                <w:webHidden/>
-              </w:rPr>
-              <w:fldChar w:fldCharType="end"/>
-            </w:r>
-          </w:hyperlink>
-        </w:p>
-        <w:p>
-          <w:pPr>
-            <w:pStyle w:val="TOC1"/>
-            <w:rPr>
-              <w:rFonts w:eastAsiaTheme="minorEastAsia" w:cstheme="minorBidi"/>
-              <w:b w:val="0"/>
-              <w:bCs w:val="0"/>
-              <w:noProof/>
-            </w:rPr>
-          </w:pPr>
-          <w:hyperlink w:anchor="_Toc7138418" w:history="1">
-            <w:r>
-              <w:rPr>
-                <w:rStyle w:val="Hyperlink"/>
-                <w:noProof/>
-              </w:rPr>
-              <w:t>1. Anomalous temperature and injury mortality in the USA: age-, sex- and injury-specific impacts</w:t>
-            </w:r>
-            <w:r>
-              <w:rPr>
-                <w:noProof/>
-                <w:webHidden/>
-              </w:rPr>
-              <w:tab/>
-            </w:r>
-            <w:r>
-              <w:rPr>
-                <w:noProof/>
-                <w:webHidden/>
-              </w:rPr>
-              <w:fldChar w:fldCharType="begin"/>
-            </w:r>
-            <w:r>
-              <w:rPr>
-                <w:noProof/>
-                <w:webHidden/>
-              </w:rPr>
-              <w:instrText xml:space="preserve"> PAGEREF _Toc7138418 \h </w:instrText>
+              <w:instrText xml:space="preserve"> PAGEREF _Toc7174617 \h </w:instrText>
             </w:r>
             <w:r>
               <w:rPr>
@@ -368,13 +227,13 @@
               <w:szCs w:val="24"/>
             </w:rPr>
           </w:pPr>
-          <w:hyperlink w:anchor="_Toc7138419" w:history="1">
+          <w:hyperlink w:anchor="_Toc7174618" w:history="1">
             <w:r>
               <w:rPr>
                 <w:rStyle w:val="Hyperlink"/>
                 <w:noProof/>
               </w:rPr>
-              <w:t>Overview</w:t>
+              <w:t>List of equations</w:t>
             </w:r>
             <w:r>
               <w:rPr>
@@ -395,7 +254,7 @@
                 <w:noProof/>
                 <w:webHidden/>
               </w:rPr>
-              <w:instrText xml:space="preserve"> PAGEREF _Toc7138419 \h </w:instrText>
+              <w:instrText xml:space="preserve"> PAGEREF _Toc7174618 \h </w:instrText>
             </w:r>
             <w:r>
               <w:rPr>
@@ -428,26 +287,21 @@
         </w:p>
         <w:p>
           <w:pPr>
-            <w:pStyle w:val="TOC2"/>
-            <w:tabs>
-              <w:tab w:val="right" w:leader="dot" w:pos="9010"/>
-            </w:tabs>
+            <w:pStyle w:val="TOC1"/>
             <w:rPr>
               <w:rFonts w:eastAsiaTheme="minorEastAsia" w:cstheme="minorBidi"/>
               <w:b w:val="0"/>
               <w:bCs w:val="0"/>
               <w:noProof/>
-              <w:sz w:val="24"/>
-              <w:szCs w:val="24"/>
             </w:rPr>
           </w:pPr>
-          <w:hyperlink w:anchor="_Toc7138420" w:history="1">
+          <w:hyperlink w:anchor="_Toc7174619" w:history="1">
             <w:r>
               <w:rPr>
                 <w:rStyle w:val="Hyperlink"/>
                 <w:noProof/>
               </w:rPr>
-              <w:t>Introduction</w:t>
+              <w:t>1. Anomalous temperature and injury mortality in the USA: age-, sex- and injury-specific impacts</w:t>
             </w:r>
             <w:r>
               <w:rPr>
@@ -468,7 +322,7 @@
                 <w:noProof/>
                 <w:webHidden/>
               </w:rPr>
-              <w:instrText xml:space="preserve"> PAGEREF _Toc7138420 \h </w:instrText>
+              <w:instrText xml:space="preserve"> PAGEREF _Toc7174619 \h </w:instrText>
             </w:r>
             <w:r>
               <w:rPr>
@@ -514,13 +368,13 @@
               <w:szCs w:val="24"/>
             </w:rPr>
           </w:pPr>
-          <w:hyperlink w:anchor="_Toc7138421" w:history="1">
+          <w:hyperlink w:anchor="_Toc7174620" w:history="1">
             <w:r>
               <w:rPr>
                 <w:rStyle w:val="Hyperlink"/>
                 <w:noProof/>
               </w:rPr>
-              <w:t>Data</w:t>
+              <w:t>Overview</w:t>
             </w:r>
             <w:r>
               <w:rPr>
@@ -541,7 +395,7 @@
                 <w:noProof/>
                 <w:webHidden/>
               </w:rPr>
-              <w:instrText xml:space="preserve"> PAGEREF _Toc7138421 \h </w:instrText>
+              <w:instrText xml:space="preserve"> PAGEREF _Toc7174620 \h </w:instrText>
             </w:r>
             <w:r>
               <w:rPr>
@@ -574,6 +428,152 @@
         </w:p>
         <w:p>
           <w:pPr>
+            <w:pStyle w:val="TOC2"/>
+            <w:tabs>
+              <w:tab w:val="right" w:leader="dot" w:pos="9010"/>
+            </w:tabs>
+            <w:rPr>
+              <w:rFonts w:eastAsiaTheme="minorEastAsia" w:cstheme="minorBidi"/>
+              <w:b w:val="0"/>
+              <w:bCs w:val="0"/>
+              <w:noProof/>
+              <w:sz w:val="24"/>
+              <w:szCs w:val="24"/>
+            </w:rPr>
+          </w:pPr>
+          <w:hyperlink w:anchor="_Toc7174621" w:history="1">
+            <w:r>
+              <w:rPr>
+                <w:rStyle w:val="Hyperlink"/>
+                <w:noProof/>
+              </w:rPr>
+              <w:t>Introduction</w:t>
+            </w:r>
+            <w:r>
+              <w:rPr>
+                <w:noProof/>
+                <w:webHidden/>
+              </w:rPr>
+              <w:tab/>
+            </w:r>
+            <w:r>
+              <w:rPr>
+                <w:noProof/>
+                <w:webHidden/>
+              </w:rPr>
+              <w:fldChar w:fldCharType="begin"/>
+            </w:r>
+            <w:r>
+              <w:rPr>
+                <w:noProof/>
+                <w:webHidden/>
+              </w:rPr>
+              <w:instrText xml:space="preserve"> PAGEREF _Toc7174621 \h </w:instrText>
+            </w:r>
+            <w:r>
+              <w:rPr>
+                <w:noProof/>
+                <w:webHidden/>
+              </w:rPr>
+            </w:r>
+            <w:r>
+              <w:rPr>
+                <w:noProof/>
+                <w:webHidden/>
+              </w:rPr>
+              <w:fldChar w:fldCharType="separate"/>
+            </w:r>
+            <w:r>
+              <w:rPr>
+                <w:noProof/>
+                <w:webHidden/>
+              </w:rPr>
+              <w:t>4</w:t>
+            </w:r>
+            <w:r>
+              <w:rPr>
+                <w:noProof/>
+                <w:webHidden/>
+              </w:rPr>
+              <w:fldChar w:fldCharType="end"/>
+            </w:r>
+          </w:hyperlink>
+        </w:p>
+        <w:p>
+          <w:pPr>
+            <w:pStyle w:val="TOC2"/>
+            <w:tabs>
+              <w:tab w:val="right" w:leader="dot" w:pos="9010"/>
+            </w:tabs>
+            <w:rPr>
+              <w:rFonts w:eastAsiaTheme="minorEastAsia" w:cstheme="minorBidi"/>
+              <w:b w:val="0"/>
+              <w:bCs w:val="0"/>
+              <w:noProof/>
+              <w:sz w:val="24"/>
+              <w:szCs w:val="24"/>
+            </w:rPr>
+          </w:pPr>
+          <w:hyperlink w:anchor="_Toc7174622" w:history="1">
+            <w:r>
+              <w:rPr>
+                <w:rStyle w:val="Hyperlink"/>
+                <w:noProof/>
+              </w:rPr>
+              <w:t>Data</w:t>
+            </w:r>
+            <w:r>
+              <w:rPr>
+                <w:noProof/>
+                <w:webHidden/>
+              </w:rPr>
+              <w:tab/>
+            </w:r>
+            <w:r>
+              <w:rPr>
+                <w:noProof/>
+                <w:webHidden/>
+              </w:rPr>
+              <w:fldChar w:fldCharType="begin"/>
+            </w:r>
+            <w:r>
+              <w:rPr>
+                <w:noProof/>
+                <w:webHidden/>
+              </w:rPr>
+              <w:instrText xml:space="preserve"> PAGEREF _Toc7174622 \h </w:instrText>
+            </w:r>
+            <w:r>
+              <w:rPr>
+                <w:noProof/>
+                <w:webHidden/>
+              </w:rPr>
+            </w:r>
+            <w:r>
+              <w:rPr>
+                <w:noProof/>
+                <w:webHidden/>
+              </w:rPr>
+              <w:fldChar w:fldCharType="separate"/>
+            </w:r>
+            <w:r>
+              <w:rPr>
+                <w:noProof/>
+                <w:webHidden/>
+              </w:rPr>
+              <w:t>4</w:t>
+            </w:r>
+            <w:r>
+              <w:rPr>
+                <w:noProof/>
+                <w:webHidden/>
+              </w:rPr>
+              <w:fldChar w:fldCharType="end"/>
+            </w:r>
+          </w:hyperlink>
+        </w:p>
+        <w:p>
+          <w:pPr>
             <w:pStyle w:val="TOC3"/>
             <w:tabs>
               <w:tab w:val="right" w:leader="dot" w:pos="9010"/>
@@ -585,7 +585,7 @@
               <w:szCs w:val="24"/>
             </w:rPr>
           </w:pPr>
-          <w:hyperlink w:anchor="_Toc7138422" w:history="1">
+          <w:hyperlink w:anchor="_Toc7174623" w:history="1">
             <w:r>
               <w:rPr>
                 <w:rStyle w:val="Hyperlink"/>
@@ -612,7 +612,7 @@
                 <w:noProof/>
                 <w:webHidden/>
               </w:rPr>
-              <w:instrText xml:space="preserve"> PAGEREF _Toc7138422 \h </w:instrText>
+              <w:instrText xml:space="preserve"> PAGEREF _Toc7174623 \h </w:instrText>
             </w:r>
             <w:r>
               <w:rPr>
@@ -632,7 +632,7 @@
                 <w:noProof/>
                 <w:webHidden/>
               </w:rPr>
-              <w:t>3</w:t>
+              <w:t>4</w:t>
             </w:r>
             <w:r>
               <w:rPr>
@@ -656,7 +656,7 @@
               <w:szCs w:val="24"/>
             </w:rPr>
           </w:pPr>
-          <w:hyperlink w:anchor="_Toc7138423" w:history="1">
+          <w:hyperlink w:anchor="_Toc7174624" w:history="1">
             <w:r>
               <w:rPr>
                 <w:rStyle w:val="Hyperlink"/>
@@ -683,7 +683,7 @@
                 <w:noProof/>
                 <w:webHidden/>
               </w:rPr>
-              <w:instrText xml:space="preserve"> PAGEREF _Toc7138423 \h </w:instrText>
+              <w:instrText xml:space="preserve"> PAGEREF _Toc7174624 \h </w:instrText>
             </w:r>
             <w:r>
               <w:rPr>
@@ -703,7 +703,7 @@
                 <w:noProof/>
                 <w:webHidden/>
               </w:rPr>
-              <w:t>7</w:t>
+              <w:t>8</w:t>
             </w:r>
             <w:r>
               <w:rPr>
@@ -729,7 +729,7 @@
               <w:szCs w:val="24"/>
             </w:rPr>
           </w:pPr>
-          <w:hyperlink w:anchor="_Toc7138424" w:history="1">
+          <w:hyperlink w:anchor="_Toc7174625" w:history="1">
             <w:r>
               <w:rPr>
                 <w:rStyle w:val="Hyperlink"/>
@@ -756,7 +756,7 @@
                 <w:noProof/>
                 <w:webHidden/>
               </w:rPr>
-              <w:instrText xml:space="preserve"> PAGEREF _Toc7138424 \h </w:instrText>
+              <w:instrText xml:space="preserve"> PAGEREF _Toc7174625 \h </w:instrText>
             </w:r>
             <w:r>
               <w:rPr>
@@ -776,7 +776,7 @@
                 <w:noProof/>
                 <w:webHidden/>
               </w:rPr>
-              <w:t>7</w:t>
+              <w:t>8</w:t>
             </w:r>
             <w:r>
               <w:rPr>
@@ -802,7 +802,7 @@
               <w:szCs w:val="24"/>
             </w:rPr>
           </w:pPr>
-          <w:hyperlink w:anchor="_Toc7138425" w:history="1">
+          <w:hyperlink w:anchor="_Toc7174626" w:history="1">
             <w:r>
               <w:rPr>
                 <w:rStyle w:val="Hyperlink"/>
@@ -829,7 +829,7 @@
                 <w:noProof/>
                 <w:webHidden/>
               </w:rPr>
-              <w:instrText xml:space="preserve"> PAGEREF _Toc7138425 \h </w:instrText>
+              <w:instrText xml:space="preserve"> PAGEREF _Toc7174626 \h </w:instrText>
             </w:r>
             <w:r>
               <w:rPr>
@@ -849,7 +849,7 @@
                 <w:noProof/>
                 <w:webHidden/>
               </w:rPr>
-              <w:t>7</w:t>
+              <w:t>8</w:t>
             </w:r>
             <w:r>
               <w:rPr>
@@ -875,7 +875,7 @@
               <w:szCs w:val="24"/>
             </w:rPr>
           </w:pPr>
-          <w:hyperlink w:anchor="_Toc7138426" w:history="1">
+          <w:hyperlink w:anchor="_Toc7174627" w:history="1">
             <w:r>
               <w:rPr>
                 <w:rStyle w:val="Hyperlink"/>
@@ -902,7 +902,7 @@
                 <w:noProof/>
                 <w:webHidden/>
               </w:rPr>
-              <w:instrText xml:space="preserve"> PAGEREF _Toc7138426 \h </w:instrText>
+              <w:instrText xml:space="preserve"> PAGEREF _Toc7174627 \h </w:instrText>
             </w:r>
             <w:r>
               <w:rPr>
@@ -922,7 +922,7 @@
                 <w:noProof/>
                 <w:webHidden/>
               </w:rPr>
-              <w:t>13</w:t>
+              <w:t>19</w:t>
             </w:r>
             <w:r>
               <w:rPr>
@@ -948,7 +948,7 @@
               <w:szCs w:val="24"/>
             </w:rPr>
           </w:pPr>
-          <w:hyperlink w:anchor="_Toc7138427" w:history="1">
+          <w:hyperlink w:anchor="_Toc7174628" w:history="1">
             <w:r>
               <w:rPr>
                 <w:rStyle w:val="Hyperlink"/>
@@ -975,7 +975,7 @@
                 <w:noProof/>
                 <w:webHidden/>
               </w:rPr>
-              <w:instrText xml:space="preserve"> PAGEREF _Toc7138427 \h </w:instrText>
+              <w:instrText xml:space="preserve"> PAGEREF _Toc7174628 \h </w:instrText>
             </w:r>
             <w:r>
               <w:rPr>
@@ -995,7 +995,7 @@
                 <w:noProof/>
                 <w:webHidden/>
               </w:rPr>
-              <w:t>16</w:t>
+              <w:t>22</w:t>
             </w:r>
             <w:r>
               <w:rPr>
@@ -1032,7 +1032,7 @@
           <w:noProof/>
         </w:rPr>
       </w:pPr>
-      <w:bookmarkStart w:id="0" w:name="_Toc7138415"/>
+      <w:bookmarkStart w:id="0" w:name="_Toc7174616"/>
       <w:r>
         <w:t xml:space="preserve">List of </w:t>
       </w:r>
@@ -1078,7 +1078,7 @@
           <w:szCs w:val="24"/>
         </w:rPr>
       </w:pPr>
-      <w:hyperlink r:id="rId8" w:anchor="_Toc7138428" w:history="1">
+      <w:hyperlink r:id="rId8" w:anchor="_Toc7174629" w:history="1">
         <w:r>
           <w:rPr>
             <w:rStyle w:val="Hyperlink"/>
@@ -1113,7 +1113,7 @@
             <w:noProof/>
             <w:webHidden/>
           </w:rPr>
-          <w:instrText xml:space="preserve"> PAGEREF _Toc7138428 \h </w:instrText>
+          <w:instrText xml:space="preserve"> PAGEREF _Toc7174629 \h </w:instrText>
         </w:r>
         <w:r>
           <w:rPr>
@@ -1133,7 +1133,7 @@
             <w:noProof/>
             <w:webHidden/>
           </w:rPr>
-          <w:t>5</w:t>
+          <w:t>6</w:t>
         </w:r>
         <w:r>
           <w:rPr>
@@ -1157,7 +1157,7 @@
           <w:szCs w:val="24"/>
         </w:rPr>
       </w:pPr>
-      <w:hyperlink w:anchor="_Toc7138429" w:history="1">
+      <w:hyperlink w:anchor="_Toc7174630" w:history="1">
         <w:r>
           <w:rPr>
             <w:rStyle w:val="Hyperlink"/>
@@ -1200,7 +1200,7 @@
             <w:noProof/>
             <w:webHidden/>
           </w:rPr>
-          <w:instrText xml:space="preserve"> PAGEREF _Toc7138429 \h </w:instrText>
+          <w:instrText xml:space="preserve"> PAGEREF _Toc7174630 \h </w:instrText>
         </w:r>
         <w:r>
           <w:rPr>
@@ -1220,7 +1220,7 @@
             <w:noProof/>
             <w:webHidden/>
           </w:rPr>
-          <w:t>6</w:t>
+          <w:t>7</w:t>
         </w:r>
         <w:r>
           <w:rPr>
@@ -1244,7 +1244,7 @@
           <w:szCs w:val="24"/>
         </w:rPr>
       </w:pPr>
-      <w:hyperlink w:anchor="_Toc7138430" w:history="1">
+      <w:hyperlink r:id="rId9" w:anchor="_Toc7174631" w:history="1">
         <w:r>
           <w:rPr>
             <w:rStyle w:val="Hyperlink"/>
@@ -1258,7 +1258,7 @@
             <w:rStyle w:val="Hyperlink"/>
             <w:noProof/>
           </w:rPr>
-          <w:t>. Percent change in death rates in year in which each month was +1°C compared with 1980-2009 norm temperatures by type of injury, sex and age group.</w:t>
+          <w:t>. Percent change in transport death rates in year in which each month was +1°C compared with 1980-2009 norm temperatures by month, sex and age group.</w:t>
         </w:r>
         <w:r>
           <w:rPr>
@@ -1279,7 +1279,7 @@
             <w:noProof/>
             <w:webHidden/>
           </w:rPr>
-          <w:instrText xml:space="preserve"> PAGEREF _Toc7138430 \h </w:instrText>
+          <w:instrText xml:space="preserve"> PAGEREF _Toc7174631 \h </w:instrText>
         </w:r>
         <w:r>
           <w:rPr>
@@ -1323,7 +1323,7 @@
           <w:szCs w:val="24"/>
         </w:rPr>
       </w:pPr>
-      <w:hyperlink w:anchor="_Toc7138431" w:history="1">
+      <w:hyperlink r:id="rId10" w:anchor="_Toc7174632" w:history="1">
         <w:r>
           <w:rPr>
             <w:rStyle w:val="Hyperlink"/>
@@ -1337,7 +1337,7 @@
             <w:rStyle w:val="Hyperlink"/>
             <w:noProof/>
           </w:rPr>
-          <w:t>. Percent change in death rates in year in which each month was +1°C compared with 1980-2009 norm temperatures by type of injury, sex and month.</w:t>
+          <w:t>. Percent change in falls death rates in year in which each month was +1°C compared with 1980-2009 norm temperatures by month, sex and age group.</w:t>
         </w:r>
         <w:r>
           <w:rPr>
@@ -1358,7 +1358,7 @@
             <w:noProof/>
             <w:webHidden/>
           </w:rPr>
-          <w:instrText xml:space="preserve"> PAGEREF _Toc7138431 \h </w:instrText>
+          <w:instrText xml:space="preserve"> PAGEREF _Toc7174632 \h </w:instrText>
         </w:r>
         <w:r>
           <w:rPr>
@@ -1402,7 +1402,7 @@
           <w:szCs w:val="24"/>
         </w:rPr>
       </w:pPr>
-      <w:hyperlink w:anchor="_Toc7138432" w:history="1">
+      <w:hyperlink r:id="rId11" w:anchor="_Toc7174633" w:history="1">
         <w:r>
           <w:rPr>
             <w:rStyle w:val="Hyperlink"/>
@@ -1410,6 +1410,401 @@
             <w:noProof/>
           </w:rPr>
           <w:t>Figure 5</w:t>
+        </w:r>
+        <w:r>
+          <w:rPr>
+            <w:rStyle w:val="Hyperlink"/>
+            <w:noProof/>
+          </w:rPr>
+          <w:t>. Percent change in drowning death rates in year in which each month was +1°C compared with 1980-2009 norm temperatures by month, sex and age group.</w:t>
+        </w:r>
+        <w:r>
+          <w:rPr>
+            <w:noProof/>
+            <w:webHidden/>
+          </w:rPr>
+          <w:tab/>
+        </w:r>
+        <w:r>
+          <w:rPr>
+            <w:noProof/>
+            <w:webHidden/>
+          </w:rPr>
+          <w:fldChar w:fldCharType="begin"/>
+        </w:r>
+        <w:r>
+          <w:rPr>
+            <w:noProof/>
+            <w:webHidden/>
+          </w:rPr>
+          <w:instrText xml:space="preserve"> PAGEREF _Toc7174633 \h </w:instrText>
+        </w:r>
+        <w:r>
+          <w:rPr>
+            <w:noProof/>
+            <w:webHidden/>
+          </w:rPr>
+        </w:r>
+        <w:r>
+          <w:rPr>
+            <w:noProof/>
+            <w:webHidden/>
+          </w:rPr>
+          <w:fldChar w:fldCharType="separate"/>
+        </w:r>
+        <w:r>
+          <w:rPr>
+            <w:noProof/>
+            <w:webHidden/>
+          </w:rPr>
+          <w:t>12</w:t>
+        </w:r>
+        <w:r>
+          <w:rPr>
+            <w:noProof/>
+            <w:webHidden/>
+          </w:rPr>
+          <w:fldChar w:fldCharType="end"/>
+        </w:r>
+      </w:hyperlink>
+    </w:p>
+    <w:p>
+      <w:pPr>
+        <w:pStyle w:val="TableofFigures"/>
+        <w:tabs>
+          <w:tab w:val="right" w:leader="dot" w:pos="9010"/>
+        </w:tabs>
+        <w:rPr>
+          <w:rFonts w:asciiTheme="minorHAnsi" w:eastAsiaTheme="minorEastAsia" w:hAnsiTheme="minorHAnsi" w:cstheme="minorBidi"/>
+          <w:noProof/>
+          <w:sz w:val="24"/>
+          <w:szCs w:val="24"/>
+        </w:rPr>
+      </w:pPr>
+      <w:hyperlink r:id="rId12" w:anchor="_Toc7174634" w:history="1">
+        <w:r>
+          <w:rPr>
+            <w:rStyle w:val="Hyperlink"/>
+            <w:b/>
+            <w:noProof/>
+          </w:rPr>
+          <w:t>Figure 6</w:t>
+        </w:r>
+        <w:r>
+          <w:rPr>
+            <w:rStyle w:val="Hyperlink"/>
+            <w:noProof/>
+          </w:rPr>
+          <w:t>. Percent change in assault death rates in year in which each month was +1°C compared with 1980-2009 norm temperatures by month, sex and age group.</w:t>
+        </w:r>
+        <w:r>
+          <w:rPr>
+            <w:noProof/>
+            <w:webHidden/>
+          </w:rPr>
+          <w:tab/>
+        </w:r>
+        <w:r>
+          <w:rPr>
+            <w:noProof/>
+            <w:webHidden/>
+          </w:rPr>
+          <w:fldChar w:fldCharType="begin"/>
+        </w:r>
+        <w:r>
+          <w:rPr>
+            <w:noProof/>
+            <w:webHidden/>
+          </w:rPr>
+          <w:instrText xml:space="preserve"> PAGEREF _Toc7174634 \h </w:instrText>
+        </w:r>
+        <w:r>
+          <w:rPr>
+            <w:noProof/>
+            <w:webHidden/>
+          </w:rPr>
+        </w:r>
+        <w:r>
+          <w:rPr>
+            <w:noProof/>
+            <w:webHidden/>
+          </w:rPr>
+          <w:fldChar w:fldCharType="separate"/>
+        </w:r>
+        <w:r>
+          <w:rPr>
+            <w:noProof/>
+            <w:webHidden/>
+          </w:rPr>
+          <w:t>13</w:t>
+        </w:r>
+        <w:r>
+          <w:rPr>
+            <w:noProof/>
+            <w:webHidden/>
+          </w:rPr>
+          <w:fldChar w:fldCharType="end"/>
+        </w:r>
+      </w:hyperlink>
+    </w:p>
+    <w:p>
+      <w:pPr>
+        <w:pStyle w:val="TableofFigures"/>
+        <w:tabs>
+          <w:tab w:val="right" w:leader="dot" w:pos="9010"/>
+        </w:tabs>
+        <w:rPr>
+          <w:rFonts w:asciiTheme="minorHAnsi" w:eastAsiaTheme="minorEastAsia" w:hAnsiTheme="minorHAnsi" w:cstheme="minorBidi"/>
+          <w:noProof/>
+          <w:sz w:val="24"/>
+          <w:szCs w:val="24"/>
+        </w:rPr>
+      </w:pPr>
+      <w:hyperlink r:id="rId13" w:anchor="_Toc7174635" w:history="1">
+        <w:r>
+          <w:rPr>
+            <w:rStyle w:val="Hyperlink"/>
+            <w:b/>
+            <w:noProof/>
+          </w:rPr>
+          <w:t>Figure 7</w:t>
+        </w:r>
+        <w:r>
+          <w:rPr>
+            <w:rStyle w:val="Hyperlink"/>
+            <w:noProof/>
+          </w:rPr>
+          <w:t>. Percent change in intentional self-harm death rates in year in which each month was +1°C compared with 1980-2009 norm temperatures by month, sex and age group.</w:t>
+        </w:r>
+        <w:r>
+          <w:rPr>
+            <w:noProof/>
+            <w:webHidden/>
+          </w:rPr>
+          <w:tab/>
+        </w:r>
+        <w:r>
+          <w:rPr>
+            <w:noProof/>
+            <w:webHidden/>
+          </w:rPr>
+          <w:fldChar w:fldCharType="begin"/>
+        </w:r>
+        <w:r>
+          <w:rPr>
+            <w:noProof/>
+            <w:webHidden/>
+          </w:rPr>
+          <w:instrText xml:space="preserve"> PAGEREF _Toc7174635 \h </w:instrText>
+        </w:r>
+        <w:r>
+          <w:rPr>
+            <w:noProof/>
+            <w:webHidden/>
+          </w:rPr>
+        </w:r>
+        <w:r>
+          <w:rPr>
+            <w:noProof/>
+            <w:webHidden/>
+          </w:rPr>
+          <w:fldChar w:fldCharType="separate"/>
+        </w:r>
+        <w:r>
+          <w:rPr>
+            <w:noProof/>
+            <w:webHidden/>
+          </w:rPr>
+          <w:t>14</w:t>
+        </w:r>
+        <w:r>
+          <w:rPr>
+            <w:noProof/>
+            <w:webHidden/>
+          </w:rPr>
+          <w:fldChar w:fldCharType="end"/>
+        </w:r>
+      </w:hyperlink>
+    </w:p>
+    <w:p>
+      <w:pPr>
+        <w:pStyle w:val="TableofFigures"/>
+        <w:tabs>
+          <w:tab w:val="right" w:leader="dot" w:pos="9010"/>
+        </w:tabs>
+        <w:rPr>
+          <w:rFonts w:asciiTheme="minorHAnsi" w:eastAsiaTheme="minorEastAsia" w:hAnsiTheme="minorHAnsi" w:cstheme="minorBidi"/>
+          <w:noProof/>
+          <w:sz w:val="24"/>
+          <w:szCs w:val="24"/>
+        </w:rPr>
+      </w:pPr>
+      <w:hyperlink w:anchor="_Toc7174636" w:history="1">
+        <w:r>
+          <w:rPr>
+            <w:rStyle w:val="Hyperlink"/>
+            <w:b/>
+            <w:noProof/>
+          </w:rPr>
+          <w:t>Figure 8</w:t>
+        </w:r>
+        <w:r>
+          <w:rPr>
+            <w:rStyle w:val="Hyperlink"/>
+            <w:noProof/>
+          </w:rPr>
+          <w:t>. Percent change in death rates in year in which each month was +1°C compared with 1980-2009 norm temperatures by type of injury, sex and age group.</w:t>
+        </w:r>
+        <w:r>
+          <w:rPr>
+            <w:noProof/>
+            <w:webHidden/>
+          </w:rPr>
+          <w:tab/>
+        </w:r>
+        <w:r>
+          <w:rPr>
+            <w:noProof/>
+            <w:webHidden/>
+          </w:rPr>
+          <w:fldChar w:fldCharType="begin"/>
+        </w:r>
+        <w:r>
+          <w:rPr>
+            <w:noProof/>
+            <w:webHidden/>
+          </w:rPr>
+          <w:instrText xml:space="preserve"> PAGEREF _Toc7174636 \h </w:instrText>
+        </w:r>
+        <w:r>
+          <w:rPr>
+            <w:noProof/>
+            <w:webHidden/>
+          </w:rPr>
+        </w:r>
+        <w:r>
+          <w:rPr>
+            <w:noProof/>
+            <w:webHidden/>
+          </w:rPr>
+          <w:fldChar w:fldCharType="separate"/>
+        </w:r>
+        <w:r>
+          <w:rPr>
+            <w:noProof/>
+            <w:webHidden/>
+          </w:rPr>
+          <w:t>16</w:t>
+        </w:r>
+        <w:r>
+          <w:rPr>
+            <w:noProof/>
+            <w:webHidden/>
+          </w:rPr>
+          <w:fldChar w:fldCharType="end"/>
+        </w:r>
+      </w:hyperlink>
+    </w:p>
+    <w:p>
+      <w:pPr>
+        <w:pStyle w:val="TableofFigures"/>
+        <w:tabs>
+          <w:tab w:val="right" w:leader="dot" w:pos="9010"/>
+        </w:tabs>
+        <w:rPr>
+          <w:rFonts w:asciiTheme="minorHAnsi" w:eastAsiaTheme="minorEastAsia" w:hAnsiTheme="minorHAnsi" w:cstheme="minorBidi"/>
+          <w:noProof/>
+          <w:sz w:val="24"/>
+          <w:szCs w:val="24"/>
+        </w:rPr>
+      </w:pPr>
+      <w:hyperlink w:anchor="_Toc7174637" w:history="1">
+        <w:r>
+          <w:rPr>
+            <w:rStyle w:val="Hyperlink"/>
+            <w:b/>
+            <w:noProof/>
+          </w:rPr>
+          <w:t>Figure 9</w:t>
+        </w:r>
+        <w:r>
+          <w:rPr>
+            <w:rStyle w:val="Hyperlink"/>
+            <w:noProof/>
+          </w:rPr>
+          <w:t>. Percent change in death rates in year in which each month was +1°C compared with 1980-2009 norm temperatures by type of injury, sex and month.</w:t>
+        </w:r>
+        <w:r>
+          <w:rPr>
+            <w:noProof/>
+            <w:webHidden/>
+          </w:rPr>
+          <w:tab/>
+        </w:r>
+        <w:r>
+          <w:rPr>
+            <w:noProof/>
+            <w:webHidden/>
+          </w:rPr>
+          <w:fldChar w:fldCharType="begin"/>
+        </w:r>
+        <w:r>
+          <w:rPr>
+            <w:noProof/>
+            <w:webHidden/>
+          </w:rPr>
+          <w:instrText xml:space="preserve"> PAGEREF _Toc7174637 \h </w:instrText>
+        </w:r>
+        <w:r>
+          <w:rPr>
+            <w:noProof/>
+            <w:webHidden/>
+          </w:rPr>
+        </w:r>
+        <w:r>
+          <w:rPr>
+            <w:noProof/>
+            <w:webHidden/>
+          </w:rPr>
+          <w:fldChar w:fldCharType="separate"/>
+        </w:r>
+        <w:r>
+          <w:rPr>
+            <w:noProof/>
+            <w:webHidden/>
+          </w:rPr>
+          <w:t>17</w:t>
+        </w:r>
+        <w:r>
+          <w:rPr>
+            <w:noProof/>
+            <w:webHidden/>
+          </w:rPr>
+          <w:fldChar w:fldCharType="end"/>
+        </w:r>
+      </w:hyperlink>
+    </w:p>
+    <w:p>
+      <w:pPr>
+        <w:pStyle w:val="TableofFigures"/>
+        <w:tabs>
+          <w:tab w:val="right" w:leader="dot" w:pos="9010"/>
+        </w:tabs>
+        <w:rPr>
+          <w:rFonts w:asciiTheme="minorHAnsi" w:eastAsiaTheme="minorEastAsia" w:hAnsiTheme="minorHAnsi" w:cstheme="minorBidi"/>
+          <w:noProof/>
+          <w:sz w:val="24"/>
+          <w:szCs w:val="24"/>
+        </w:rPr>
+      </w:pPr>
+      <w:hyperlink w:anchor="_Toc7174638" w:history="1">
+        <w:r>
+          <w:rPr>
+            <w:rStyle w:val="Hyperlink"/>
+            <w:b/>
+            <w:noProof/>
+          </w:rPr>
+          <w:t>Figure 10</w:t>
         </w:r>
         <w:r>
           <w:rPr>
@@ -1462,7 +1857,7 @@
             <w:noProof/>
             <w:webHidden/>
           </w:rPr>
-          <w:instrText xml:space="preserve"> PAGEREF _Toc7138432 \h </w:instrText>
+          <w:instrText xml:space="preserve"> PAGEREF _Toc7174638 \h </w:instrText>
         </w:r>
         <w:r>
           <w:rPr>
@@ -1482,7 +1877,7 @@
             <w:noProof/>
             <w:webHidden/>
           </w:rPr>
-          <w:t>12</w:t>
+          <w:t>18</w:t>
         </w:r>
         <w:r>
           <w:rPr>
@@ -1506,8 +1901,9 @@
           <w:noProof/>
         </w:rPr>
       </w:pPr>
-      <w:bookmarkStart w:id="1" w:name="_Toc7138416"/>
-      <w:r>
+      <w:bookmarkStart w:id="1" w:name="_Toc7174617"/>
+      <w:r>
+        <w:lastRenderedPageBreak/>
         <w:t xml:space="preserve">List of </w:t>
       </w:r>
       <w:r>
@@ -1545,7 +1941,7 @@
       <w:pPr>
         <w:pStyle w:val="Heading2"/>
       </w:pPr>
-      <w:bookmarkStart w:id="2" w:name="_Toc7138417"/>
+      <w:bookmarkStart w:id="2" w:name="_Toc7174618"/>
       <w:r>
         <w:t>List of equations</w:t>
       </w:r>
@@ -1576,15 +1972,13 @@
       <w:r>
         <w:br w:type="page"/>
       </w:r>
-      <w:bookmarkStart w:id="3" w:name="_GoBack"/>
-      <w:bookmarkEnd w:id="3"/>
     </w:p>
     <w:p>
       <w:pPr>
         <w:pStyle w:val="Heading1"/>
       </w:pPr>
-      <w:bookmarkStart w:id="4" w:name="_Toc6045006"/>
-      <w:bookmarkStart w:id="5" w:name="_Toc7138418"/>
+      <w:bookmarkStart w:id="3" w:name="_Toc6045006"/>
+      <w:bookmarkStart w:id="4" w:name="_Toc7174619"/>
       <w:r>
         <w:lastRenderedPageBreak/>
         <w:t>1. A</w:t>
@@ -1607,26 +2001,26 @@
       <w:r>
         <w:t>-specific impacts</w:t>
       </w:r>
+      <w:bookmarkEnd w:id="4"/>
+    </w:p>
+    <w:p>
+      <w:pPr>
+        <w:pStyle w:val="Heading2"/>
+      </w:pPr>
+    </w:p>
+    <w:p>
+      <w:pPr>
+        <w:pStyle w:val="Heading2"/>
+      </w:pPr>
+      <w:bookmarkStart w:id="5" w:name="_Toc7174620"/>
+      <w:r>
+        <w:t>Overview</w:t>
+      </w:r>
+      <w:bookmarkEnd w:id="3"/>
       <w:bookmarkEnd w:id="5"/>
     </w:p>
     <w:p>
       <w:pPr>
-        <w:pStyle w:val="Heading2"/>
-      </w:pPr>
-    </w:p>
-    <w:p>
-      <w:pPr>
-        <w:pStyle w:val="Heading2"/>
-      </w:pPr>
-      <w:bookmarkStart w:id="6" w:name="_Toc7138419"/>
-      <w:r>
-        <w:t>Overview</w:t>
-      </w:r>
-      <w:bookmarkEnd w:id="4"/>
-      <w:bookmarkEnd w:id="6"/>
-    </w:p>
-    <w:p>
-      <w:pPr>
         <w:spacing w:line="480" w:lineRule="auto"/>
         <w:ind w:firstLine="720"/>
         <w:jc w:val="both"/>
@@ -1636,7 +2030,7 @@
           <w:szCs w:val="24"/>
         </w:rPr>
       </w:pPr>
-      <w:bookmarkStart w:id="7" w:name="_Toc6045013"/>
+      <w:bookmarkStart w:id="6" w:name="_Toc6045013"/>
       <w:r>
         <w:rPr>
           <w:rFonts w:cs="Calibri"/>
@@ -1740,7 +2134,21 @@
           <w:sz w:val="24"/>
           <w:szCs w:val="24"/>
         </w:rPr>
-        <w:t xml:space="preserve"> which is currently under review in Nature Climate Change.</w:t>
+        <w:t xml:space="preserve"> which is currently under review in </w:t>
+      </w:r>
+      <w:r>
+        <w:rPr>
+          <w:sz w:val="24"/>
+          <w:szCs w:val="24"/>
+        </w:rPr>
+        <w:t>XX</w:t>
+      </w:r>
+      <w:r>
+        <w:rPr>
+          <w:sz w:val="24"/>
+          <w:szCs w:val="24"/>
+        </w:rPr>
+        <w:t>.</w:t>
       </w:r>
     </w:p>
     <w:p>
@@ -1750,281 +2158,319 @@
           <w:rFonts w:ascii="Calibri" w:hAnsi="Calibri"/>
         </w:rPr>
       </w:pPr>
-      <w:bookmarkStart w:id="8" w:name="_Toc7138420"/>
-      <w:r>
+      <w:bookmarkStart w:id="7" w:name="_Toc7174621"/>
+      <w:r>
+        <w:t>Introduction</w:t>
+      </w:r>
+      <w:bookmarkEnd w:id="7"/>
+    </w:p>
+    <w:p>
+      <w:pPr>
+        <w:spacing w:line="480" w:lineRule="auto"/>
+        <w:ind w:firstLine="720"/>
+        <w:jc w:val="both"/>
+        <w:rPr>
+          <w:sz w:val="24"/>
+          <w:szCs w:val="24"/>
+        </w:rPr>
+      </w:pPr>
+      <w:r>
+        <w:rPr>
+          <w:sz w:val="24"/>
+          <w:szCs w:val="24"/>
+        </w:rPr>
+        <w:t xml:space="preserve">The potential health impacts of anthropogenic climate change are one of the key drivers for efforts to mitigate greenhouse gas emissions and for pursuing adaptation </w:t>
+      </w:r>
+      <w:r>
+        <w:rPr>
+          <w:sz w:val="24"/>
+          <w:szCs w:val="24"/>
+        </w:rPr>
         <w:lastRenderedPageBreak/>
-        <w:t>Introduction</w:t>
+        <w:t>measures</w:t>
+      </w:r>
+      <w:r>
+        <w:rPr>
+          <w:sz w:val="24"/>
+          <w:szCs w:val="24"/>
+        </w:rPr>
+        <w:t xml:space="preserve"> </w:t>
+      </w:r>
+      <w:r>
+        <w:rPr>
+          <w:b/>
+          <w:sz w:val="24"/>
+          <w:szCs w:val="24"/>
+        </w:rPr>
+        <w:fldChar w:fldCharType="begin" w:fldLock="1"/>
+      </w:r>
+      <w:r>
+        <w:rPr>
+          <w:b/>
+          <w:sz w:val="24"/>
+          <w:szCs w:val="24"/>
+        </w:rPr>
+        <w:instrText>ADDIN CSL_CITATION {"citationItems":[{"id":"ITEM-1","itemData":{"DOI":"10.1016/S0140-6736(06)68079-3","ISBN":"0140-6736","ISSN":"01406736","PMID":"16530580","abstract":"There is near unanimous scientific consensus that greenhouse gas emissions generated by human activity will change Earth's climate. The recent (globally averaged) warming by 0·5°C is partly attributable to such anthropogenic emissions. Climate change will affect human health in many ways - mostly adversely. Here, we summarise the epidemiological evidence of how climate variations and trends affect various health outcomes. We assess the little evidence there is that recent global warming has already affected some health outcomes. We review the published estimates of future health effects of climate change over coming decades. Research so far has mostly focused on thermal stress, extreme weather events, and infectious diseases, with some attention to estimates of future regional food yields and hunger prevalence. An emerging broader approach addresses a wider spectrum of health risks due to the social, demographic, and economic disruptions of climate change. Evidence and anticipation of adverse health effects will strengthen the case for pre-emptive policies, and will also guide priorities for planned adaptive strategies.","author":[{"dropping-particle":"","family":"McMichael","given":"Anthony J.","non-dropping-particle":"","parse-names":false,"suffix":""},{"dropping-particle":"","family":"Woodruff","given":"Rosalie E.","non-dropping-particle":"","parse-names":false,"suffix":""},{"dropping-particle":"","family":"Hales","given":"Simon","non-dropping-particle":"","parse-names":false,"suffix":""}],"container-title":"Lancet","id":"ITEM-1","issued":{"date-parts":[["2006"]]},"title":"Climate change and human health: Present and future risks","type":"article"},"uris":["http://www.mendeley.com/documents/?uuid=db220ea3-8c20-4247-b85f-e54971ec4d40"]},{"id":"ITEM-2","itemData":{"DOI":"10.1017/CBO9781107415379.016","ISBN":"9781107415379","ISSN":"0008-4301","PMID":"1619","abstract":"The storage and utilization of energy plays a critical role in reproductive output for females of many spe- cies, including snakes. However, links between energy and reproductive effort in males are less clear. Studies at a com- munal den of red-sided garter snakes (Thamnophis sirtalis parietalis (Say, 1823)) in Manitoba suggest that energy is critical to reproduction for males as well as females. Males vary substantially in body condition (mass relative to body length) at the time they emerge from winter inactivity. The energy to be expended in courtship is stored in the muscles rather than the “conventional” sites for energy storage in snakes (abdominal fat bodies or liver). A male’s reproductive effort (the duration of his residency at courting aggregations near the den) was linked to his energy stores and to the rate of depletion of those stores. Male snakes that emerged from hibernation in better condition, and that lost mass slowly thereafter, remained in courting aggregations near the den for longer periods than did males that emerged in poor condition (i.e., with less energy resources) and (or) lost mass more rapidly. In outdoor arenas, males that engaged in courtship lost mass more rapidly than did males with no courtship opportunities. These data suggest that courtship is energetically expensive for male garter snakes and that the amount of effort that a male invests in reproduction is de- termined by his energy stores","author":[{"dropping-particle":"","family":"Smith","given":"Kirk R.","non-dropping-particle":"","parse-names":false,"suffix":""},{"dropping-particle":"","family":"Woodward","given":"Alistair","non-dropping-particle":"","parse-names":false,"suffix":""},{"dropping-particle":"","family":"Campbell-Lendrum","given":"Diarmid","non-dropping-particle":"","parse-names":false,"suffix":""},{"dropping-particle":"","family":"Chadee","given":"Dave D.","non-dropping-particle":"","parse-names":false,"suffix":""},{"dropping-particle":"","family":"Honda","given":"Yasushi","non-dropping-particle":"","parse-names":false,"suffix":""},{"dropping-particle":"","family":"Liu","given":"Qiyong","non-dropping-particle":"","parse-names":false,"suffix":""},{"dropping-particle":"","family":"Olwoch","given":"Jane M.","non-dropping-particle":"","parse-names":false,"suffix":""},{"dropping-particle":"","family":"Revich","given":"Boris","non-dropping-particle":"","parse-names":false,"suffix":""},{"dropping-particle":"","family":"Sauerborn","given":"Rainer","non-dropping-particle":"","parse-names":false,"suffix":""},{"dropping-particle":"","family":"Confalonieri","given":"Ulisses","non-dropping-particle":"","parse-names":false,"suffix":""},{"dropping-particle":"","family":"Haines","given":"Andrew","non-dropping-particle":"","parse-names":false,"suffix":""},{"dropping-particle":"","family":"Chafe","given":"Zoë","non-dropping-particle":"","parse-names":false,"suffix":""},{"dropping-particle":"","family":"Rocklov","given":"Joacim","non-dropping-particle":"","parse-names":false,"suffix":""}],"container-title":"Climate Change 2014 Impacts, Adaptation and Vulnerability: Part A: Global and Sectoral Aspects","id":"ITEM-2","issued":{"date-parts":[["2015"]]},"title":"Human health: Impacts, adaptation, and co-benefits","type":"chapter"},"uris":["http://www.mendeley.com/documents/?uuid=f7160aa0-320f-4b17-b8b6-07a4cdb17b58"]},{"id":"ITEM-3","itemData":{"author":[{"dropping-particle":"","family":"Haines","given":"Andy","non-dropping-particle":"","parse-names":false,"suffix":""},{"dropping-particle":"","family":"Ebi","given":"Kristie","non-dropping-particle":"","parse-names":false,"suffix":""}],"container-title":"New England Journal of Medicine","id":"ITEM-3","issue":"380","issued":{"date-parts":[["2019"]]},"page":"263-273","title":"The imperative for climate action to protect health","type":"article-journal"},"uris":["http://www.mendeley.com/documents/?uuid=d1781b2a-d32d-4aba-aa1c-f5137dde0682"]}],"mendeley":{"formattedCitation":"(Haines &amp; Ebi, 2019; McMichael et al., 2006; Smith et al., 2015)","plainTextFormattedCitation":"(Haines &amp; Ebi, 2019; McMichael et al., 2006; Smith et al., 2015)","previouslyFormattedCitation":"(Haines &amp; Ebi, 2019; McMichael et al., 2006; Smith et al., 2015)"},"properties":{"noteIndex":0},"schema":"https://github.com/citation-style-language/schema/raw/master/csl-citation.json"}</w:instrText>
+      </w:r>
+      <w:r>
+        <w:rPr>
+          <w:b/>
+          <w:sz w:val="24"/>
+          <w:szCs w:val="24"/>
+        </w:rPr>
+        <w:fldChar w:fldCharType="separate"/>
+      </w:r>
+      <w:r>
+        <w:rPr>
+          <w:noProof/>
+          <w:sz w:val="24"/>
+          <w:szCs w:val="24"/>
+        </w:rPr>
+        <w:t>(Haines &amp; Ebi, 2019; McMichael et al., 2006; Smith et al., 2015)</w:t>
+      </w:r>
+      <w:r>
+        <w:rPr>
+          <w:sz w:val="24"/>
+          <w:szCs w:val="24"/>
+        </w:rPr>
+        <w:fldChar w:fldCharType="end"/>
+      </w:r>
+      <w:r>
+        <w:rPr>
+          <w:sz w:val="24"/>
+          <w:szCs w:val="24"/>
+        </w:rPr>
+        <w:t>.</w:t>
+      </w:r>
+      <w:r>
+        <w:rPr>
+          <w:sz w:val="24"/>
+          <w:szCs w:val="24"/>
+        </w:rPr>
+        <w:t xml:space="preserve"> Current assessments of the health effects of climate change largely focus on parasitic and infectious diseases, and cardiorespiratory and other chronic diseases</w:t>
+      </w:r>
+      <w:r>
+        <w:rPr>
+          <w:sz w:val="24"/>
+          <w:szCs w:val="24"/>
+        </w:rPr>
+        <w:t xml:space="preserve"> </w:t>
+      </w:r>
+      <w:r>
+        <w:rPr>
+          <w:sz w:val="24"/>
+          <w:szCs w:val="24"/>
+        </w:rPr>
+        <w:fldChar w:fldCharType="begin" w:fldLock="1"/>
+      </w:r>
+      <w:r>
+        <w:rPr>
+          <w:sz w:val="24"/>
+          <w:szCs w:val="24"/>
+        </w:rPr>
+        <w:instrText>ADDIN CSL_CITATION {"citationItems":[{"id":"ITEM-1","itemData":{"DOI":"10.1016/S0140-6736(18)32594-7","ISSN":"01406736","PMID":"30503045","author":[{"dropping-particle":"","family":"Watts","given":"Nick","non-dropping-particle":"","parse-names":false,"suffix":""},{"dropping-particle":"","family":"Amann","given":"Markus","non-dropping-particle":"","parse-names":false,"suffix":""},{"dropping-particle":"","family":"Arnell","given":"Nigel","non-dropping-particle":"","parse-names":false,"suffix":""},{"dropping-particle":"","family":"Ayeb-karlsson","given":"Sonja","non-dropping-particle":"","parse-names":false,"suffix":""},{"dropping-particle":"","family":"Belesova","given":"Kristine","non-dropping-particle":"","parse-names":false,"suffix":""},{"dropping-particle":"","family":"Lucien","given":"Paul","non-dropping-particle":"","parse-names":false,"suffix":""},{"dropping-particle":"","family":"Liang","given":"Lu","non-dropping-particle":"","parse-names":false,"suffix":""},{"dropping-particle":"","family":"Murray","given":"Kris","non-dropping-particle":"","parse-names":false,"suffix":""},{"dropping-particle":"","family":"Nilsson","given":"Maria","non-dropping-particle":"","parse-names":false,"suffix":""},{"dropping-particle":"","family":"Semenza","given":"Jan C","non-dropping-particle":"","parse-names":false,"suffix":""},{"dropping-particle":"","family":"Grace","given":"Delia","non-dropping-particle":"","parse-names":false,"suffix":""}],"container-title":"The Lancet","id":"ITEM-1","issue":"18","issued":{"date-parts":[["2018"]]},"page":"1-4","title":"The 2018 report of the Lancet Countdown on health and climate change: shaping health of nations for centuries to come","type":"article-journal","volume":"6736"},"uris":["http://www.mendeley.com/documents/?uuid=9b182b4f-bb88-4046-a683-b3cad29a8ad5"]},{"id":"ITEM-2","itemData":{"DOI":"10.1016/S0140-6736(06)68079-3","ISBN":"0140-6736","ISSN":"01406736","PMID":"16530580","abstract":"There is near unanimous scientific consensus that greenhouse gas emissions generated by human activity will change Earth's climate. The recent (globally averaged) warming by 0·5°C is partly attributable to such anthropogenic emissions. Climate change will affect human health in many ways - mostly adversely. Here, we summarise the epidemiological evidence of how climate variations and trends affect various health outcomes. We assess the little evidence there is that recent global warming has already affected some health outcomes. We review the published estimates of future health effects of climate change over coming decades. Research so far has mostly focused on thermal stress, extreme weather events, and infectious diseases, with some attention to estimates of future regional food yields and hunger prevalence. An emerging broader approach addresses a wider spectrum of health risks due to the social, demographic, and economic disruptions of climate change. Evidence and anticipation of adverse health effects will strengthen the case for pre-emptive policies, and will also guide priorities for planned adaptive strategies.","author":[{"dropping-particle":"","family":"McMichael","given":"Anthony J.","non-dropping-particle":"","parse-names":false,"suffix":""},{"dropping-particle":"","family":"Woodruff","given":"Rosalie E.","non-dropping-particle":"","parse-names":false,"suffix":""},{"dropping-particle":"","family":"Hales","given":"Simon","non-dropping-particle":"","parse-names":false,"suffix":""}],"container-title":"Lancet","id":"ITEM-2","issued":{"date-parts":[["2006"]]},"title":"Climate change and human health: Present and future risks","type":"article"},"uris":["http://www.mendeley.com/documents/?uuid=db220ea3-8c20-4247-b85f-e54971ec4d40"]},{"id":"ITEM-3","itemData":{"DOI":"10.1289/ehp.1103456","ISBN":"00916765","ISSN":"15529924","PMID":"21816703","abstract":"Background: Heat-related mortality is a matter of great public health concern, especially in the light of climate change. Although many studies have found associations between high temperatures and mortality, more research is needed to project the future impacts of climate change on heat-related mortality. O b jectives: We conducted a systematic review of research and methods for projecting future heat-related mortality under climate change scenarios. D ata sources and extraction: A literature search was conducted in August 2010, using the electronic databases PubMed, Scopus, ScienceDirect, ProQuest, and Web of Science. The search was limited to peer-reviewed journal articles published in English from January 1980 through July 2010. D ata synthesis: Fourteen studies fulfilled the inclusion criteria. Most projections showed that climate change would result in a substantial increase in heat-related mortality. Projecting heat-related mortality requires understanding historical temperature–mortality relationships and considering the future changes in climate, population, and acclimatization. Further research is needed to provide a stronger theoretical framework for projections, including a better understanding of socioeconomic development, adaptation strategies, land-use patterns, air pollution, and mortality displacement. C onclusions: Scenario-based projection research will meaningfully contribute to assessing and managing the potential impacts of climate change on heat-related mortality.","author":[{"dropping-particle":"","family":"Huang","given":"Cunrui","non-dropping-particle":"","parse-names":false,"suffix":""},{"dropping-particle":"","family":"Barnett","given":"Adrian Gerard","non-dropping-particle":"","parse-names":false,"suffix":""},{"dropping-particle":"","family":"Wang","given":"Xiaoming","non-dropping-particle":"","parse-names":false,"suffix":""},{"dropping-particle":"","family":"Vaneckova","given":"Pavla","non-dropping-particle":"","parse-names":false,"suffix":""},{"dropping-particle":"","family":"Fitzgerald","given":"Gerard","non-dropping-particle":"","parse-names":false,"suffix":""},{"dropping-particle":"","family":"Tong","given":"Shilu","non-dropping-particle":"","parse-names":false,"suffix":""}],"container-title":"Environmental Health Perspectives","id":"ITEM-3","issued":{"date-parts":[["2011"]]},"title":"Projecting future heat-related mortality under climate change scenarios: A systematic review","type":"article"},"uris":["http://www.mendeley.com/documents/?uuid=22803ac6-d682-4d01-9fa4-639cdbe6c118"]},{"id":"ITEM-4","itemData":{"DOI":"10.1016/S2542-5196(17)30156-0","ISBN":"2542-5196","ISSN":"25425196","PMID":"29276803","abstract":"Background: Climate change can directly affect human health by varying exposure to non-optimal outdoor temperature. However, evidence on this direct impact at a global scale is limited, mainly due to issues in modelling and projecting complex and highly heterogeneous epidemiological relationships across different populations and climates. Methods: We collected observed daily time series of mean temperature and mortality counts for all causes or non-external causes only, in periods ranging from Jan 1, 1984, to Dec 31, 2015, from various locations across the globe through the Multi-Country Multi-City Collaborative Research Network. We estimated temperature–mortality relationships through a two-stage time series design. We generated current and future daily mean temperature series under four scenarios of climate change, determined by varying trajectories of greenhouse gas emissions, using five general circulation models. We projected excess mortality for cold and heat and their net change in 1990–2099 under each scenario of climate change, assuming no adaptation or population changes. Findings: Our dataset comprised 451 locations in 23 countries across nine regions of the world, including 85 879 895 deaths. Results indicate, on average, a net increase in temperature-related excess mortality under high-emission scenarios, although with important geographical differences. In temperate areas such as northern Europe, east Asia, and Australia, the less intense warming and large decrease in cold-related excess would induce a null or marginally negative net effect, with the net change in 2090–99 compared with 2010–19 ranging from −1·2% (empirical 95% CI −3·6 to 1·4) in Australia to −0·1% (−2·1 to 1·6) in east Asia under the highest emission scenario, although the decreasing trends would reverse during the course of the century. Conversely, warmer regions, such as the central and southern parts of America or Europe, and especially southeast Asia, would experience a sharp surge in heat-related impacts and extremely large net increases, with the net change at the end of the century ranging from 3·0% (−3·0 to 9·3) in Central America to 12·7% (−4·7 to 28·1) in southeast Asia under the highest emission scenario. Most of the health effects directly due to temperature increase could be avoided under scenarios involving mitigation strategies to limit emissions and further warming of the planet. Interpretation: This study shows the negative health impacts of climate change…","author":[{"dropping-particle":"","family":"Gasparrini","given":"Antonio","non-dropping-particle":"","parse-names":false,"suffix":""},{"dropping-particle":"","family":"Guo","given":"Yuming","non-dropping-particle":"","parse-names":false,"suffix":""},{"dropping-particle":"","family":"Sera","given":"Francesco","non-dropping-particle":"","parse-names":false,"suffix":""},{"dropping-particle":"","family":"Vicedo-Cabrera","given":"Ana Maria","non-dropping-particle":"","parse-names":false,"suffix":""},{"dropping-particle":"","family":"Huber","given":"Veronika","non-dropping-particle":"","parse-names":false,"suffix":""},{"dropping-particle":"","family":"Tong","given":"Shilu","non-dropping-particle":"","parse-names":false,"suffix":""},{"dropping-particle":"","family":"Sousa Zanotti Stagliorio Coelho","given":"Micheline","non-dropping-particle":"de","parse-names":false,"suffix":""},{"dropping-particle":"","family":"Nascimento Saldiva","given":"Paulo Hilario","non-dropping-particle":"","parse-names":false,"suffix":""},{"dropping-particle":"","family":"Lavigne","given":"Eric","non-dropping-particle":"","parse-names":false,"suffix":""},{"dropping-particle":"","family":"Matus Correa","given":"Patricia","non-dropping-particle":"","parse-names":false,"suffix":""},{"dropping-particle":"","family":"Valdes Ortega","given":"Nicolas","non-dropping-particle":"","parse-names":false,"suffix":""},{"dropping-particle":"","family":"Kan","given":"Haidong","non-dropping-particle":"","parse-names":false,"suffix":""},{"dropping-particle":"","family":"Osorio","given":"Samuel","non-dropping-particle":"","parse-names":false,"suffix":""},{"dropping-particle":"","family":"Kyselý","given":"Jan","non-dropping-particle":"","parse-names":false,"suffix":""},{"dropping-particle":"","family":"Urban","given":"Aleš","non-dropping-particle":"","parse-names":false,"suffix":""},{"dropping-particle":"","family":"Jaakkola","given":"Jouni J.K.","non-dropping-particle":"","parse-names":false,"suffix":""},{"dropping-particle":"","family":"Ryti","given":"Niilo R.I.","non-dropping-particle":"","parse-names":false,"suffix":""},{"dropping-particle":"","family":"Pascal","given":"Mathilde","non-dropping-particle":"","parse-names":false,"suffix":""},{"dropping-particle":"","family":"Goodman","given":"Patrick G.","non-dropping-particle":"","parse-names":false,"suffix":""},{"dropping-particle":"","family":"Zeka","given":"Ariana","non-dropping-particle":"","parse-names":false,"suffix":""},{"dropping-particle":"","family":"Michelozzi","given":"Paola","non-dropping-particle":"","parse-names":false,"suffix":""},{"dropping-particle":"","family":"Scortichini","given":"Matteo","non-dropping-particle":"","parse-names":false,"suffix":""},{"dropping-particle":"","family":"Hashizume","given":"Masahiro","non-dropping-particle":"","parse-names":false,"suffix":""},{"dropping-particle":"","family":"Honda","given":"Yasushi","non-dropping-particle":"","parse-names":false,"suffix":""},{"dropping-particle":"","family":"Hurtado-Diaz","given":"Magali","non-dropping-particle":"","parse-names":false,"suffix":""},{"dropping-particle":"","family":"Cesar Cruz","given":"Julio","non-dropping-particle":"","parse-names":false,"suffix":""},{"dropping-particle":"","family":"Seposo","given":"Xerxes","non-dropping-particle":"","parse-names":false,"suffix":""},{"dropping-particle":"","family":"Kim","given":"Ho","non-dropping-particle":"","parse-names":false,"suffix":""},{"dropping-particle":"","family":"Tobias","given":"Aurelio","non-dropping-particle":"","parse-names":false,"suffix":""},{"dropping-particle":"","family":"Iñiguez","given":"Carmen","non-dropping-particle":"","parse-names":false,"suffix":""},{"dropping-particle":"","family":"Forsberg","given":"Bertil","non-dropping-particle":"","parse-names":false,"suffix":""},{"dropping-particle":"","family":"Åström","given":"Daniel Oudin","non-dropping-particle":"","parse-names":false,"suffix":""},{"dropping-particle":"","family":"Ragettli","given":"Martina S.","non-dropping-particle":"","parse-names":false,"suffix":""},{"dropping-particle":"","family":"Guo","given":"Yue Leon","non-dropping-particle":"","parse-names":false,"suffix":""},{"dropping-particle":"","family":"Wu","given":"Chang fu","non-dropping-particle":"","parse-names":false,"suffix":""},{"dropping-particle":"","family":"Zanobetti","given":"Antonella","non-dropping-particle":"","parse-names":false,"suffix":""},{"dropping-particle":"","family":"Schwartz","given":"Joel","non-dropping-particle":"","parse-names":false,"suffix":""},{"dropping-particle":"","family":"Bell","given":"Michelle L.","non-dropping-particle":"","parse-names":false,"suffix":""},{"dropping-particle":"","family":"Dang","given":"Tran Ngoc","non-dropping-particle":"","parse-names":false,"suffix":""},{"dropping-particle":"Do","family":"Van","given":"Dung","non-dropping-particle":"","parse-names":false,"suffix":""},{"dropping-particle":"","family":"Heaviside","given":"Clare","non-dropping-particle":"","parse-names":false,"suffix":""},{"dropping-particle":"","family":"Vardoulakis","given":"Sotiris","non-dropping-particle":"","parse-names":false,"suffix":""},{"dropping-particle":"","family":"Hajat","given":"Shakoor","non-dropping-particle":"","parse-names":false,"suffix":""},{"dropping-particle":"","family":"Haines","given":"Andy","non-dropping-particle":"","parse-names":false,"suffix":""},{"dropping-particle":"","family":"Armstrong","given":"Ben","non-dropping-particle":"","parse-names":false,"suffix":""}],"container-title":"The Lancet Planetary Health","id":"ITEM-4","issued":{"date-parts":[["2017"]]},"title":"Projections of temperature-related excess mortality under climate change scenarios","type":"article-journal"},"uris":["http://www.mendeley.com/documents/?uuid=fe8f9819-4163-4c89-b708-bf6b8861f9ad"]},{"id":"ITEM-5","itemData":{"DOI":"10.1017/CBO9781107415379.016","ISBN":"9781107415379","ISSN":"0008-4301","PMID":"1619","abstract":"The storage and utilization of energy plays a critical role in reproductive output for females of many spe- cies, including snakes. However, links between energy and reproductive effort in males are less clear. Studies at a com- munal den of red-sided garter snakes (Thamnophis sirtalis parietalis (Say, 1823)) in Manitoba suggest that energy is critical to reproduction for males as well as females. Males vary substantially in body condition (mass relative to body length) at the time they emerge from winter inactivity. The energy to be expended in courtship is stored in the muscles rather than the “conventional” sites for energy storage in snakes (abdominal fat bodies or liver). A male’s reproductive effort (the duration of his residency at courting aggregations near the den) was linked to his energy stores and to the rate of depletion of those stores. Male snakes that emerged from hibernation in better condition, and that lost mass slowly thereafter, remained in courting aggregations near the den for longer periods than did males that emerged in poor condition (i.e., with less energy resources) and (or) lost mass more rapidly. In outdoor arenas, males that engaged in courtship lost mass more rapidly than did males with no courtship opportunities. These data suggest that courtship is energetically expensive for male garter snakes and that the amount of effort that a male invests in reproduction is de- termined by his energy stores","author":[{"dropping-particle":"","family":"Smith","given":"Kirk R.","non-dropping-particle":"","parse-names":false,"suffix":""},{"dropping-particle":"","family":"Woodward","given":"Alistair","non-dropping-particle":"","parse-names":false,"suffix":""},{"dropping-particle":"","family":"Campbell-Lendrum","given":"Diarmid","non-dropping-particle":"","parse-names":false,"suffix":""},{"dropping-particle":"","family":"Chadee","given":"Dave D.","non-dropping-particle":"","parse-names":false,"suffix":""},{"dropping-particle":"","family":"Honda","given":"Yasushi","non-dropping-particle":"","parse-names":false,"suffix":""},{"dropping-particle":"","family":"Liu","given":"Qiyong","non-dropping-particle":"","parse-names":false,"suffix":""},{"dropping-particle":"","family":"Olwoch","given":"Jane M.","non-dropping-particle":"","parse-names":false,"suffix":""},{"dropping-particle":"","family":"Revich","given":"Boris","non-dropping-particle":"","parse-names":false,"suffix":""},{"dropping-particle":"","family":"Sauerborn","given":"Rainer","non-dropping-particle":"","parse-names":false,"suffix":""},{"dropping-particle":"","family":"Confalonieri","given":"Ulisses","non-dropping-particle":"","parse-names":false,"suffix":""},{"dropping-particle":"","family":"Haines","given":"Andrew","non-dropping-particle":"","parse-names":false,"suffix":""},{"dropping-particle":"","family":"Chafe","given":"Zoë","non-dropping-particle":"","parse-names":false,"suffix":""},{"dropping-particle":"","family":"Rocklov","given":"Joacim","non-dropping-particle":"","parse-names":false,"suffix":""}],"container-title":"Climate Change 2014 Impacts, Adaptation and Vulnerability: Part A: Global and Sectoral Aspects","id":"ITEM-5","issued":{"date-parts":[["2015"]]},"title":"Human health: Impacts, adaptation, and co-benefits","type":"chapter"},"uris":["http://www.mendeley.com/documents/?uuid=f7160aa0-320f-4b17-b8b6-07a4cdb17b58"]},{"id":"ITEM-6","itemData":{"author":[{"dropping-particle":"","family":"Haines","given":"Andy","non-dropping-particle":"","parse-names":false,"suffix":""},{"dropping-particle":"","family":"Ebi","given":"Kristie","non-dropping-particle":"","parse-names":false,"suffix":""}],"container-title":"New England Journal of Medicine","id":"ITEM-6","issue":"380","issued":{"date-parts":[["2019"]]},"page":"263-273","title":"The imperative for climate action to protect health","type":"article-journal"},"uris":["http://www.mendeley.com/documents/?uuid=d1781b2a-d32d-4aba-aa1c-f5137dde0682"]}],"mendeley":{"formattedCitation":"(Gasparrini et al., 2017; Haines &amp; Ebi, 2019; Huang et al., 2011; McMichael et al., 2006; Smith et al., 2015; Watts et al., 2018)","plainTextFormattedCitation":"(Gasparrini et al., 2017; Haines &amp; Ebi, 2019; Huang et al., 2011; McMichael et al., 2006; Smith et al., 2015; Watts et al., 2018)","previouslyFormattedCitation":"(Gasparrini et al., 2017; Haines &amp; Ebi, 2019; Huang et al., 2011; McMichael et al., 2006; Smith et al., 2015; Watts et al., 2018)"},"properties":{"noteIndex":0},"schema":"https://github.com/citation-style-language/schema/raw/master/csl-citation.json"}</w:instrText>
+      </w:r>
+      <w:r>
+        <w:rPr>
+          <w:sz w:val="24"/>
+          <w:szCs w:val="24"/>
+        </w:rPr>
+        <w:fldChar w:fldCharType="separate"/>
+      </w:r>
+      <w:r>
+        <w:rPr>
+          <w:noProof/>
+          <w:sz w:val="24"/>
+          <w:szCs w:val="24"/>
+        </w:rPr>
+        <w:t>(Gasparrini et al., 2017; Haines &amp; Ebi, 2019; Huang et al., 2011; McMichael et al., 2006; Smith et al., 2015; Watts et al., 2018)</w:t>
+      </w:r>
+      <w:r>
+        <w:rPr>
+          <w:sz w:val="24"/>
+          <w:szCs w:val="24"/>
+        </w:rPr>
+        <w:fldChar w:fldCharType="end"/>
+      </w:r>
+      <w:r>
+        <w:rPr>
+          <w:sz w:val="24"/>
+          <w:szCs w:val="24"/>
+        </w:rPr>
+        <w:t>.</w:t>
+      </w:r>
+      <w:r>
+        <w:rPr>
+          <w:sz w:val="24"/>
+          <w:szCs w:val="24"/>
+        </w:rPr>
+        <w:t xml:space="preserve"> Less research has been conducted on injuries</w:t>
+      </w:r>
+      <w:r>
+        <w:rPr>
+          <w:sz w:val="24"/>
+          <w:szCs w:val="24"/>
+        </w:rPr>
+        <w:t xml:space="preserve"> </w:t>
+      </w:r>
+      <w:r>
+        <w:rPr>
+          <w:sz w:val="24"/>
+          <w:szCs w:val="24"/>
+        </w:rPr>
+        <w:fldChar w:fldCharType="begin" w:fldLock="1"/>
+      </w:r>
+      <w:r>
+        <w:rPr>
+          <w:sz w:val="24"/>
+          <w:szCs w:val="24"/>
+        </w:rPr>
+        <w:instrText>ADDIN CSL_CITATION {"citationItems":[{"id":"ITEM-1","itemData":{"DOI":"10.1038/s41558-018-0222-x","ISSN":"17586798","abstract":"Linkages between climate and mental health are often theorized but remain poorly quantified. In particular, it is unknown whether the rate of suicide, a leading cause of death globally, is systematically affected by climatic conditions. Using comprehensive data from multiple decades for both the United States and Mexico, we find that suicide rates rise 0.7% in US counties and 2.1% in Mexican municipalities for a 1 °C increase in monthly average temperature. This effect is similar in hotter versus cooler regions and has not diminished over time, indicating limited historical adaptation. Analysis of depressive language in &gt;600 million social media updates further suggests that mental well-being deteriorates during warmer periods. We project that unmitigated climate change (RCP8.5) could result in a combined 9–40 thousand additional suicides (95% confidence interval) across the United States and Mexico by 2050, representing a change in suicide rates comparable to the estimated impact of economic recessions, suicide prevention programmes or gun restriction laws.","author":[{"dropping-particle":"","family":"Burke","given":"Marshall","non-dropping-particle":"","parse-names":false,"suffix":""},{"dropping-particle":"","family":"González","given":"Felipe","non-dropping-particle":"","parse-names":false,"suffix":""},{"dropping-particle":"","family":"Baylis","given":"Patrick","non-dropping-particle":"","parse-names":false,"suffix":""},{"dropping-particle":"","family":"Heft-Neal","given":"Sam","non-dropping-particle":"","parse-names":false,"suffix":""},{"dropping-particle":"","family":"Baysan","given":"Ceren","non-dropping-particle":"","parse-names":false,"suffix":""},{"dropping-particle":"","family":"Basu","given":"Sanjay","non-dropping-particle":"","parse-names":false,"suffix":""},{"dropping-particle":"","family":"Hsiang","given":"Solomon","non-dropping-particle":"","parse-names":false,"suffix":""}],"container-title":"Nature Climate Change","id":"ITEM-1","issued":{"date-parts":[["2018"]]},"title":"Higher temperatures increase suicide rates in the United States and Mexico","type":"article-journal"},"uris":["http://www.mendeley.com/documents/?uuid=6dbd0985-7ffc-4604-9986-7c871ffae9a7"]},{"id":"ITEM-2","itemData":{"DOI":"10.1007/s00420-007-0173-4","ISBN":"0340-0131 (Print)\\r0340-0131 (Linking)","ISSN":"03400131","PMID":"17468879","abstract":"OBJECTIVES: The aim of the study was to identify the major heat waves (HW) that occurred in France from 1971 to 2003 and describe their impact on all-cause and cause-specific mortality. METHODS: Heat waves were defined as periods of at least three consecutive days when the maximum and the minimum temperature, averaged over the whole France, were simultaneously greater than their respective 95th percentile. The underlying causes of death were regrouped into 18 categories. Heatstroke, hyperthermia and dehydration were assigned to the \"heat-related causes\" (HRC) category. The numbers of deaths observed (O) during the identified HW were compared to those expected (E) on the basis of the mortality rates reported for the three preceding years. RESULTS: Six HW were identified from the period 1971 to 2003. They were associated with great excess mortality (from 1,300 to 13,700 deaths). The observations are compatible with a moderate harvesting effect for four of the six HW. The mortality ratios increased with age for subjects aged over 55 years and were higher for women than for men over 75 years. For the six HW, the excess mortality was significant for almost all the causes of death: (1) the greatest excess mortality (O-E) were observed for cardiovascular diseases, neoplasms, respiratory system diseases, HRC, ill-defined conditions and injury and poisoning, and (2) the mortality ratios (O/E) were highest for HRC, respiratory diseases, nervous system diseases, mental disorders, infectious diseases, and endocrine and nutritional diseases. CONCLUSIONS: Heat waves associated with excess mortality are not rare events in this temperate-climate country. The excess mortality is much greater than HRC mortality. Some populations are particularly vulnerable to HW: the elderly, women and people with some specific diseases. However, no segment of the population may be considered protected from the risks associated with HW.","author":[{"dropping-particle":"","family":"Rey","given":"Grégoire","non-dropping-particle":"","parse-names":false,"suffix":""},{"dropping-particle":"","family":"Jougla","given":"Eric","non-dropping-particle":"","parse-names":false,"suffix":""},{"dropping-particle":"","family":"Fouillet","given":"Anne","non-dropping-particle":"","parse-names":false,"suffix":""},{"dropping-particle":"","family":"Pavillon","given":"Gérard","non-dropping-particle":"","parse-names":false,"suffix":""},{"dropping-particle":"","family":"Bessemoulin","given":"Pierre","non-dropping-particle":"","parse-names":false,"suffix":""},{"dropping-particle":"","family":"Frayssinet","given":"Philippe","non-dropping-particle":"","parse-names":false,"suffix":""},{"dropping-particle":"","family":"Clavel","given":"Jacqueline","non-dropping-particle":"","parse-names":false,"suffix":""},{"dropping-particle":"","family":"Hémon","given":"Denis","non-dropping-particle":"","parse-names":false,"suffix":""}],"container-title":"International Archives of Occupational and Environmental Health","id":"ITEM-2","issued":{"date-parts":[["2007"]]},"title":"The impact of major heat waves on all-cause and cause-specific mortality in France from 1971 to 2003","type":"article-journal"},"uris":["http://www.mendeley.com/documents/?uuid=f08b8300-dd86-4397-bc7e-ce4846cba185"]},{"id":"ITEM-3","itemData":{"DOI":"10.1007/s00484-016-1270-4","ISSN":"00207128","PMID":"27858164","abstract":"© 2016, The Author(s). The relationship between temperature and mortality is well established but has seldom been investigated in terms of external causes. In some Eastern European countries, external cause mortality is substantial. Deaths owing to external causes are the third largest cause of mortality in Estonia, after cardiovascular disease and cancer. Death rates owing to external causes may reflect behavioural changes among a population. The aim for the current study was to investigate if there is any association between temperature and external cause mortality, in Estonia. We collected daily information on deaths from external causes (ICD-10 diagnosis codes V00–Y99) and maximum temperatures over the period 1997–2013. The relationship between daily maximum temperature and mortality was investigated using Poisson regression, combined with a distributed lag non-linear model considering lag times of up to 10 days. We found significantly higher mortality owing to external causes on hot (the same and previous day) and cold days (with a lag of 1–3 days). The cumulative relative risks for heat (an increase in temperature from the 75th to 99th percentile) were 1.24 (95% confidence interval, 1.14–1.34) and for cold (a decrease from the 25th to 1st percentile) 1.19 (1.03–1.38). Deaths due to external causes might reflect changes in behaviour among a population during periods of extreme hot and cold temperatures and should therefore be investigated further, because such deaths have a severe impact on public health, especially in Eastern Europe where external mortality rates are high.","author":[{"dropping-particle":"","family":"Orru","given":"Hans","non-dropping-particle":"","parse-names":false,"suffix":""},{"dropping-particle":"","family":"Åström","given":"Daniel Oudin","non-dropping-particle":"","parse-names":false,"suffix":""}],"container-title":"International Journal of Biometeorology","id":"ITEM-3","issued":{"date-parts":[["2017"]]},"title":"Increases in external cause mortality due to high and low temperatures: evidence from northeastern Europe","type":"article-journal"},"uris":["http://www.mendeley.com/documents/?uuid=66c9f845-c818-4c8c-9d9c-20b3ea085139"]}],"mendeley":{"formattedCitation":"(Burke et al., 2018; Orru &amp; Åström, 2017; Rey et al., 2007)","plainTextFormattedCitation":"(Burke et al., 2018; Orru &amp; Åström, 2017; Rey et al., 2007)","previouslyFormattedCitation":"(Burke et al., 2018; Orru &amp; Åström, 2017; Rey et al., 2007)"},"properties":{"noteIndex":0},"schema":"https://github.com/citation-style-language/schema/raw/master/csl-citation.json"}</w:instrText>
+      </w:r>
+      <w:r>
+        <w:rPr>
+          <w:sz w:val="24"/>
+          <w:szCs w:val="24"/>
+        </w:rPr>
+        <w:fldChar w:fldCharType="separate"/>
+      </w:r>
+      <w:r>
+        <w:rPr>
+          <w:noProof/>
+          <w:sz w:val="24"/>
+          <w:szCs w:val="24"/>
+        </w:rPr>
+        <w:t>(Burke et al., 2018; Orru &amp; Åström, 2017; Rey et al., 2007)</w:t>
+      </w:r>
+      <w:r>
+        <w:rPr>
+          <w:sz w:val="24"/>
+          <w:szCs w:val="24"/>
+        </w:rPr>
+        <w:fldChar w:fldCharType="end"/>
+      </w:r>
+      <w:r>
+        <w:rPr>
+          <w:sz w:val="24"/>
+          <w:szCs w:val="24"/>
+        </w:rPr>
+        <w:t>,</w:t>
+      </w:r>
+      <w:r>
+        <w:rPr>
+          <w:sz w:val="24"/>
+          <w:szCs w:val="24"/>
+        </w:rPr>
+        <w:t xml:space="preserve"> especially in a consistent way across injury types and demographic subgroups of the population, even though death rates from injuries vary seasonally</w:t>
+      </w:r>
+      <w:r>
+        <w:rPr>
+          <w:sz w:val="24"/>
+          <w:szCs w:val="24"/>
+        </w:rPr>
+        <w:t xml:space="preserve"> </w:t>
+      </w:r>
+      <w:r>
+        <w:rPr>
+          <w:sz w:val="24"/>
+          <w:szCs w:val="24"/>
+        </w:rPr>
+        <w:fldChar w:fldCharType="begin" w:fldLock="1"/>
+      </w:r>
+      <w:r>
+        <w:rPr>
+          <w:sz w:val="24"/>
+          <w:szCs w:val="24"/>
+        </w:rPr>
+        <w:instrText>ADDIN CSL_CITATION {"citationItems":[{"id":"ITEM-1","itemData":{"DOI":"10.7554/eLife.35500","ISSN":"2050-084X","abstract":"&lt;p&gt;In temperate climates, winter deaths exceed summer ones. However, there is limited information on the timing and the relative magnitudes of maximum and minimum mortality, by local climate, age group, sex and medical cause of death. We used geo-coded mortality data and wavelets to analyse the seasonality of mortality by age group and sex from 1980 to 2016 in the USA and its subnational climatic regions. Death rates in men and women ≥ 45 years peaked in December to February and were lowest in June to August, driven by cardiorespiratory diseases and injuries. In these ages, percent difference in death rates between peak and minimum months did not vary across climate regions, nor changed from 1980 to 2016. Under five years, seasonality of all-cause mortality largely disappeared after the 1990s. In adolescents and young adults, especially in males, death rates peaked in June/July and were lowest in December/January, driven by injury deaths.&lt;/p&gt;","author":[{"dropping-particle":"","family":"Parks","given":"Robbie M","non-dropping-particle":"","parse-names":false,"suffix":""},{"dropping-particle":"","family":"Bennett","given":"James E","non-dropping-particle":"","parse-names":false,"suffix":""},{"dropping-particle":"","family":"Foreman","given":"Kyle J","non-dropping-particle":"","parse-names":false,"suffix":""},{"dropping-particle":"","family":"Toumi","given":"Ralf","non-dropping-particle":"","parse-names":false,"suffix":""},{"dropping-particle":"","family":"Ezzati","given":"Majid","non-dropping-particle":"","parse-names":false,"suffix":""}],"container-title":"eLife","id":"ITEM-1","issued":{"date-parts":[["2018","10","30"]]},"title":"National and regional seasonal dynamics of all-cause and cause-specific mortality in the USA from 1980 to 2016","type":"article-journal","volume":"7"},"uris":["http://www.mendeley.com/documents/?uuid=a29b7f3f-8632-3265-8212-c115c1d59106"]},{"id":"ITEM-2","itemData":{"DOI":"10.1007/978-3-540-44902-7","ISBN":"3540449027","PMID":"14535918","abstract":"Seasonal fluctuations in mortality are a persistent phenomenon across populations. In Western countries of the Northern hemisphere, mortality is typically larger in winter than in summer which is attributed to the detrimental effects of cold to health. This does, however, not explain why in colder countries the differences between winter and summer mortality are smaller than in countries with warm or moderate climate. This book, therefore, investigates whether sociodemographic and socioeconomic factors play a role as important for seasonal mortality as they do for mortality in general. Using modern statistical methods, the book shows, for example for the United States, that the fluctuations between winter and summer mortality are smaller the more years someone has spent in school.","author":[{"dropping-particle":"","family":"Rau","given":"Roland","non-dropping-particle":"","parse-names":false,"suffix":""}],"container-title":"Wirtschafts- und Sozialwissenschaftlichen Fakultät","id":"ITEM-2","issued":{"date-parts":[["2004"]]},"page":"361","title":"Seasonality in human mortality. A demographic approach","type":"article-journal","volume":"PhD"},"uris":["http://www.mendeley.com/documents/?uuid=735ffa52-a2fc-4bed-ab59-d84289752b70"]}],"mendeley":{"formattedCitation":"(Parks, Bennett, Foreman, Toumi, &amp; Ezzati, 2018; Rau, 2004)","plainTextFormattedCitation":"(Parks, Bennett, Foreman, Toumi, &amp; Ezzati, 2018; Rau, 2004)","previouslyFormattedCitation":"(Parks, Bennett, Foreman, Toumi, &amp; Ezzati, 2018; Rau, 2004)"},"properties":{"noteIndex":0},"schema":"https://github.com/citation-style-language/schema/raw/master/csl-citation.json"}</w:instrText>
+      </w:r>
+      <w:r>
+        <w:rPr>
+          <w:sz w:val="24"/>
+          <w:szCs w:val="24"/>
+        </w:rPr>
+        <w:fldChar w:fldCharType="separate"/>
+      </w:r>
+      <w:r>
+        <w:rPr>
+          <w:noProof/>
+          <w:sz w:val="24"/>
+          <w:szCs w:val="24"/>
+        </w:rPr>
+        <w:t>(Parks, Bennett, Foreman, Toumi, &amp; Ezzati, 2018; Rau, 2004)</w:t>
+      </w:r>
+      <w:r>
+        <w:rPr>
+          <w:sz w:val="24"/>
+          <w:szCs w:val="24"/>
+        </w:rPr>
+        <w:fldChar w:fldCharType="end"/>
+      </w:r>
+      <w:r>
+        <w:rPr>
+          <w:sz w:val="24"/>
+          <w:szCs w:val="24"/>
+        </w:rPr>
+        <w:t>,</w:t>
+      </w:r>
+      <w:r>
+        <w:rPr>
+          <w:sz w:val="24"/>
+          <w:szCs w:val="24"/>
+        </w:rPr>
+        <w:t xml:space="preserve"> which means that temperature may play a role in their pathogenesis. Our aim was to evaluate how deaths from various injuries may be affected by changes in temperature that could arise as a result of global climate change in a national study.</w:t>
+      </w:r>
+    </w:p>
+    <w:p>
+      <w:pPr>
+        <w:pStyle w:val="Heading2"/>
+      </w:pPr>
+      <w:bookmarkStart w:id="8" w:name="_Toc7174622"/>
+      <w:r>
+        <w:t>Data</w:t>
       </w:r>
       <w:bookmarkEnd w:id="8"/>
     </w:p>
     <w:p>
       <w:pPr>
+        <w:pStyle w:val="Heading3"/>
+      </w:pPr>
+      <w:bookmarkStart w:id="9" w:name="_Toc7174623"/>
+      <w:r>
+        <w:t>Death rates</w:t>
+      </w:r>
+      <w:bookmarkEnd w:id="9"/>
+    </w:p>
+    <w:p>
+      <w:pPr>
         <w:spacing w:line="480" w:lineRule="auto"/>
         <w:ind w:firstLine="720"/>
         <w:jc w:val="both"/>
         <w:rPr>
-          <w:sz w:val="24"/>
-          <w:szCs w:val="24"/>
-        </w:rPr>
-      </w:pPr>
-      <w:r>
-        <w:rPr>
-          <w:sz w:val="24"/>
-          <w:szCs w:val="24"/>
-        </w:rPr>
-        <w:t>The potential health impacts of anthropogenic climate change are one of the key drivers for efforts to mitigate greenhouse gas emissions and for pursuing adaptation measures</w:t>
-      </w:r>
-      <w:r>
-        <w:rPr>
-          <w:sz w:val="24"/>
-          <w:szCs w:val="24"/>
-        </w:rPr>
-        <w:t xml:space="preserve"> </w:t>
-      </w:r>
-      <w:r>
-        <w:rPr>
-          <w:b/>
-          <w:sz w:val="24"/>
-          <w:szCs w:val="24"/>
-        </w:rPr>
-        <w:fldChar w:fldCharType="begin" w:fldLock="1"/>
-      </w:r>
-      <w:r>
-        <w:rPr>
-          <w:b/>
-          <w:sz w:val="24"/>
-          <w:szCs w:val="24"/>
-        </w:rPr>
-        <w:instrText>ADDIN CSL_CITATION {"citationItems":[{"id":"ITEM-1","itemData":{"DOI":"10.1016/S0140-6736(06)68079-3","ISBN":"0140-6736","ISSN":"01406736","PMID":"16530580","abstract":"There is near unanimous scientific consensus that greenhouse gas emissions generated by human activity will change Earth's climate. The recent (globally averaged) warming by 0·5°C is partly attributable to such anthropogenic emissions. Climate change will affect human health in many ways - mostly adversely. Here, we summarise the epidemiological evidence of how climate variations and trends affect various health outcomes. We assess the little evidence there is that recent global warming has already affected some health outcomes. We review the published estimates of future health effects of climate change over coming decades. Research so far has mostly focused on thermal stress, extreme weather events, and infectious diseases, with some attention to estimates of future regional food yields and hunger prevalence. An emerging broader approach addresses a wider spectrum of health risks due to the social, demographic, and economic disruptions of climate change. Evidence and anticipation of adverse health effects will strengthen the case for pre-emptive policies, and will also guide priorities for planned adaptive strategies.","author":[{"dropping-particle":"","family":"McMichael","given":"Anthony J.","non-dropping-particle":"","parse-names":false,"suffix":""},{"dropping-particle":"","family":"Woodruff","given":"Rosalie E.","non-dropping-particle":"","parse-names":false,"suffix":""},{"dropping-particle":"","family":"Hales","given":"Simon","non-dropping-particle":"","parse-names":false,"suffix":""}],"container-title":"Lancet","id":"ITEM-1","issued":{"date-parts":[["2006"]]},"title":"Climate change and human health: Present and future risks","type":"article"},"uris":["http://www.mendeley.com/documents/?uuid=db220ea3-8c20-4247-b85f-e54971ec4d40"]},{"id":"ITEM-2","itemData":{"DOI":"10.1017/CBO9781107415379.016","ISBN":"9781107415379","ISSN":"0008-4301","PMID":"1619","abstract":"The storage and utilization of energy plays a critical role in reproductive output for females of many spe- cies, including snakes. However, links between energy and reproductive effort in males are less clear. Studies at a com- munal den of red-sided garter snakes (Thamnophis sirtalis parietalis (Say, 1823)) in Manitoba suggest that energy is critical to reproduction for males as well as females. Males vary substantially in body condition (mass relative to body length) at the time they emerge from winter inactivity. The energy to be expended in courtship is stored in the muscles rather than the “conventional” sites for energy storage in snakes (abdominal fat bodies or liver). A male’s reproductive effort (the duration of his residency at courting aggregations near the den) was linked to his energy stores and to the rate of depletion of those stores. Male snakes that emerged from hibernation in better condition, and that lost mass slowly thereafter, remained in courting aggregations near the den for longer periods than did males that emerged in poor condition (i.e., with less energy resources) and (or) lost mass more rapidly. In outdoor arenas, males that engaged in courtship lost mass more rapidly than did males with no courtship opportunities. These data suggest that courtship is energetically expensive for male garter snakes and that the amount of effort that a male invests in reproduction is de- termined by his energy stores","author":[{"dropping-particle":"","family":"Smith","given":"Kirk R.","non-dropping-particle":"","parse-names":false,"suffix":""},{"dropping-particle":"","family":"Woodward","given":"Alistair","non-dropping-particle":"","parse-names":false,"suffix":""},{"dropping-particle":"","family":"Campbell-Lendrum","given":"Diarmid","non-dropping-particle":"","parse-names":false,"suffix":""},{"dropping-particle":"","family":"Chadee","given":"Dave D.","non-dropping-particle":"","parse-names":false,"suffix":""},{"dropping-particle":"","family":"Honda","given":"Yasushi","non-dropping-particle":"","parse-names":false,"suffix":""},{"dropping-particle":"","family":"Liu","given":"Qiyong","non-dropping-particle":"","parse-names":false,"suffix":""},{"dropping-particle":"","family":"Olwoch","given":"Jane M.","non-dropping-particle":"","parse-names":false,"suffix":""},{"dropping-particle":"","family":"Revich","given":"Boris","non-dropping-particle":"","parse-names":false,"suffix":""},{"dropping-particle":"","family":"Sauerborn","given":"Rainer","non-dropping-particle":"","parse-names":false,"suffix":""},{"dropping-particle":"","family":"Confalonieri","given":"Ulisses","non-dropping-particle":"","parse-names":false,"suffix":""},{"dropping-particle":"","family":"Haines","given":"Andrew","non-dropping-particle":"","parse-names":false,"suffix":""},{"dropping-particle":"","family":"Chafe","given":"Zoë","non-dropping-particle":"","parse-names":false,"suffix":""},{"dropping-particle":"","family":"Rocklov","given":"Joacim","non-dropping-particle":"","parse-names":false,"suffix":""}],"container-title":"Climate Change 2014 Impacts, Adaptation and Vulnerability: Part A: Global and Sectoral Aspects","id":"ITEM-2","issued":{"date-parts":[["2015"]]},"title":"Human health: Impacts, adaptation, and co-benefits","type":"chapter"},"uris":["http://www.mendeley.com/documents/?uuid=f7160aa0-320f-4b17-b8b6-07a4cdb17b58"]},{"id":"ITEM-3","itemData":{"author":[{"dropping-particle":"","family":"Haines","given":"Andy","non-dropping-particle":"","parse-names":false,"suffix":""},{"dropping-particle":"","family":"Ebi","given":"Kristie","non-dropping-particle":"","parse-names":false,"suffix":""}],"container-title":"New England Journal of Medicine","id":"ITEM-3","issue":"380","issued":{"date-parts":[["2019"]]},"page":"263-273","title":"The imperative for climate action to protect health","type":"article-journal"},"uris":["http://www.mendeley.com/documents/?uuid=d1781b2a-d32d-4aba-aa1c-f5137dde0682"]}],"mendeley":{"formattedCitation":"(Haines &amp; Ebi, 2019; McMichael et al., 2006; Smith et al., 2015)","plainTextFormattedCitation":"(Haines &amp; Ebi, 2019; McMichael et al., 2006; Smith et al., 2015)","previouslyFormattedCitation":"(Haines &amp; Ebi, 2019; McMichael et al., 2006; Smith et al., 2015)"},"properties":{"noteIndex":0},"schema":"https://github.com/citation-style-language/schema/raw/master/csl-citation.json"}</w:instrText>
-      </w:r>
-      <w:r>
-        <w:rPr>
-          <w:b/>
-          <w:sz w:val="24"/>
-          <w:szCs w:val="24"/>
-        </w:rPr>
-        <w:fldChar w:fldCharType="separate"/>
-      </w:r>
-      <w:r>
-        <w:rPr>
-          <w:noProof/>
-          <w:sz w:val="24"/>
-          <w:szCs w:val="24"/>
-        </w:rPr>
-        <w:t>(Haines &amp; Ebi, 2019; McMichael et al., 2006; Smith et al., 2015)</w:t>
-      </w:r>
-      <w:r>
-        <w:rPr>
-          <w:sz w:val="24"/>
-          <w:szCs w:val="24"/>
-        </w:rPr>
-        <w:fldChar w:fldCharType="end"/>
-      </w:r>
-      <w:r>
-        <w:rPr>
-          <w:sz w:val="24"/>
-          <w:szCs w:val="24"/>
-        </w:rPr>
-        <w:t>.</w:t>
-      </w:r>
-      <w:r>
-        <w:rPr>
-          <w:sz w:val="24"/>
-          <w:szCs w:val="24"/>
-        </w:rPr>
-        <w:t xml:space="preserve"> Current assessments of the health effects of climate change largely focus on parasitic and infectious diseases, and cardiorespiratory and other chronic diseases</w:t>
-      </w:r>
-      <w:r>
-        <w:rPr>
-          <w:sz w:val="24"/>
-          <w:szCs w:val="24"/>
-        </w:rPr>
-        <w:t xml:space="preserve"> </w:t>
-      </w:r>
-      <w:r>
-        <w:rPr>
-          <w:sz w:val="24"/>
-          <w:szCs w:val="24"/>
-        </w:rPr>
-        <w:fldChar w:fldCharType="begin" w:fldLock="1"/>
-      </w:r>
-      <w:r>
-        <w:rPr>
-          <w:sz w:val="24"/>
-          <w:szCs w:val="24"/>
-        </w:rPr>
-        <w:instrText>ADDIN CSL_CITATION {"citationItems":[{"id":"ITEM-1","itemData":{"DOI":"10.1016/S0140-6736(18)32594-7","ISSN":"01406736","PMID":"30503045","author":[{"dropping-particle":"","family":"Watts","given":"Nick","non-dropping-particle":"","parse-names":false,"suffix":""},{"dropping-particle":"","family":"Amann","given":"Markus","non-dropping-particle":"","parse-names":false,"suffix":""},{"dropping-particle":"","family":"Arnell","given":"Nigel","non-dropping-particle":"","parse-names":false,"suffix":""},{"dropping-particle":"","family":"Ayeb-karlsson","given":"Sonja","non-dropping-particle":"","parse-names":false,"suffix":""},{"dropping-particle":"","family":"Belesova","given":"Kristine","non-dropping-particle":"","parse-names":false,"suffix":""},{"dropping-particle":"","family":"Lucien","given":"Paul","non-dropping-particle":"","parse-names":false,"suffix":""},{"dropping-particle":"","family":"Liang","given":"Lu","non-dropping-particle":"","parse-names":false,"suffix":""},{"dropping-particle":"","family":"Murray","given":"Kris","non-dropping-particle":"","parse-names":false,"suffix":""},{"dropping-particle":"","family":"Nilsson","given":"Maria","non-dropping-particle":"","parse-names":false,"suffix":""},{"dropping-particle":"","family":"Semenza","given":"Jan C","non-dropping-particle":"","parse-names":false,"suffix":""},{"dropping-particle":"","family":"Grace","given":"Delia","non-dropping-particle":"","parse-names":false,"suffix":""}],"container-title":"The Lancet","id":"ITEM-1","issue":"18","issued":{"date-parts":[["2018"]]},"page":"1-4","title":"The 2018 report of the Lancet Countdown on health and climate change: shaping health of nations for centuries to come","type":"article-journal","volume":"6736"},"uris":["http://www.mendeley.com/documents/?uuid=9b182b4f-bb88-4046-a683-b3cad29a8ad5"]},{"id":"ITEM-2","itemData":{"DOI":"10.1016/S0140-6736(06)68079-3","ISBN":"0140-6736","ISSN":"01406736","PMID":"16530580","abstract":"There is near unanimous scientific consensus that greenhouse gas emissions generated by human activity will change Earth's climate. The recent (globally averaged) warming by 0·5°C is partly attributable to such anthropogenic emissions. Climate change will affect human health in many ways - mostly adversely. Here, we summarise the epidemiological evidence of how climate variations and trends affect various health outcomes. We assess the little evidence there is that recent global warming has already affected some health outcomes. We review the published estimates of future health effects of climate change over coming decades. Research so far has mostly focused on thermal stress, extreme weather events, and infectious diseases, with some attention to estimates of future regional food yields and hunger prevalence. An emerging broader approach addresses a wider spectrum of health risks due to the social, demographic, and economic disruptions of climate change. Evidence and anticipation of adverse health effects will strengthen the case for pre-emptive policies, and will also guide priorities for planned adaptive strategies.","author":[{"dropping-particle":"","family":"McMichael","given":"Anthony J.","non-dropping-particle":"","parse-names":false,"suffix":""},{"dropping-particle":"","family":"Woodruff","given":"Rosalie E.","non-dropping-particle":"","parse-names":false,"suffix":""},{"dropping-particle":"","family":"Hales","given":"Simon","non-dropping-particle":"","parse-names":false,"suffix":""}],"container-title":"Lancet","id":"ITEM-2","issued":{"date-parts":[["2006"]]},"title":"Climate change and human health: Present and future risks","type":"article"},"uris":["http://www.mendeley.com/documents/?uuid=db220ea3-8c20-4247-b85f-e54971ec4d40"]},{"id":"ITEM-3","itemData":{"DOI":"10.1289/ehp.1103456","ISBN":"00916765","ISSN":"15529924","PMID":"21816703","abstract":"Background: Heat-related mortality is a matter of great public health concern, especially in the light of climate change. Although many studies have found associations between high temperatures and mortality, more research is needed to project the future impacts of climate change on heat-related mortality. O b jectives: We conducted a systematic review of research and methods for projecting future heat-related mortality under climate change scenarios. D ata sources and extraction: A literature search was conducted in August 2010, using the electronic databases PubMed, Scopus, ScienceDirect, ProQuest, and Web of Science. The search was limited to peer-reviewed journal articles published in English from January 1980 through July 2010. D ata synthesis: Fourteen studies fulfilled the inclusion criteria. Most projections showed that climate change would result in a substantial increase in heat-related mortality. Projecting heat-related mortality requires understanding historical temperature–mortality relationships and considering the future changes in climate, population, and acclimatization. Further research is needed to provide a stronger theoretical framework for projections, including a better understanding of socioeconomic development, adaptation strategies, land-use patterns, air pollution, and mortality displacement. C onclusions: Scenario-based projection research will meaningfully contribute to assessing and managing the potential impacts of climate change on heat-related mortality.","author":[{"dropping-particle":"","family":"Huang","given":"Cunrui","non-dropping-particle":"","parse-names":false,"suffix":""},{"dropping-particle":"","family":"Barnett","given":"Adrian Gerard","non-dropping-particle":"","parse-names":false,"suffix":""},{"dropping-particle":"","family":"Wang","given":"Xiaoming","non-dropping-particle":"","parse-names":false,"suffix":""},{"dropping-particle":"","family":"Vaneckova","given":"Pavla","non-dropping-particle":"","parse-names":false,"suffix":""},{"dropping-particle":"","family":"Fitzgerald","given":"Gerard","non-dropping-particle":"","parse-names":false,"suffix":""},{"dropping-particle":"","family":"Tong","given":"Shilu","non-dropping-particle":"","parse-names":false,"suffix":""}],"container-title":"Environmental Health Perspectives","id":"ITEM-3","issued":{"date-parts":[["2011"]]},"title":"Projecting future heat-related mortality under climate change scenarios: A systematic review","type":"article"},"uris":["http://www.mendeley.com/documents/?uuid=22803ac6-d682-4d01-9fa4-639cdbe6c118"]},{"id":"ITEM-4","itemData":{"DOI":"10.1016/S2542-5196(17)30156-0","ISBN":"2542-5196","ISSN":"25425196","PMID":"29276803","abstract":"Background: Climate change can directly affect human health by varying exposure to non-optimal outdoor temperature. However, evidence on this direct impact at a global scale is limited, mainly due to issues in modelling and projecting complex and highly heterogeneous epidemiological relationships across different populations and climates. Methods: We collected observed daily time series of mean temperature and mortality counts for all causes or non-external causes only, in periods ranging from Jan 1, 1984, to Dec 31, 2015, from various locations across the globe through the Multi-Country Multi-City Collaborative Research Network. We estimated temperature–mortality relationships through a two-stage time series design. We generated current and future daily mean temperature series under four scenarios of climate change, determined by varying trajectories of greenhouse gas emissions, using five general circulation models. We projected excess mortality for cold and heat and their net change in 1990–2099 under each scenario of climate change, assuming no adaptation or population changes. Findings: Our dataset comprised 451 locations in 23 countries across nine regions of the world, including 85 879 895 deaths. Results indicate, on average, a net increase in temperature-related excess mortality under high-emission scenarios, although with important geographical differences. In temperate areas such as northern Europe, east Asia, and Australia, the less intense warming and large decrease in cold-related excess would induce a null or marginally negative net effect, with the net change in 2090–99 compared with 2010–19 ranging from −1·2% (empirical 95% CI −3·6 to 1·4) in Australia to −0·1% (−2·1 to 1·6) in east Asia under the highest emission scenario, although the decreasing trends would reverse during the course of the century. Conversely, warmer regions, such as the central and southern parts of America or Europe, and especially southeast Asia, would experience a sharp surge in heat-related impacts and extremely large net increases, with the net change at the end of the century ranging from 3·0% (−3·0 to 9·3) in Central America to 12·7% (−4·7 to 28·1) in southeast Asia under the highest emission scenario. Most of the health effects directly due to temperature increase could be avoided under scenarios involving mitigation strategies to limit emissions and further warming of the planet. Interpretation: This study shows the negative health impacts of climate change…","author":[{"dropping-particle":"","family":"Gasparrini","given":"Antonio","non-dropping-particle":"","parse-names":false,"suffix":""},{"dropping-particle":"","family":"Guo","given":"Yuming","non-dropping-particle":"","parse-names":false,"suffix":""},{"dropping-particle":"","family":"Sera","given":"Francesco","non-dropping-particle":"","parse-names":false,"suffix":""},{"dropping-particle":"","family":"Vicedo-Cabrera","given":"Ana Maria","non-dropping-particle":"","parse-names":false,"suffix":""},{"dropping-particle":"","family":"Huber","given":"Veronika","non-dropping-particle":"","parse-names":false,"suffix":""},{"dropping-particle":"","family":"Tong","given":"Shilu","non-dropping-particle":"","parse-names":false,"suffix":""},{"dropping-particle":"","family":"Sousa Zanotti Stagliorio Coelho","given":"Micheline","non-dropping-particle":"de","parse-names":false,"suffix":""},{"dropping-particle":"","family":"Nascimento Saldiva","given":"Paulo Hilario","non-dropping-particle":"","parse-names":false,"suffix":""},{"dropping-particle":"","family":"Lavigne","given":"Eric","non-dropping-particle":"","parse-names":false,"suffix":""},{"dropping-particle":"","family":"Matus Correa","given":"Patricia","non-dropping-particle":"","parse-names":false,"suffix":""},{"dropping-particle":"","family":"Valdes Ortega","given":"Nicolas","non-dropping-particle":"","parse-names":false,"suffix":""},{"dropping-particle":"","family":"Kan","given":"Haidong","non-dropping-particle":"","parse-names":false,"suffix":""},{"dropping-particle":"","family":"Osorio","given":"Samuel","non-dropping-particle":"","parse-names":false,"suffix":""},{"dropping-particle":"","family":"Kyselý","given":"Jan","non-dropping-particle":"","parse-names":false,"suffix":""},{"dropping-particle":"","family":"Urban","given":"Aleš","non-dropping-particle":"","parse-names":false,"suffix":""},{"dropping-particle":"","family":"Jaakkola","given":"Jouni J.K.","non-dropping-particle":"","parse-names":false,"suffix":""},{"dropping-particle":"","family":"Ryti","given":"Niilo R.I.","non-dropping-particle":"","parse-names":false,"suffix":""},{"dropping-particle":"","family":"Pascal","given":"Mathilde","non-dropping-particle":"","parse-names":false,"suffix":""},{"dropping-particle":"","family":"Goodman","given":"Patrick G.","non-dropping-particle":"","parse-names":false,"suffix":""},{"dropping-particle":"","family":"Zeka","given":"Ariana","non-dropping-particle":"","parse-names":false,"suffix":""},{"dropping-particle":"","family":"Michelozzi","given":"Paola","non-dropping-particle":"","parse-names":false,"suffix":""},{"dropping-particle":"","family":"Scortichini","given":"Matteo","non-dropping-particle":"","parse-names":false,"suffix":""},{"dropping-particle":"","family":"Hashizume","given":"Masahiro","non-dropping-particle":"","parse-names":false,"suffix":""},{"dropping-particle":"","family":"Honda","given":"Yasushi","non-dropping-particle":"","parse-names":false,"suffix":""},{"dropping-particle":"","family":"Hurtado-Diaz","given":"Magali","non-dropping-particle":"","parse-names":false,"suffix":""},{"dropping-particle":"","family":"Cesar Cruz","given":"Julio","non-dropping-particle":"","parse-names":false,"suffix":""},{"dropping-particle":"","family":"Seposo","given":"Xerxes","non-dropping-particle":"","parse-names":false,"suffix":""},{"dropping-particle":"","family":"Kim","given":"Ho","non-dropping-particle":"","parse-names":false,"suffix":""},{"dropping-particle":"","family":"Tobias","given":"Aurelio","non-dropping-particle":"","parse-names":false,"suffix":""},{"dropping-particle":"","family":"Iñiguez","given":"Carmen","non-dropping-particle":"","parse-names":false,"suffix":""},{"dropping-particle":"","family":"Forsberg","given":"Bertil","non-dropping-particle":"","parse-names":false,"suffix":""},{"dropping-particle":"","family":"Åström","given":"Daniel Oudin","non-dropping-particle":"","parse-names":false,"suffix":""},{"dropping-particle":"","family":"Ragettli","given":"Martina S.","non-dropping-particle":"","parse-names":false,"suffix":""},{"dropping-particle":"","family":"Guo","given":"Yue Leon","non-dropping-particle":"","parse-names":false,"suffix":""},{"dropping-particle":"","family":"Wu","given":"Chang fu","non-dropping-particle":"","parse-names":false,"suffix":""},{"dropping-particle":"","family":"Zanobetti","given":"Antonella","non-dropping-particle":"","parse-names":false,"suffix":""},{"dropping-particle":"","family":"Schwartz","given":"Joel","non-dropping-particle":"","parse-names":false,"suffix":""},{"dropping-particle":"","family":"Bell","given":"Michelle L.","non-dropping-particle":"","parse-names":false,"suffix":""},{"dropping-particle":"","family":"Dang","given":"Tran Ngoc","non-dropping-particle":"","parse-names":false,"suffix":""},{"dropping-particle":"Do","family":"Van","given":"Dung","non-dropping-particle":"","parse-names":false,"suffix":""},{"dropping-particle":"","family":"Heaviside","given":"Clare","non-dropping-particle":"","parse-names":false,"suffix":""},{"dropping-particle":"","family":"Vardoulakis","given":"Sotiris","non-dropping-particle":"","parse-names":false,"suffix":""},{"dropping-particle":"","family":"Hajat","given":"Shakoor","non-dropping-particle":"","parse-names":false,"suffix":""},{"dropping-particle":"","family":"Haines","given":"Andy","non-dropping-particle":"","parse-names":false,"suffix":""},{"dropping-particle":"","family":"Armstrong","given":"Ben","non-dropping-particle":"","parse-names":false,"suffix":""}],"container-title":"The Lancet Planetary Health","id":"ITEM-4","issued":{"date-parts":[["2017"]]},"title":"Projections of temperature-related excess mortality under climate change scenarios","type":"article-journal"},"uris":["http://www.mendeley.com/documents/?uuid=fe8f9819-4163-4c89-b708-bf6b8861f9ad"]},{"id":"ITEM-5","itemData":{"DOI":"10.1017/CBO9781107415379.016","ISBN":"9781107415379","ISSN":"0008-4301","PMID":"1619","abstract":"The storage and utilization of energy plays a critical role in reproductive output for females of many spe- cies, including snakes. However, links between energy and reproductive effort in males are less clear. Studies at a com- munal den of red-sided garter snakes (Thamnophis sirtalis parietalis (Say, 1823)) in Manitoba suggest that energy is critical to reproduction for males as well as females. Males vary substantially in body condition (mass relative to body length) at the time they emerge from winter inactivity. The energy to be expended in courtship is stored in the muscles rather than the “conventional” sites for energy storage in snakes (abdominal fat bodies or liver). A male’s reproductive effort (the duration of his residency at courting aggregations near the den) was linked to his energy stores and to the rate of depletion of those stores. Male snakes that emerged from hibernation in better condition, and that lost mass slowly thereafter, remained in courting aggregations near the den for longer periods than did males that emerged in poor condition (i.e., with less energy resources) and (or) lost mass more rapidly. In outdoor arenas, males that engaged in courtship lost mass more rapidly than did males with no courtship opportunities. These data suggest that courtship is energetically expensive for male garter snakes and that the amount of effort that a male invests in reproduction is de- termined by his energy stores","author":[{"dropping-particle":"","family":"Smith","given":"Kirk R.","non-dropping-particle":"","parse-names":false,"suffix":""},{"dropping-particle":"","family":"Woodward","given":"Alistair","non-dropping-particle":"","parse-names":false,"suffix":""},{"dropping-particle":"","family":"Campbell-Lendrum","given":"Diarmid","non-dropping-particle":"","parse-names":false,"suffix":""},{"dropping-particle":"","family":"Chadee","given":"Dave D.","non-dropping-particle":"","parse-names":false,"suffix":""},{"dropping-particle":"","family":"Honda","given":"Yasushi","non-dropping-particle":"","parse-names":false,"suffix":""},{"dropping-particle":"","family":"Liu","given":"Qiyong","non-dropping-particle":"","parse-names":false,"suffix":""},{"dropping-particle":"","family":"Olwoch","given":"Jane M.","non-dropping-particle":"","parse-names":false,"suffix":""},{"dropping-particle":"","family":"Revich","given":"Boris","non-dropping-particle":"","parse-names":false,"suffix":""},{"dropping-particle":"","family":"Sauerborn","given":"Rainer","non-dropping-particle":"","parse-names":false,"suffix":""},{"dropping-particle":"","family":"Confalonieri","given":"Ulisses","non-dropping-particle":"","parse-names":false,"suffix":""},{"dropping-particle":"","family":"Haines","given":"Andrew","non-dropping-particle":"","parse-names":false,"suffix":""},{"dropping-particle":"","family":"Chafe","given":"Zoë","non-dropping-particle":"","parse-names":false,"suffix":""},{"dropping-particle":"","family":"Rocklov","given":"Joacim","non-dropping-particle":"","parse-names":false,"suffix":""}],"container-title":"Climate Change 2014 Impacts, Adaptation and Vulnerability: Part A: Global and Sectoral Aspects","id":"ITEM-5","issued":{"date-parts":[["2015"]]},"title":"Human health: Impacts, adaptation, and co-benefits","type":"chapter"},"uris":["http://www.mendeley.com/documents/?uuid=f7160aa0-320f-4b17-b8b6-07a4cdb17b58"]},{"id":"ITEM-6","itemData":{"author":[{"dropping-particle":"","family":"Haines","given":"Andy","non-dropping-particle":"","parse-names":false,"suffix":""},{"dropping-particle":"","family":"Ebi","given":"Kristie","non-dropping-particle":"","parse-names":false,"suffix":""}],"container-title":"New England Journal of Medicine","id":"ITEM-6","issue":"380","issued":{"date-parts":[["2019"]]},"page":"263-273","title":"The imperative for climate action to protect health","type":"article-journal"},"uris":["http://www.mendeley.com/documents/?uuid=d1781b2a-d32d-4aba-aa1c-f5137dde0682"]}],"mendeley":{"formattedCitation":"(Gasparrini et al., 2017; Haines &amp; Ebi, 2019; Huang et al., 2011; McMichael et al., 2006; Smith et al., 2015; Watts et al., 2018)","plainTextFormattedCitation":"(Gasparrini et al., 2017; Haines &amp; Ebi, 2019; Huang et al., 2011; McMichael et al., 2006; Smith et al., 2015; Watts et al., 2018)","previouslyFormattedCitation":"(Gasparrini et al., 2017; Haines &amp; Ebi, 2019; Huang et al., 2011; McMichael et al., 2006; Smith et al., 2015; Watts et al., 2018)"},"properties":{"noteIndex":0},"schema":"https://github.com/citation-style-language/schema/raw/master/csl-citation.json"}</w:instrText>
-      </w:r>
-      <w:r>
-        <w:rPr>
-          <w:sz w:val="24"/>
-          <w:szCs w:val="24"/>
-        </w:rPr>
-        <w:fldChar w:fldCharType="separate"/>
-      </w:r>
-      <w:r>
-        <w:rPr>
-          <w:noProof/>
-          <w:sz w:val="24"/>
-          <w:szCs w:val="24"/>
-        </w:rPr>
-        <w:t>(Gasparrini et al., 2017; Haines &amp; Ebi, 2019; Huang et al., 2011; McMichael et al., 2006; Smith et al., 2015; Watts et al., 2018)</w:t>
-      </w:r>
-      <w:r>
-        <w:rPr>
-          <w:sz w:val="24"/>
-          <w:szCs w:val="24"/>
-        </w:rPr>
-        <w:fldChar w:fldCharType="end"/>
-      </w:r>
-      <w:r>
-        <w:rPr>
-          <w:sz w:val="24"/>
-          <w:szCs w:val="24"/>
-        </w:rPr>
-        <w:t>.</w:t>
-      </w:r>
-      <w:r>
-        <w:rPr>
-          <w:sz w:val="24"/>
-          <w:szCs w:val="24"/>
-        </w:rPr>
-        <w:t xml:space="preserve"> Less research has been conducted on injuries</w:t>
-      </w:r>
-      <w:r>
-        <w:rPr>
-          <w:sz w:val="24"/>
-          <w:szCs w:val="24"/>
-        </w:rPr>
-        <w:t xml:space="preserve"> </w:t>
-      </w:r>
-      <w:r>
-        <w:rPr>
-          <w:sz w:val="24"/>
-          <w:szCs w:val="24"/>
-        </w:rPr>
-        <w:fldChar w:fldCharType="begin" w:fldLock="1"/>
-      </w:r>
-      <w:r>
-        <w:rPr>
-          <w:sz w:val="24"/>
-          <w:szCs w:val="24"/>
-        </w:rPr>
-        <w:instrText>ADDIN CSL_CITATION {"citationItems":[{"id":"ITEM-1","itemData":{"DOI":"10.1038/s41558-018-0222-x","ISSN":"17586798","abstract":"Linkages between climate and mental health are often theorized but remain poorly quantified. In particular, it is unknown whether the rate of suicide, a leading cause of death globally, is systematically affected by climatic conditions. Using comprehensive data from multiple decades for both the United States and Mexico, we find that suicide rates rise 0.7% in US counties and 2.1% in Mexican municipalities for a 1 °C increase in monthly average temperature. This effect is similar in hotter versus cooler regions and has not diminished over time, indicating limited historical adaptation. Analysis of depressive language in &gt;600 million social media updates further suggests that mental well-being deteriorates during warmer periods. We project that unmitigated climate change (RCP8.5) could result in a combined 9–40 thousand additional suicides (95% confidence interval) across the United States and Mexico by 2050, representing a change in suicide rates comparable to the estimated impact of economic recessions, suicide prevention programmes or gun restriction laws.","author":[{"dropping-particle":"","family":"Burke","given":"Marshall","non-dropping-particle":"","parse-names":false,"suffix":""},{"dropping-particle":"","family":"González","given":"Felipe","non-dropping-particle":"","parse-names":false,"suffix":""},{"dropping-particle":"","family":"Baylis","given":"Patrick","non-dropping-particle":"","parse-names":false,"suffix":""},{"dropping-particle":"","family":"Heft-Neal","given":"Sam","non-dropping-particle":"","parse-names":false,"suffix":""},{"dropping-particle":"","family":"Baysan","given":"Ceren","non-dropping-particle":"","parse-names":false,"suffix":""},{"dropping-particle":"","family":"Basu","given":"Sanjay","non-dropping-particle":"","parse-names":false,"suffix":""},{"dropping-particle":"","family":"Hsiang","given":"Solomon","non-dropping-particle":"","parse-names":false,"suffix":""}],"container-title":"Nature Climate Change","id":"ITEM-1","issued":{"date-parts":[["2018"]]},"title":"Higher temperatures increase suicide rates in the United States and Mexico","type":"article-journal"},"uris":["http://www.mendeley.com/documents/?uuid=6dbd0985-7ffc-4604-9986-7c871ffae9a7"]},{"id":"ITEM-2","itemData":{"DOI":"10.1007/s00420-007-0173-4","ISBN":"0340-0131 (Print)\\r0340-0131 (Linking)","ISSN":"03400131","PMID":"17468879","abstract":"OBJECTIVES: The aim of the study was to identify the major heat waves (HW) that occurred in France from 1971 to 2003 and describe their impact on all-cause and cause-specific mortality. METHODS: Heat waves were defined as periods of at least three consecutive days when the maximum and the minimum temperature, averaged over the whole France, were simultaneously greater than their respective 95th percentile. The underlying causes of death were regrouped into 18 categories. Heatstroke, hyperthermia and dehydration were assigned to the \"heat-related causes\" (HRC) category. The numbers of deaths observed (O) during the identified HW were compared to those expected (E) on the basis of the mortality rates reported for the three preceding years. RESULTS: Six HW were identified from the period 1971 to 2003. They were associated with great excess mortality (from 1,300 to 13,700 deaths). The observations are compatible with a moderate harvesting effect for four of the six HW. The mortality ratios increased with age for subjects aged over 55 years and were higher for women than for men over 75 years. For the six HW, the excess mortality was significant for almost all the causes of death: (1) the greatest excess mortality (O-E) were observed for cardiovascular diseases, neoplasms, respiratory system diseases, HRC, ill-defined conditions and injury and poisoning, and (2) the mortality ratios (O/E) were highest for HRC, respiratory diseases, nervous system diseases, mental disorders, infectious diseases, and endocrine and nutritional diseases. CONCLUSIONS: Heat waves associated with excess mortality are not rare events in this temperate-climate country. The excess mortality is much greater than HRC mortality. Some populations are particularly vulnerable to HW: the elderly, women and people with some specific diseases. However, no segment of the population may be considered protected from the risks associated with HW.","author":[{"dropping-particle":"","family":"Rey","given":"Grégoire","non-dropping-particle":"","parse-names":false,"suffix":""},{"dropping-particle":"","family":"Jougla","given":"Eric","non-dropping-particle":"","parse-names":false,"suffix":""},{"dropping-particle":"","family":"Fouillet","given":"Anne","non-dropping-particle":"","parse-names":false,"suffix":""},{"dropping-particle":"","family":"Pavillon","given":"Gérard","non-dropping-particle":"","parse-names":false,"suffix":""},{"dropping-particle":"","family":"Bessemoulin","given":"Pierre","non-dropping-particle":"","parse-names":false,"suffix":""},{"dropping-particle":"","family":"Frayssinet","given":"Philippe","non-dropping-particle":"","parse-names":false,"suffix":""},{"dropping-particle":"","family":"Clavel","given":"Jacqueline","non-dropping-particle":"","parse-names":false,"suffix":""},{"dropping-particle":"","family":"Hémon","given":"Denis","non-dropping-particle":"","parse-names":false,"suffix":""}],"container-title":"International Archives of Occupational and Environmental Health","id":"ITEM-2","issued":{"date-parts":[["2007"]]},"title":"The impact of major heat waves on all-cause and cause-specific mortality in France from 1971 to 2003","type":"article-journal"},"uris":["http://www.mendeley.com/documents/?uuid=f08b8300-dd86-4397-bc7e-ce4846cba185"]},{"id":"ITEM-3","itemData":{"DOI":"10.1007/s00484-016-1270-4","ISSN":"00207128","PMID":"27858164","abstract":"© 2016, The Author(s). The relationship between temperature and mortality is well established but has seldom been investigated in terms of external causes. In some Eastern European countries, external cause mortality is substantial. Deaths owing to external causes are the third largest cause of mortality in Estonia, after cardiovascular disease and cancer. Death rates owing to external causes may reflect behavioural changes among a population. The aim for the current study was to investigate if there is any association between temperature and external cause mortality, in Estonia. We collected daily information on deaths from external causes (ICD-10 diagnosis codes V00–Y99) and maximum temperatures over the period 1997–2013. The relationship between daily maximum temperature and mortality was investigated using Poisson regression, combined with a distributed lag non-linear model considering lag times of up to 10 days. We found significantly higher mortality owing to external causes on hot (the same and previous day) and cold days (with a lag of 1–3 days). The cumulative relative risks for heat (an increase in temperature from the 75th to 99th percentile) were 1.24 (95% confidence interval, 1.14–1.34) and for cold (a decrease from the 25th to 1st percentile) 1.19 (1.03–1.38). Deaths due to external causes might reflect changes in behaviour among a population during periods of extreme hot and cold temperatures and should therefore be investigated further, because such deaths have a severe impact on public health, especially in Eastern Europe where external mortality rates are high.","author":[{"dropping-particle":"","family":"Orru","given":"Hans","non-dropping-particle":"","parse-names":false,"suffix":""},{"dropping-particle":"","family":"Åström","given":"Daniel Oudin","non-dropping-particle":"","parse-names":false,"suffix":""}],"container-title":"International Journal of Biometeorology","id":"ITEM-3","issued":{"date-parts":[["2017"]]},"title":"Increases in external cause mortality due to high and low temperatures: evidence from northeastern Europe","type":"article-journal"},"uris":["http://www.mendeley.com/documents/?uuid=66c9f845-c818-4c8c-9d9c-20b3ea085139"]}],"mendeley":{"formattedCitation":"(Burke et al., 2018; Orru &amp; Åström, 2017; Rey et al., 2007)","plainTextFormattedCitation":"(Burke et al., 2018; Orru &amp; Åström, 2017; Rey et al., 2007)","previouslyFormattedCitation":"(Burke et al., 2018; Orru &amp; Åström, 2017; Rey et al., 2007)"},"properties":{"noteIndex":0},"schema":"https://github.com/citation-style-language/schema/raw/master/csl-citation.json"}</w:instrText>
-      </w:r>
-      <w:r>
-        <w:rPr>
-          <w:sz w:val="24"/>
-          <w:szCs w:val="24"/>
-        </w:rPr>
-        <w:fldChar w:fldCharType="separate"/>
-      </w:r>
-      <w:r>
-        <w:rPr>
-          <w:noProof/>
-          <w:sz w:val="24"/>
-          <w:szCs w:val="24"/>
-        </w:rPr>
-        <w:t>(Burke et al., 2018; Orru &amp; Åström, 2017; Rey et al., 2007)</w:t>
-      </w:r>
-      <w:r>
-        <w:rPr>
-          <w:sz w:val="24"/>
-          <w:szCs w:val="24"/>
-        </w:rPr>
-        <w:fldChar w:fldCharType="end"/>
-      </w:r>
-      <w:r>
-        <w:rPr>
-          <w:sz w:val="24"/>
-          <w:szCs w:val="24"/>
-        </w:rPr>
-        <w:t>,</w:t>
-      </w:r>
-      <w:r>
-        <w:rPr>
-          <w:sz w:val="24"/>
-          <w:szCs w:val="24"/>
-        </w:rPr>
-        <w:t xml:space="preserve"> especially in a consistent way across injury types and demographic subgroups of the population, even though death rates from injuries vary seasonally</w:t>
-      </w:r>
-      <w:r>
-        <w:rPr>
-          <w:sz w:val="24"/>
-          <w:szCs w:val="24"/>
-        </w:rPr>
-        <w:t xml:space="preserve"> </w:t>
-      </w:r>
-      <w:r>
-        <w:rPr>
-          <w:sz w:val="24"/>
-          <w:szCs w:val="24"/>
-        </w:rPr>
-        <w:fldChar w:fldCharType="begin" w:fldLock="1"/>
-      </w:r>
-      <w:r>
-        <w:rPr>
-          <w:sz w:val="24"/>
-          <w:szCs w:val="24"/>
-        </w:rPr>
-        <w:instrText>ADDIN CSL_CITATION {"citationItems":[{"id":"ITEM-1","itemData":{"DOI":"10.7554/eLife.35500","ISSN":"2050-084X","abstract":"&lt;p&gt;In temperate climates, winter deaths exceed summer ones. However, there is limited information on the timing and the relative magnitudes of maximum and minimum mortality, by local climate, age group, sex and medical cause of death. We used geo-coded mortality data and wavelets to analyse the seasonality of mortality by age group and sex from 1980 to 2016 in the USA and its subnational climatic regions. Death rates in men and women ≥ 45 years peaked in December to February and were lowest in June to August, driven by cardiorespiratory diseases and injuries. In these ages, percent difference in death rates between peak and minimum months did not vary across climate regions, nor changed from 1980 to 2016. Under five years, seasonality of all-cause mortality largely disappeared after the 1990s. In adolescents and young adults, especially in males, death rates peaked in June/July and were lowest in December/January, driven by injury deaths.&lt;/p&gt;","author":[{"dropping-particle":"","family":"Parks","given":"Robbie M","non-dropping-particle":"","parse-names":false,"suffix":""},{"dropping-particle":"","family":"Bennett","given":"James E","non-dropping-particle":"","parse-names":false,"suffix":""},{"dropping-particle":"","family":"Foreman","given":"Kyle J","non-dropping-particle":"","parse-names":false,"suffix":""},{"dropping-particle":"","family":"Toumi","given":"Ralf","non-dropping-particle":"","parse-names":false,"suffix":""},{"dropping-particle":"","family":"Ezzati","given":"Majid","non-dropping-particle":"","parse-names":false,"suffix":""}],"container-title":"eLife","id":"ITEM-1","issued":{"date-parts":[["2018","10","30"]]},"title":"National and regional seasonal dynamics of all-cause and cause-specific mortality in the USA from 1980 to 2016","type":"article-journal","volume":"7"},"uris":["http://www.mendeley.com/documents/?uuid=a29b7f3f-8632-3265-8212-c115c1d59106"]},{"id":"ITEM-2","itemData":{"DOI":"10.1007/978-3-540-44902-7","ISBN":"3540449027","PMID":"14535918","abstract":"Seasonal fluctuations in mortality are a persistent phenomenon across populations. In Western countries of the Northern hemisphere, mortality is typically larger in winter than in summer which is attributed to the detrimental effects of cold to health. This does, however, not explain why in colder countries the differences between winter and summer mortality are smaller than in countries with warm or moderate climate. This book, therefore, investigates whether sociodemographic and socioeconomic factors play a role as important for seasonal mortality as they do for mortality in general. Using modern statistical methods, the book shows, for example for the United States, that the fluctuations between winter and summer mortality are smaller the more years someone has spent in school.","author":[{"dropping-particle":"","family":"Rau","given":"Roland","non-dropping-particle":"","parse-names":false,"suffix":""}],"container-title":"Wirtschafts- und Sozialwissenschaftlichen Fakultät","id":"ITEM-2","issued":{"date-parts":[["2004"]]},"page":"361","title":"Seasonality in human mortality. A demographic approach","type":"article-journal","volume":"PhD"},"uris":["http://www.mendeley.com/documents/?uuid=735ffa52-a2fc-4bed-ab59-d84289752b70"]}],"mendeley":{"formattedCitation":"(Parks, Bennett, Foreman, Toumi, &amp; Ezzati, 2018; Rau, 2004)","plainTextFormattedCitation":"(Parks, Bennett, Foreman, Toumi, &amp; Ezzati, 2018; Rau, 2004)","previouslyFormattedCitation":"(Parks, Bennett, Foreman, Toumi, &amp; Ezzati, 2018; Rau, 2004)"},"properties":{"noteIndex":0},"schema":"https://github.com/citation-style-language/schema/raw/master/csl-citation.json"}</w:instrText>
-      </w:r>
-      <w:r>
-        <w:rPr>
-          <w:sz w:val="24"/>
-          <w:szCs w:val="24"/>
-        </w:rPr>
-        <w:fldChar w:fldCharType="separate"/>
-      </w:r>
-      <w:r>
-        <w:rPr>
-          <w:noProof/>
-          <w:sz w:val="24"/>
-          <w:szCs w:val="24"/>
-        </w:rPr>
-        <w:t>(Parks, Bennett, Foreman, Toumi, &amp; Ezzati, 2018; Rau, 2004)</w:t>
-      </w:r>
-      <w:r>
-        <w:rPr>
-          <w:sz w:val="24"/>
-          <w:szCs w:val="24"/>
-        </w:rPr>
-        <w:fldChar w:fldCharType="end"/>
-      </w:r>
-      <w:r>
-        <w:rPr>
-          <w:sz w:val="24"/>
-          <w:szCs w:val="24"/>
-        </w:rPr>
-        <w:t>,</w:t>
-      </w:r>
-      <w:r>
-        <w:rPr>
-          <w:sz w:val="24"/>
-          <w:szCs w:val="24"/>
-        </w:rPr>
-        <w:t xml:space="preserve"> which means that temperature may play a role in their pathogenesis. Our aim was to evaluate how deaths from various injuries may be affected by changes in temperature that could arise as a result of global climate change in a national study.</w:t>
-      </w:r>
-    </w:p>
-    <w:p>
-      <w:pPr>
-        <w:pStyle w:val="Heading2"/>
-      </w:pPr>
-      <w:bookmarkStart w:id="9" w:name="_Toc7138421"/>
-      <w:r>
-        <w:t>Data</w:t>
-      </w:r>
-      <w:bookmarkEnd w:id="9"/>
-    </w:p>
-    <w:p>
-      <w:pPr>
-        <w:pStyle w:val="Heading3"/>
-      </w:pPr>
-      <w:bookmarkStart w:id="10" w:name="_Toc7138422"/>
-      <w:r>
-        <w:t>Death rates</w:t>
-      </w:r>
-      <w:bookmarkEnd w:id="10"/>
+          <w:rFonts w:cs="Calibri"/>
+          <w:color w:val="000000" w:themeColor="text1"/>
+          <w:sz w:val="24"/>
+          <w:szCs w:val="24"/>
+        </w:rPr>
+      </w:pPr>
+      <w:r>
+        <w:rPr>
+          <w:rFonts w:cs="Calibri"/>
+          <w:color w:val="000000" w:themeColor="text1"/>
+          <w:sz w:val="24"/>
+          <w:szCs w:val="24"/>
+        </w:rPr>
+        <w:t xml:space="preserve">We used vital registration data on all injury deaths in the contiguous USA from 1980 to 2016, with information on sex, age at death, underlying cause of death and state of residence. </w:t>
+      </w:r>
+      <w:r>
+        <w:rPr>
+          <w:rFonts w:cs="Calibri"/>
+          <w:color w:val="000000" w:themeColor="text1"/>
+          <w:sz w:val="24"/>
+          <w:szCs w:val="24"/>
+        </w:rPr>
+        <w:t>Full details of the method I developed to generate the data can be found in Chapter XX.</w:t>
+      </w:r>
     </w:p>
     <w:p>
       <w:pPr>
@@ -2045,7 +2491,7 @@
           <w:sz w:val="24"/>
           <w:szCs w:val="24"/>
         </w:rPr>
-        <w:t xml:space="preserve">We used vital registration data on all injury deaths in the contiguous USA from 1980 to 2016, with information on sex, age at death, underlying cause of death and state of residence. </w:t>
+        <w:t xml:space="preserve">During </w:t>
       </w:r>
       <w:r>
         <w:rPr>
@@ -2054,7 +2500,82 @@
           <w:sz w:val="24"/>
           <w:szCs w:val="24"/>
         </w:rPr>
-        <w:t>Full details of the method I developed to generate the data can be found in Chapter XX.</w:t>
+        <w:t>1980-2016</w:t>
+      </w:r>
+      <w:r>
+        <w:rPr>
+          <w:rFonts w:cs="Calibri"/>
+          <w:color w:val="000000" w:themeColor="text1"/>
+          <w:sz w:val="24"/>
+          <w:szCs w:val="24"/>
+        </w:rPr>
+        <w:t>, 4,006,454 boys and men and 1,757,862 girls and women died from an injury in the contiguous USA (i.e., excluding Alaska and Hawaii), accounting for 9.2% and 4.2% of all male and female deaths respectively. 95.6% of male injury deaths and 93.9% of female injury deaths were in those aged 15 years and older, and over half (52.6%) of male injury deaths were in those aged 15-44 years (</w:t>
+      </w:r>
+      <w:r>
+        <w:rPr>
+          <w:rFonts w:cs="Calibri"/>
+          <w:color w:val="000000" w:themeColor="text1"/>
+          <w:sz w:val="24"/>
+          <w:szCs w:val="24"/>
+        </w:rPr>
+        <w:fldChar w:fldCharType="begin"/>
+      </w:r>
+      <w:r>
+        <w:rPr>
+          <w:rFonts w:cs="Calibri"/>
+          <w:color w:val="000000" w:themeColor="text1"/>
+          <w:sz w:val="24"/>
+          <w:szCs w:val="24"/>
+        </w:rPr>
+        <w:instrText xml:space="preserve"> REF _Ref6323550 \h </w:instrText>
+      </w:r>
+      <w:r>
+        <w:rPr>
+          <w:rFonts w:cs="Calibri"/>
+          <w:color w:val="000000" w:themeColor="text1"/>
+          <w:sz w:val="24"/>
+          <w:szCs w:val="24"/>
+        </w:rPr>
+      </w:r>
+      <w:r>
+        <w:rPr>
+          <w:rFonts w:cs="Calibri"/>
+          <w:color w:val="000000" w:themeColor="text1"/>
+          <w:sz w:val="24"/>
+          <w:szCs w:val="24"/>
+        </w:rPr>
+        <w:fldChar w:fldCharType="separate"/>
+      </w:r>
+      <w:r>
+        <w:rPr>
+          <w:b/>
+        </w:rPr>
+        <w:t xml:space="preserve">Figure </w:t>
+      </w:r>
+      <w:r>
+        <w:rPr>
+          <w:b/>
+          <w:noProof/>
+        </w:rPr>
+        <w:t>1</w:t>
+      </w:r>
+      <w:r>
+        <w:rPr>
+          <w:rFonts w:cs="Calibri"/>
+          <w:color w:val="000000" w:themeColor="text1"/>
+          <w:sz w:val="24"/>
+          <w:szCs w:val="24"/>
+        </w:rPr>
+        <w:fldChar w:fldCharType="end"/>
+      </w:r>
+      <w:r>
+        <w:rPr>
+          <w:rFonts w:cs="Calibri"/>
+          <w:color w:val="000000" w:themeColor="text1"/>
+          <w:sz w:val="24"/>
+          <w:szCs w:val="24"/>
+        </w:rPr>
+        <w:t>). In contrast with males, there was less of an age gradient in females after 15 years of age.</w:t>
       </w:r>
     </w:p>
     <w:p>
@@ -2076,7 +2597,8 @@
           <w:sz w:val="24"/>
           <w:szCs w:val="24"/>
         </w:rPr>
-        <w:t xml:space="preserve">During </w:t>
+        <w:lastRenderedPageBreak/>
+        <w:t>Injuries from transport, falls, drownings, assault, and intentional self-harm accounted for 79.0% of injury deaths in males and 72.1% in females. The remainder were from a heterogeneous group of “other unintentional injuries” (</w:t>
       </w:r>
       <w:r>
         <w:rPr>
@@ -2085,7 +2607,7 @@
           <w:sz w:val="24"/>
           <w:szCs w:val="24"/>
         </w:rPr>
-        <w:t>1980-2016</w:t>
+        <w:fldChar w:fldCharType="begin"/>
       </w:r>
       <w:r>
         <w:rPr>
@@ -2094,7 +2616,7 @@
           <w:sz w:val="24"/>
           <w:szCs w:val="24"/>
         </w:rPr>
-        <w:t xml:space="preserve">, 4,006,454 boys and men and 1,757,862 girls and women died from an injury in the contiguous USA (i.e., excluding Alaska and Hawaii), accounting for 9.2% and 4.2% of all male and female deaths respectively. 95.6% of male injury deaths and 93.9% of </w:t>
+        <w:instrText xml:space="preserve"> REF _Ref6323550 \h </w:instrText>
       </w:r>
       <w:r>
         <w:rPr>
@@ -2103,8 +2625,6 @@
           <w:sz w:val="24"/>
           <w:szCs w:val="24"/>
         </w:rPr>
-        <w:lastRenderedPageBreak/>
-        <w:t xml:space="preserve">female injury deaths were in those aged 15 years and older, and over half (52.6%) of male injury deaths were in those aged 15-44 years (Figure </w:t>
       </w:r>
       <w:r>
         <w:rPr>
@@ -2113,7 +2633,20 @@
           <w:sz w:val="24"/>
           <w:szCs w:val="24"/>
         </w:rPr>
-        <w:t>XX</w:t>
+        <w:fldChar w:fldCharType="separate"/>
+      </w:r>
+      <w:r>
+        <w:rPr>
+          <w:b/>
+        </w:rPr>
+        <w:t xml:space="preserve">Figure </w:t>
+      </w:r>
+      <w:r>
+        <w:rPr>
+          <w:b/>
+          <w:noProof/>
+        </w:rPr>
+        <w:t>1</w:t>
       </w:r>
       <w:r>
         <w:rPr>
@@ -2122,7 +2655,16 @@
           <w:sz w:val="24"/>
           <w:szCs w:val="24"/>
         </w:rPr>
-        <w:t>). In contrast with males, there was less of an age gradient in females after 15 years of age.</w:t>
+        <w:fldChar w:fldCharType="end"/>
+      </w:r>
+      <w:r>
+        <w:rPr>
+          <w:rFonts w:cs="Calibri"/>
+          <w:color w:val="000000" w:themeColor="text1"/>
+          <w:sz w:val="24"/>
+          <w:szCs w:val="24"/>
+        </w:rPr>
+        <w:t xml:space="preserve">), within which the type of injury that led to death varied by sex and age group. Transport was the leading injury cause of death in women younger than 75 years and men younger than 35 years. Between 35 and 74 years of age, more men died of intentional self-harm than any other injury. Above 75 years of age, falls were the largest cause of death in both men and women.  </w:t>
       </w:r>
     </w:p>
     <w:p>
@@ -2136,49 +2678,9 @@
           <w:sz w:val="24"/>
           <w:szCs w:val="24"/>
         </w:rPr>
-      </w:pPr>
-      <w:r>
-        <w:rPr>
-          <w:rFonts w:cs="Calibri"/>
-          <w:color w:val="000000" w:themeColor="text1"/>
-          <w:sz w:val="24"/>
-          <w:szCs w:val="24"/>
-        </w:rPr>
-        <w:t xml:space="preserve">Injuries from transport, falls, drownings, assault, and intentional self-harm accounted for 79.0% of injury deaths in males and 72.1% in females. The remainder were from a heterogeneous group of “other unintentional injuries” (Figure </w:t>
-      </w:r>
-      <w:r>
-        <w:rPr>
-          <w:rFonts w:cs="Calibri"/>
-          <w:color w:val="000000" w:themeColor="text1"/>
-          <w:sz w:val="24"/>
-          <w:szCs w:val="24"/>
-        </w:rPr>
-        <w:t>XX</w:t>
-      </w:r>
-      <w:r>
-        <w:rPr>
-          <w:rFonts w:cs="Calibri"/>
-          <w:color w:val="000000" w:themeColor="text1"/>
-          <w:sz w:val="24"/>
-          <w:szCs w:val="24"/>
-        </w:rPr>
-        <w:t xml:space="preserve">), within which the type of injury that led to death varied by sex and age group. Transport was the leading injury cause of death in women younger than 75 years and men younger than 35 years. Between 35 and 74 years of age, more men died of intentional self-harm than any other injury. Above 75 years of age, falls were the largest cause of death in both men and women.  </w:t>
-      </w:r>
-    </w:p>
-    <w:p>
-      <w:pPr>
-        <w:spacing w:line="480" w:lineRule="auto"/>
-        <w:ind w:firstLine="720"/>
-        <w:jc w:val="both"/>
-        <w:rPr>
-          <w:rFonts w:cs="Calibri"/>
-          <w:color w:val="000000" w:themeColor="text1"/>
-          <w:sz w:val="24"/>
-          <w:szCs w:val="24"/>
-        </w:rPr>
         <w:sectPr>
-          <w:footerReference w:type="even" r:id="rId9"/>
-          <w:footerReference w:type="default" r:id="rId10"/>
+          <w:footerReference w:type="even" r:id="rId14"/>
+          <w:footerReference w:type="default" r:id="rId15"/>
           <w:pgSz w:w="11900" w:h="16840"/>
           <w:pgMar w:top="1440" w:right="1440" w:bottom="1440" w:left="1440" w:header="720" w:footer="720" w:gutter="0"/>
           <w:lnNumType w:countBy="1" w:restart="continuous"/>
@@ -2193,7 +2695,7 @@
           <w:sz w:val="24"/>
           <w:szCs w:val="24"/>
         </w:rPr>
-        <w:t xml:space="preserve">There was a decline in age-standardised death rates of three out of five major injuries (transport, drownings and assault) from 1980 to 2016, although assault deaths have shown a recent increase since 2014 (Figure </w:t>
+        <w:t>There was a decline in age-standardised death rates of three out of five major injuries (transport, drownings and assault) from 1980 to 2016, although assault deaths have shown a recent increase since 2014 (</w:t>
       </w:r>
       <w:r>
         <w:rPr>
@@ -2202,7 +2704,55 @@
           <w:sz w:val="24"/>
           <w:szCs w:val="24"/>
         </w:rPr>
-        <w:t>XX</w:t>
+        <w:fldChar w:fldCharType="begin"/>
+      </w:r>
+      <w:r>
+        <w:rPr>
+          <w:rFonts w:cs="Calibri"/>
+          <w:color w:val="000000" w:themeColor="text1"/>
+          <w:sz w:val="24"/>
+          <w:szCs w:val="24"/>
+        </w:rPr>
+        <w:instrText xml:space="preserve"> REF _Ref7182522 \h </w:instrText>
+      </w:r>
+      <w:r>
+        <w:rPr>
+          <w:rFonts w:cs="Calibri"/>
+          <w:color w:val="000000" w:themeColor="text1"/>
+          <w:sz w:val="24"/>
+          <w:szCs w:val="24"/>
+        </w:rPr>
+      </w:r>
+      <w:r>
+        <w:rPr>
+          <w:rFonts w:cs="Calibri"/>
+          <w:color w:val="000000" w:themeColor="text1"/>
+          <w:sz w:val="24"/>
+          <w:szCs w:val="24"/>
+        </w:rPr>
+        <w:fldChar w:fldCharType="separate"/>
+      </w:r>
+      <w:r>
+        <w:rPr>
+          <w:b/>
+        </w:rPr>
+        <w:t xml:space="preserve">Figure </w:t>
+      </w:r>
+      <w:r>
+        <w:rPr>
+          <w:b/>
+          <w:noProof/>
+        </w:rPr>
+        <w:t>2</w:t>
+      </w:r>
+      <w:r>
+        <w:rPr>
+          <w:rFonts w:cs="Calibri"/>
+          <w:color w:val="000000" w:themeColor="text1"/>
+          <w:sz w:val="24"/>
+          <w:szCs w:val="24"/>
+        </w:rPr>
+        <w:fldChar w:fldCharType="end"/>
       </w:r>
       <w:r>
         <w:rPr>
@@ -2259,7 +2809,7 @@
                     <pic:cNvPicPr/>
                   </pic:nvPicPr>
                   <pic:blipFill rotWithShape="1">
-                    <a:blip r:embed="rId11">
+                    <a:blip r:embed="rId16">
                       <a:extLst>
                         <a:ext uri="{28A0092B-C50C-407E-A947-70E740481C1C}">
                           <a14:useLocalDpi xmlns:a14="http://schemas.microsoft.com/office/drawing/2010/main" val="0"/>
@@ -2299,7 +2849,7 @@
         <mc:AlternateContent>
           <mc:Choice Requires="wps">
             <w:drawing>
-              <wp:anchor distT="0" distB="0" distL="114300" distR="114300" simplePos="0" relativeHeight="251660288" behindDoc="0" locked="0" layoutInCell="1" allowOverlap="1" wp14:anchorId="71908916" wp14:editId="387D33EB">
+              <wp:anchor distT="0" distB="0" distL="114300" distR="114300" simplePos="0" relativeHeight="251660288" behindDoc="0" locked="0" layoutInCell="1" allowOverlap="1" wp14:anchorId="71908916" wp14:editId="70CA5F0A">
                 <wp:simplePos x="0" y="0"/>
                 <wp:positionH relativeFrom="column">
                   <wp:posOffset>-77470</wp:posOffset>
@@ -2342,8 +2892,8 @@
                                 <w:noProof/>
                               </w:rPr>
                             </w:pPr>
-                            <w:bookmarkStart w:id="11" w:name="_Ref6323550"/>
-                            <w:bookmarkStart w:id="12" w:name="_Toc7138428"/>
+                            <w:bookmarkStart w:id="10" w:name="_Ref6323550"/>
+                            <w:bookmarkStart w:id="11" w:name="_Toc7174629"/>
                             <w:r>
                               <w:rPr>
                                 <w:b/>
@@ -2381,7 +2931,7 @@
                               </w:rPr>
                               <w:fldChar w:fldCharType="end"/>
                             </w:r>
-                            <w:bookmarkEnd w:id="11"/>
+                            <w:bookmarkEnd w:id="10"/>
                             <w:r>
                               <w:t>.</w:t>
                             </w:r>
@@ -2427,7 +2977,7 @@
                             <w:r>
                               <w:t>-2016.</w:t>
                             </w:r>
-                            <w:bookmarkEnd w:id="12"/>
+                            <w:bookmarkEnd w:id="11"/>
                           </w:p>
                         </w:txbxContent>
                       </wps:txbx>
@@ -2461,8 +3011,8 @@
                           <w:noProof/>
                         </w:rPr>
                       </w:pPr>
-                      <w:bookmarkStart w:id="13" w:name="_Ref6323550"/>
-                      <w:bookmarkStart w:id="14" w:name="_Toc7138428"/>
+                      <w:bookmarkStart w:id="12" w:name="_Ref6323550"/>
+                      <w:bookmarkStart w:id="13" w:name="_Toc7174629"/>
                       <w:r>
                         <w:rPr>
                           <w:b/>
@@ -2500,7 +3050,7 @@
                         </w:rPr>
                         <w:fldChar w:fldCharType="end"/>
                       </w:r>
-                      <w:bookmarkEnd w:id="13"/>
+                      <w:bookmarkEnd w:id="12"/>
                       <w:r>
                         <w:t>.</w:t>
                       </w:r>
@@ -2546,7 +3096,7 @@
                       <w:r>
                         <w:t>-2016.</w:t>
                       </w:r>
-                      <w:bookmarkEnd w:id="14"/>
+                      <w:bookmarkEnd w:id="13"/>
                     </w:p>
                   </w:txbxContent>
                 </v:textbox>
@@ -2574,7 +3124,7 @@
         </w:rPr>
         <w:lastRenderedPageBreak/>
         <w:drawing>
-          <wp:inline distT="0" distB="0" distL="0" distR="0" wp14:anchorId="557EB9B0" wp14:editId="79A68361">
+          <wp:inline distT="0" distB="0" distL="0" distR="0" wp14:anchorId="557EB9B0" wp14:editId="1EACE4DE">
             <wp:extent cx="8775603" cy="5696927"/>
             <wp:effectExtent l="0" t="0" r="0" b="5715"/>
             <wp:docPr id="5" name="Picture 5"/>
@@ -2589,7 +3139,7 @@
                     <pic:cNvPicPr/>
                   </pic:nvPicPr>
                   <pic:blipFill rotWithShape="1">
-                    <a:blip r:embed="rId12">
+                    <a:blip r:embed="rId17">
                       <a:extLst>
                         <a:ext uri="{28A0092B-C50C-407E-A947-70E740481C1C}">
                           <a14:useLocalDpi xmlns:a14="http://schemas.microsoft.com/office/drawing/2010/main" val="0"/>
@@ -2638,7 +3188,8 @@
           <w:docGrid w:linePitch="360"/>
         </w:sectPr>
       </w:pPr>
-      <w:bookmarkStart w:id="15" w:name="_Toc7138429"/>
+      <w:bookmarkStart w:id="14" w:name="_Toc7174630"/>
+      <w:bookmarkStart w:id="15" w:name="_Ref7182522"/>
       <w:r>
         <w:rPr>
           <w:b/>
@@ -2676,6 +3227,7 @@
         </w:rPr>
         <w:fldChar w:fldCharType="end"/>
       </w:r>
+      <w:bookmarkEnd w:id="15"/>
       <w:r>
         <w:t xml:space="preserve">. </w:t>
       </w:r>
@@ -2691,13 +3243,13 @@
         </w:rPr>
         <w:t>nth</w:t>
       </w:r>
-      <w:bookmarkEnd w:id="15"/>
+      <w:bookmarkEnd w:id="14"/>
     </w:p>
     <w:p>
       <w:pPr>
         <w:pStyle w:val="Heading3"/>
       </w:pPr>
-      <w:bookmarkStart w:id="16" w:name="_Toc7138423"/>
+      <w:bookmarkStart w:id="16" w:name="_Toc7174624"/>
       <w:r>
         <w:lastRenderedPageBreak/>
         <w:t>Anomalous temperature</w:t>
@@ -2797,7 +3349,7 @@
       <w:pPr>
         <w:pStyle w:val="Heading2"/>
       </w:pPr>
-      <w:bookmarkStart w:id="17" w:name="_Toc7138424"/>
+      <w:bookmarkStart w:id="17" w:name="_Toc7174625"/>
       <w:r>
         <w:t>Statistical methods</w:t>
       </w:r>
@@ -2854,7 +3406,7 @@
       <w:pPr>
         <w:pStyle w:val="Heading2"/>
       </w:pPr>
-      <w:bookmarkStart w:id="18" w:name="_Toc7138425"/>
+      <w:bookmarkStart w:id="18" w:name="_Toc7174626"/>
       <w:r>
         <w:t>Results</w:t>
       </w:r>
@@ -2873,30 +3425,35 @@
           <w:szCs w:val="24"/>
         </w:rPr>
         <w:tab/>
-        <w:t xml:space="preserve">[[[Results of </w:t>
-      </w:r>
-      <w:r>
-        <w:rPr>
-          <w:sz w:val="24"/>
-          <w:szCs w:val="24"/>
-        </w:rPr>
-        <w:t>heat maps</w:t>
-      </w:r>
-      <w:r>
-        <w:rPr>
-          <w:sz w:val="24"/>
-          <w:szCs w:val="24"/>
-        </w:rPr>
-        <w:t>]]]</w:t>
       </w:r>
     </w:p>
     <w:p>
       <w:pPr>
-        <w:spacing w:line="480" w:lineRule="auto"/>
-        <w:ind w:firstLine="720"/>
-        <w:jc w:val="both"/>
-        <w:rPr>
-          <w:rFonts w:cs="Calibri"/>
+        <w:spacing w:after="0" w:line="240" w:lineRule="auto"/>
+        <w:rPr>
+          <w:sz w:val="24"/>
+          <w:szCs w:val="24"/>
+        </w:rPr>
+      </w:pPr>
+      <w:r>
+        <w:rPr>
+          <w:sz w:val="24"/>
+          <w:szCs w:val="24"/>
+        </w:rPr>
+        <w:br w:type="page"/>
+      </w:r>
+      <w:r>
+        <w:rPr>
+          <w:sz w:val="24"/>
+          <w:szCs w:val="24"/>
+        </w:rPr>
+        <w:lastRenderedPageBreak/>
+        <w:br w:type="page"/>
+      </w:r>
+    </w:p>
+    <w:p>
+      <w:pPr>
+        <w:rPr>
           <w:sz w:val="24"/>
           <w:szCs w:val="24"/>
         </w:rPr>
@@ -2908,13 +3465,1582 @@
           <w:docGrid w:linePitch="360"/>
         </w:sectPr>
       </w:pPr>
-      <w:r>
-        <w:rPr>
-          <w:rFonts w:cs="Calibri"/>
-          <w:sz w:val="24"/>
-          <w:szCs w:val="24"/>
-        </w:rPr>
-        <w:t xml:space="preserve">Proportionally, deaths from drownings are predicted to increase more than those of other injury types, by as much 8.3% (7.3, 9.3) in men aged 15-24 years (Figure XX); the smallest proportional increase was that of assault and intentional self-harm (less than 2% in all age and sex groups). There was a larger percent increase in transport deaths for males than for females, especially in young and middle-ages (~e.g., </w:t>
+    </w:p>
+    <w:p>
+      <w:pPr>
+        <w:spacing w:line="480" w:lineRule="auto"/>
+        <w:ind w:firstLine="720"/>
+        <w:jc w:val="both"/>
+        <w:rPr>
+          <w:rFonts w:cs="Calibri"/>
+          <w:sz w:val="24"/>
+          <w:szCs w:val="24"/>
+        </w:rPr>
+        <w:sectPr>
+          <w:pgSz w:w="16840" w:h="11900" w:orient="landscape"/>
+          <w:pgMar w:top="720" w:right="720" w:bottom="720" w:left="720" w:header="720" w:footer="720" w:gutter="0"/>
+          <w:lnNumType w:countBy="1" w:restart="continuous"/>
+          <w:cols w:space="720"/>
+          <w:docGrid w:linePitch="360"/>
+        </w:sectPr>
+      </w:pPr>
+      <w:r>
+        <w:rPr>
+          <w:noProof/>
+        </w:rPr>
+        <w:lastRenderedPageBreak/>
+        <mc:AlternateContent>
+          <mc:Choice Requires="wps">
+            <w:drawing>
+              <wp:anchor distT="0" distB="0" distL="114300" distR="114300" simplePos="0" relativeHeight="251663360" behindDoc="0" locked="0" layoutInCell="1" allowOverlap="1" wp14:anchorId="5B7B2FA3" wp14:editId="69D4D138">
+                <wp:simplePos x="0" y="0"/>
+                <wp:positionH relativeFrom="column">
+                  <wp:posOffset>0</wp:posOffset>
+                </wp:positionH>
+                <wp:positionV relativeFrom="paragraph">
+                  <wp:posOffset>6145128</wp:posOffset>
+                </wp:positionV>
+                <wp:extent cx="9373870" cy="635"/>
+                <wp:effectExtent l="0" t="0" r="0" b="0"/>
+                <wp:wrapTopAndBottom/>
+                <wp:docPr id="9" name="Text Box 9"/>
+                <wp:cNvGraphicFramePr/>
+                <a:graphic xmlns:a="http://schemas.openxmlformats.org/drawingml/2006/main">
+                  <a:graphicData uri="http://schemas.microsoft.com/office/word/2010/wordprocessingShape">
+                    <wps:wsp>
+                      <wps:cNvSpPr txBox="1"/>
+                      <wps:spPr>
+                        <a:xfrm>
+                          <a:off x="0" y="0"/>
+                          <a:ext cx="9373870" cy="635"/>
+                        </a:xfrm>
+                        <a:prstGeom prst="rect">
+                          <a:avLst/>
+                        </a:prstGeom>
+                        <a:solidFill>
+                          <a:prstClr val="white"/>
+                        </a:solidFill>
+                        <a:ln>
+                          <a:noFill/>
+                        </a:ln>
+                      </wps:spPr>
+                      <wps:txbx>
+                        <w:txbxContent>
+                          <w:p>
+                            <w:pPr>
+                              <w:rPr>
+                                <w:rFonts w:cs="Calibri"/>
+                                <w:b/>
+                                <w:noProof/>
+                              </w:rPr>
+                            </w:pPr>
+                            <w:bookmarkStart w:id="19" w:name="_Toc7174631"/>
+                            <w:r>
+                              <w:rPr>
+                                <w:b/>
+                              </w:rPr>
+                              <w:t xml:space="preserve">Figure </w:t>
+                            </w:r>
+                            <w:r>
+                              <w:rPr>
+                                <w:b/>
+                              </w:rPr>
+                              <w:fldChar w:fldCharType="begin"/>
+                            </w:r>
+                            <w:r>
+                              <w:rPr>
+                                <w:b/>
+                              </w:rPr>
+                              <w:instrText xml:space="preserve"> SEQ Figure \* ARABIC </w:instrText>
+                            </w:r>
+                            <w:r>
+                              <w:rPr>
+                                <w:b/>
+                              </w:rPr>
+                              <w:fldChar w:fldCharType="separate"/>
+                            </w:r>
+                            <w:r>
+                              <w:rPr>
+                                <w:b/>
+                                <w:noProof/>
+                              </w:rPr>
+                              <w:t>3</w:t>
+                            </w:r>
+                            <w:r>
+                              <w:rPr>
+                                <w:b/>
+                              </w:rPr>
+                              <w:fldChar w:fldCharType="end"/>
+                            </w:r>
+                            <w:r>
+                              <w:t xml:space="preserve">. </w:t>
+                            </w:r>
+                            <w:r>
+                              <w:t xml:space="preserve">Percent change in </w:t>
+                            </w:r>
+                            <w:r>
+                              <w:t xml:space="preserve">transport </w:t>
+                            </w:r>
+                            <w:r>
+                              <w:t xml:space="preserve">death rates in year in which each month was +1°C compared with 1980-2009 norm temperatures by </w:t>
+                            </w:r>
+                            <w:r>
+                              <w:t>month</w:t>
+                            </w:r>
+                            <w:r>
+                              <w:t>, sex and age group.</w:t>
+                            </w:r>
+                            <w:bookmarkEnd w:id="19"/>
+                          </w:p>
+                        </w:txbxContent>
+                      </wps:txbx>
+                      <wps:bodyPr rot="0" spcFirstLastPara="0" vertOverflow="overflow" horzOverflow="overflow" vert="horz" wrap="square" lIns="0" tIns="0" rIns="0" bIns="0" numCol="1" spcCol="0" rtlCol="0" fromWordArt="0" anchor="t" anchorCtr="0" forceAA="0" compatLnSpc="1">
+                        <a:prstTxWarp prst="textNoShape">
+                          <a:avLst/>
+                        </a:prstTxWarp>
+                        <a:spAutoFit/>
+                      </wps:bodyPr>
+                    </wps:wsp>
+                  </a:graphicData>
+                </a:graphic>
+              </wp:anchor>
+            </w:drawing>
+          </mc:Choice>
+          <mc:Fallback>
+            <w:pict>
+              <v:shape w14:anchorId="5B7B2FA3" id="Text Box 9" o:spid="_x0000_s1027" type="#_x0000_t202" style="position:absolute;left:0;text-align:left;margin-left:0;margin-top:483.85pt;width:738.1pt;height:.05pt;z-index:251663360;visibility:visible;mso-wrap-style:square;mso-wrap-distance-left:9pt;mso-wrap-distance-top:0;mso-wrap-distance-right:9pt;mso-wrap-distance-bottom:0;mso-position-horizontal:absolute;mso-position-horizontal-relative:text;mso-position-vertical:absolute;mso-position-vertical-relative:text;v-text-anchor:top" o:gfxdata="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" stroked="f">
+                <v:textbox style="mso-fit-shape-to-text:t" inset="0,0,0,0">
+                  <w:txbxContent>
+                    <w:p>
+                      <w:pPr>
+                        <w:rPr>
+                          <w:rFonts w:cs="Calibri"/>
+                          <w:b/>
+                          <w:noProof/>
+                        </w:rPr>
+                      </w:pPr>
+                      <w:bookmarkStart w:id="20" w:name="_Toc7174631"/>
+                      <w:r>
+                        <w:rPr>
+                          <w:b/>
+                        </w:rPr>
+                        <w:t xml:space="preserve">Figure </w:t>
+                      </w:r>
+                      <w:r>
+                        <w:rPr>
+                          <w:b/>
+                        </w:rPr>
+                        <w:fldChar w:fldCharType="begin"/>
+                      </w:r>
+                      <w:r>
+                        <w:rPr>
+                          <w:b/>
+                        </w:rPr>
+                        <w:instrText xml:space="preserve"> SEQ Figure \* ARABIC </w:instrText>
+                      </w:r>
+                      <w:r>
+                        <w:rPr>
+                          <w:b/>
+                        </w:rPr>
+                        <w:fldChar w:fldCharType="separate"/>
+                      </w:r>
+                      <w:r>
+                        <w:rPr>
+                          <w:b/>
+                          <w:noProof/>
+                        </w:rPr>
+                        <w:t>3</w:t>
+                      </w:r>
+                      <w:r>
+                        <w:rPr>
+                          <w:b/>
+                        </w:rPr>
+                        <w:fldChar w:fldCharType="end"/>
+                      </w:r>
+                      <w:r>
+                        <w:t xml:space="preserve">. </w:t>
+                      </w:r>
+                      <w:r>
+                        <w:t xml:space="preserve">Percent change in </w:t>
+                      </w:r>
+                      <w:r>
+                        <w:t xml:space="preserve">transport </w:t>
+                      </w:r>
+                      <w:r>
+                        <w:t xml:space="preserve">death rates in year in which each month was +1°C compared with 1980-2009 norm temperatures by </w:t>
+                      </w:r>
+                      <w:r>
+                        <w:t>month</w:t>
+                      </w:r>
+                      <w:r>
+                        <w:t>, sex and age group.</w:t>
+                      </w:r>
+                      <w:bookmarkEnd w:id="20"/>
+                    </w:p>
+                  </w:txbxContent>
+                </v:textbox>
+                <w10:wrap type="topAndBottom"/>
+              </v:shape>
+            </w:pict>
+          </mc:Fallback>
+        </mc:AlternateContent>
+      </w:r>
+      <w:r>
+        <w:rPr>
+          <w:noProof/>
+        </w:rPr>
+        <w:pict w14:anchorId="1FFDB412">
+          <v:shapetype id="_x0000_t75" coordsize="21600,21600" o:spt="75" o:preferrelative="t" path="m@4@5l@4@11@9@11@9@5xe" filled="f" stroked="f">
+            <v:stroke joinstyle="miter"/>
+            <v:formulas>
+              <v:f eqn="if lineDrawn pixelLineWidth 0"/>
+              <v:f eqn="sum @0 1 0"/>
+              <v:f eqn="sum 0 0 @1"/>
+              <v:f eqn="prod @2 1 2"/>
+              <v:f eqn="prod @3 21600 pixelWidth"/>
+              <v:f eqn="prod @3 21600 pixelHeight"/>
+              <v:f eqn="sum @0 0 1"/>
+              <v:f eqn="prod @6 1 2"/>
+              <v:f eqn="prod @7 21600 pixelWidth"/>
+              <v:f eqn="sum @8 21600 0"/>
+              <v:f eqn="prod @7 21600 pixelHeight"/>
+              <v:f eqn="sum @10 21600 0"/>
+            </v:formulas>
+            <v:path o:extrusionok="f" gradientshapeok="t" o:connecttype="rect"/>
+            <o:lock v:ext="edit" aspectratio="t"/>
+          </v:shapetype>
+          <v:shape id="_x0000_s1026" type="#_x0000_t75" alt="/Users/rmiparks/git/mortality/USA/state/output/mapping_posterior_climate/1980_2016/t2m/meanc3/non_pw/type_1d/parameters/contig/Transport accidents/climate_month_params_forest_age_1d_1980_2016_t2m_meanc3_Transport accidents.pdf" style="position:absolute;left:0;text-align:left;margin-left:0;margin-top:0;width:738.1pt;height:522.1pt;z-index:251661312;mso-wrap-edited:f;mso-width-percent:0;mso-height-percent:0;mso-position-horizontal-relative:text;mso-position-vertical-relative:text;mso-width-percent:0;mso-height-percent:0">
+            <v:imagedata r:id="rId18" o:title="climate_month_params_forest_age_1d_1980_2016_t2m_meanc3_Transport accidents"/>
+            <w10:wrap type="topAndBottom"/>
+          </v:shape>
+        </w:pict>
+      </w:r>
+    </w:p>
+    <w:p>
+      <w:pPr>
+        <w:spacing w:line="480" w:lineRule="auto"/>
+        <w:ind w:firstLine="720"/>
+        <w:jc w:val="both"/>
+        <w:rPr>
+          <w:rFonts w:cs="Calibri"/>
+          <w:sz w:val="24"/>
+          <w:szCs w:val="24"/>
+        </w:rPr>
+        <w:sectPr>
+          <w:pgSz w:w="16840" w:h="11900" w:orient="landscape"/>
+          <w:pgMar w:top="720" w:right="720" w:bottom="720" w:left="720" w:header="720" w:footer="720" w:gutter="0"/>
+          <w:lnNumType w:countBy="1" w:restart="continuous"/>
+          <w:cols w:space="720"/>
+          <w:docGrid w:linePitch="360"/>
+        </w:sectPr>
+      </w:pPr>
+      <w:r>
+        <w:rPr>
+          <w:rFonts w:cs="Calibri"/>
+          <w:sz w:val="24"/>
+          <w:szCs w:val="24"/>
+        </w:rPr>
+        <w:lastRenderedPageBreak/>
+        <mc:AlternateContent>
+          <mc:Choice Requires="wps">
+            <w:drawing>
+              <wp:anchor distT="0" distB="0" distL="114300" distR="114300" simplePos="0" relativeHeight="251666432" behindDoc="0" locked="0" layoutInCell="1" allowOverlap="1" wp14:anchorId="3B18140B" wp14:editId="3F309290">
+                <wp:simplePos x="0" y="0"/>
+                <wp:positionH relativeFrom="column">
+                  <wp:posOffset>0</wp:posOffset>
+                </wp:positionH>
+                <wp:positionV relativeFrom="paragraph">
+                  <wp:posOffset>6144895</wp:posOffset>
+                </wp:positionV>
+                <wp:extent cx="9373870" cy="635"/>
+                <wp:effectExtent l="0" t="0" r="0" b="0"/>
+                <wp:wrapTopAndBottom/>
+                <wp:docPr id="12" name="Text Box 12"/>
+                <wp:cNvGraphicFramePr/>
+                <a:graphic xmlns:a="http://schemas.openxmlformats.org/drawingml/2006/main">
+                  <a:graphicData uri="http://schemas.microsoft.com/office/word/2010/wordprocessingShape">
+                    <wps:wsp>
+                      <wps:cNvSpPr txBox="1"/>
+                      <wps:spPr>
+                        <a:xfrm>
+                          <a:off x="0" y="0"/>
+                          <a:ext cx="9373870" cy="635"/>
+                        </a:xfrm>
+                        <a:prstGeom prst="rect">
+                          <a:avLst/>
+                        </a:prstGeom>
+                        <a:solidFill>
+                          <a:prstClr val="white"/>
+                        </a:solidFill>
+                        <a:ln>
+                          <a:noFill/>
+                        </a:ln>
+                      </wps:spPr>
+                      <wps:txbx>
+                        <w:txbxContent>
+                          <w:p>
+                            <w:pPr>
+                              <w:rPr>
+                                <w:rFonts w:cs="Calibri"/>
+                                <w:b/>
+                                <w:noProof/>
+                              </w:rPr>
+                            </w:pPr>
+                            <w:bookmarkStart w:id="21" w:name="_Toc7174632"/>
+                            <w:r>
+                              <w:rPr>
+                                <w:b/>
+                              </w:rPr>
+                              <w:t xml:space="preserve">Figure </w:t>
+                            </w:r>
+                            <w:r>
+                              <w:rPr>
+                                <w:b/>
+                              </w:rPr>
+                              <w:fldChar w:fldCharType="begin"/>
+                            </w:r>
+                            <w:r>
+                              <w:rPr>
+                                <w:b/>
+                              </w:rPr>
+                              <w:instrText xml:space="preserve"> SEQ Figure \* ARABIC </w:instrText>
+                            </w:r>
+                            <w:r>
+                              <w:rPr>
+                                <w:b/>
+                              </w:rPr>
+                              <w:fldChar w:fldCharType="separate"/>
+                            </w:r>
+                            <w:r>
+                              <w:rPr>
+                                <w:b/>
+                                <w:noProof/>
+                              </w:rPr>
+                              <w:t>4</w:t>
+                            </w:r>
+                            <w:r>
+                              <w:rPr>
+                                <w:b/>
+                              </w:rPr>
+                              <w:fldChar w:fldCharType="end"/>
+                            </w:r>
+                            <w:r>
+                              <w:t xml:space="preserve">. </w:t>
+                            </w:r>
+                            <w:r>
+                              <w:t xml:space="preserve">Percent change in </w:t>
+                            </w:r>
+                            <w:r>
+                              <w:t xml:space="preserve">falls </w:t>
+                            </w:r>
+                            <w:r>
+                              <w:t xml:space="preserve">death rates in year in which each month was +1°C compared with 1980-2009 norm temperatures by </w:t>
+                            </w:r>
+                            <w:r>
+                              <w:t>month</w:t>
+                            </w:r>
+                            <w:r>
+                              <w:t>, sex and age group.</w:t>
+                            </w:r>
+                            <w:bookmarkEnd w:id="21"/>
+                          </w:p>
+                        </w:txbxContent>
+                      </wps:txbx>
+                      <wps:bodyPr rot="0" spcFirstLastPara="0" vertOverflow="overflow" horzOverflow="overflow" vert="horz" wrap="square" lIns="0" tIns="0" rIns="0" bIns="0" numCol="1" spcCol="0" rtlCol="0" fromWordArt="0" anchor="t" anchorCtr="0" forceAA="0" compatLnSpc="1">
+                        <a:prstTxWarp prst="textNoShape">
+                          <a:avLst/>
+                        </a:prstTxWarp>
+                        <a:spAutoFit/>
+                      </wps:bodyPr>
+                    </wps:wsp>
+                  </a:graphicData>
+                </a:graphic>
+              </wp:anchor>
+            </w:drawing>
+          </mc:Choice>
+          <mc:Fallback>
+            <w:pict>
+              <v:shape w14:anchorId="3B18140B" id="Text Box 12" o:spid="_x0000_s1028" type="#_x0000_t202" style="position:absolute;left:0;text-align:left;margin-left:0;margin-top:483.85pt;width:738.1pt;height:.05pt;z-index:251666432;visibility:visible;mso-wrap-style:square;mso-wrap-distance-left:9pt;mso-wrap-distance-top:0;mso-wrap-distance-right:9pt;mso-wrap-distance-bottom:0;mso-position-horizontal:absolute;mso-position-horizontal-relative:text;mso-position-vertical:absolute;mso-position-vertical-relative:text;v-text-anchor:top" o:gfxdata="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" stroked="f">
+                <v:textbox style="mso-fit-shape-to-text:t" inset="0,0,0,0">
+                  <w:txbxContent>
+                    <w:p>
+                      <w:pPr>
+                        <w:rPr>
+                          <w:rFonts w:cs="Calibri"/>
+                          <w:b/>
+                          <w:noProof/>
+                        </w:rPr>
+                      </w:pPr>
+                      <w:bookmarkStart w:id="22" w:name="_Toc7174632"/>
+                      <w:r>
+                        <w:rPr>
+                          <w:b/>
+                        </w:rPr>
+                        <w:t xml:space="preserve">Figure </w:t>
+                      </w:r>
+                      <w:r>
+                        <w:rPr>
+                          <w:b/>
+                        </w:rPr>
+                        <w:fldChar w:fldCharType="begin"/>
+                      </w:r>
+                      <w:r>
+                        <w:rPr>
+                          <w:b/>
+                        </w:rPr>
+                        <w:instrText xml:space="preserve"> SEQ Figure \* ARABIC </w:instrText>
+                      </w:r>
+                      <w:r>
+                        <w:rPr>
+                          <w:b/>
+                        </w:rPr>
+                        <w:fldChar w:fldCharType="separate"/>
+                      </w:r>
+                      <w:r>
+                        <w:rPr>
+                          <w:b/>
+                          <w:noProof/>
+                        </w:rPr>
+                        <w:t>4</w:t>
+                      </w:r>
+                      <w:r>
+                        <w:rPr>
+                          <w:b/>
+                        </w:rPr>
+                        <w:fldChar w:fldCharType="end"/>
+                      </w:r>
+                      <w:r>
+                        <w:t xml:space="preserve">. </w:t>
+                      </w:r>
+                      <w:r>
+                        <w:t xml:space="preserve">Percent change in </w:t>
+                      </w:r>
+                      <w:r>
+                        <w:t xml:space="preserve">falls </w:t>
+                      </w:r>
+                      <w:r>
+                        <w:t xml:space="preserve">death rates in year in which each month was +1°C compared with 1980-2009 norm temperatures by </w:t>
+                      </w:r>
+                      <w:r>
+                        <w:t>month</w:t>
+                      </w:r>
+                      <w:r>
+                        <w:t>, sex and age group.</w:t>
+                      </w:r>
+                      <w:bookmarkEnd w:id="22"/>
+                    </w:p>
+                  </w:txbxContent>
+                </v:textbox>
+                <w10:wrap type="topAndBottom"/>
+              </v:shape>
+            </w:pict>
+          </mc:Fallback>
+        </mc:AlternateContent>
+      </w:r>
+      <w:r>
+        <w:rPr>
+          <w:rFonts w:cs="Calibri"/>
+          <w:sz w:val="24"/>
+          <w:szCs w:val="24"/>
+        </w:rPr>
+        <w:drawing>
+          <wp:anchor distT="0" distB="0" distL="114300" distR="114300" simplePos="0" relativeHeight="251665408" behindDoc="0" locked="0" layoutInCell="1" allowOverlap="1" wp14:anchorId="7FB9A007" wp14:editId="45738603">
+            <wp:simplePos x="0" y="0"/>
+            <wp:positionH relativeFrom="column">
+              <wp:posOffset>6350</wp:posOffset>
+            </wp:positionH>
+            <wp:positionV relativeFrom="paragraph">
+              <wp:posOffset>490</wp:posOffset>
+            </wp:positionV>
+            <wp:extent cx="9372600" cy="6630670"/>
+            <wp:effectExtent l="0" t="0" r="0" b="0"/>
+            <wp:wrapTopAndBottom/>
+            <wp:docPr id="13" name="Picture 3"/>
+            <wp:cNvGraphicFramePr>
+              <a:graphicFrameLocks xmlns:a="http://schemas.openxmlformats.org/drawingml/2006/main"/>
+            </wp:cNvGraphicFramePr>
+            <a:graphic xmlns:a="http://schemas.openxmlformats.org/drawingml/2006/main">
+              <a:graphicData uri="http://schemas.openxmlformats.org/drawingml/2006/picture">
+                <pic:pic xmlns:pic="http://schemas.openxmlformats.org/drawingml/2006/picture">
+                  <pic:nvPicPr>
+                    <pic:cNvPr id="0" name="Picture 3" descr="/Users/rmiparks/git/mortality/USA/state/output/mapping_posterior_climate/1980_2016/t2m/meanc3/non_pw/type_1d/parameters/contig/Transport accidents/climate_month_params_forest_age_1d_1980_2016_t2m_meanc3_Transport accidents.pdf"/>
+                    <pic:cNvPicPr>
+                      <a:picLocks/>
+                    </pic:cNvPicPr>
+                  </pic:nvPicPr>
+                  <pic:blipFill>
+                    <a:blip r:embed="rId19">
+                      <a:extLst>
+                        <a:ext uri="{28A0092B-C50C-407E-A947-70E740481C1C}">
+                          <a14:useLocalDpi xmlns:a14="http://schemas.microsoft.com/office/drawing/2010/main" val="0"/>
+                        </a:ext>
+                      </a:extLst>
+                    </a:blip>
+                    <a:stretch>
+                      <a:fillRect/>
+                    </a:stretch>
+                  </pic:blipFill>
+                  <pic:spPr bwMode="auto">
+                    <a:xfrm>
+                      <a:off x="0" y="0"/>
+                      <a:ext cx="9372600" cy="6630670"/>
+                    </a:xfrm>
+                    <a:prstGeom prst="rect">
+                      <a:avLst/>
+                    </a:prstGeom>
+                    <a:noFill/>
+                    <a:ln>
+                      <a:noFill/>
+                    </a:ln>
+                  </pic:spPr>
+                </pic:pic>
+              </a:graphicData>
+            </a:graphic>
+            <wp14:sizeRelH relativeFrom="page">
+              <wp14:pctWidth>0</wp14:pctWidth>
+            </wp14:sizeRelH>
+            <wp14:sizeRelV relativeFrom="page">
+              <wp14:pctHeight>0</wp14:pctHeight>
+            </wp14:sizeRelV>
+          </wp:anchor>
+        </w:drawing>
+      </w:r>
+    </w:p>
+    <w:p>
+      <w:pPr>
+        <w:spacing w:line="480" w:lineRule="auto"/>
+        <w:ind w:firstLine="720"/>
+        <w:jc w:val="both"/>
+        <w:rPr>
+          <w:rFonts w:cs="Calibri"/>
+          <w:sz w:val="24"/>
+          <w:szCs w:val="24"/>
+        </w:rPr>
+        <w:sectPr>
+          <w:pgSz w:w="16840" w:h="11900" w:orient="landscape"/>
+          <w:pgMar w:top="720" w:right="720" w:bottom="720" w:left="720" w:header="720" w:footer="720" w:gutter="0"/>
+          <w:lnNumType w:countBy="1" w:restart="continuous"/>
+          <w:cols w:space="720"/>
+          <w:docGrid w:linePitch="360"/>
+        </w:sectPr>
+      </w:pPr>
+      <w:r>
+        <w:rPr>
+          <w:rFonts w:cs="Calibri"/>
+          <w:sz w:val="24"/>
+          <w:szCs w:val="24"/>
+        </w:rPr>
+        <w:lastRenderedPageBreak/>
+        <mc:AlternateContent>
+          <mc:Choice Requires="wps">
+            <w:drawing>
+              <wp:anchor distT="0" distB="0" distL="114300" distR="114300" simplePos="0" relativeHeight="251669504" behindDoc="0" locked="0" layoutInCell="1" allowOverlap="1" wp14:anchorId="28C20084" wp14:editId="7BE909E9">
+                <wp:simplePos x="0" y="0"/>
+                <wp:positionH relativeFrom="column">
+                  <wp:posOffset>0</wp:posOffset>
+                </wp:positionH>
+                <wp:positionV relativeFrom="paragraph">
+                  <wp:posOffset>6145474</wp:posOffset>
+                </wp:positionV>
+                <wp:extent cx="9373870" cy="635"/>
+                <wp:effectExtent l="0" t="0" r="0" b="0"/>
+                <wp:wrapTopAndBottom/>
+                <wp:docPr id="14" name="Text Box 14"/>
+                <wp:cNvGraphicFramePr/>
+                <a:graphic xmlns:a="http://schemas.openxmlformats.org/drawingml/2006/main">
+                  <a:graphicData uri="http://schemas.microsoft.com/office/word/2010/wordprocessingShape">
+                    <wps:wsp>
+                      <wps:cNvSpPr txBox="1"/>
+                      <wps:spPr>
+                        <a:xfrm>
+                          <a:off x="0" y="0"/>
+                          <a:ext cx="9373870" cy="635"/>
+                        </a:xfrm>
+                        <a:prstGeom prst="rect">
+                          <a:avLst/>
+                        </a:prstGeom>
+                        <a:solidFill>
+                          <a:prstClr val="white"/>
+                        </a:solidFill>
+                        <a:ln>
+                          <a:noFill/>
+                        </a:ln>
+                      </wps:spPr>
+                      <wps:txbx>
+                        <w:txbxContent>
+                          <w:p>
+                            <w:pPr>
+                              <w:rPr>
+                                <w:rFonts w:cs="Calibri"/>
+                                <w:b/>
+                                <w:noProof/>
+                              </w:rPr>
+                            </w:pPr>
+                            <w:bookmarkStart w:id="23" w:name="_Toc7174633"/>
+                            <w:r>
+                              <w:rPr>
+                                <w:b/>
+                              </w:rPr>
+                              <w:t xml:space="preserve">Figure </w:t>
+                            </w:r>
+                            <w:r>
+                              <w:rPr>
+                                <w:b/>
+                              </w:rPr>
+                              <w:fldChar w:fldCharType="begin"/>
+                            </w:r>
+                            <w:r>
+                              <w:rPr>
+                                <w:b/>
+                              </w:rPr>
+                              <w:instrText xml:space="preserve"> SEQ Figure \* ARABIC </w:instrText>
+                            </w:r>
+                            <w:r>
+                              <w:rPr>
+                                <w:b/>
+                              </w:rPr>
+                              <w:fldChar w:fldCharType="separate"/>
+                            </w:r>
+                            <w:r>
+                              <w:rPr>
+                                <w:b/>
+                                <w:noProof/>
+                              </w:rPr>
+                              <w:t>5</w:t>
+                            </w:r>
+                            <w:r>
+                              <w:rPr>
+                                <w:b/>
+                              </w:rPr>
+                              <w:fldChar w:fldCharType="end"/>
+                            </w:r>
+                            <w:r>
+                              <w:t xml:space="preserve">. </w:t>
+                            </w:r>
+                            <w:r>
+                              <w:t xml:space="preserve">Percent change in </w:t>
+                            </w:r>
+                            <w:r>
+                              <w:t xml:space="preserve">drowning </w:t>
+                            </w:r>
+                            <w:r>
+                              <w:t xml:space="preserve">death rates in year in which each month was +1°C compared with 1980-2009 norm temperatures by </w:t>
+                            </w:r>
+                            <w:r>
+                              <w:t>month</w:t>
+                            </w:r>
+                            <w:r>
+                              <w:t>, sex and age group.</w:t>
+                            </w:r>
+                            <w:bookmarkEnd w:id="23"/>
+                          </w:p>
+                        </w:txbxContent>
+                      </wps:txbx>
+                      <wps:bodyPr rot="0" spcFirstLastPara="0" vertOverflow="overflow" horzOverflow="overflow" vert="horz" wrap="square" lIns="0" tIns="0" rIns="0" bIns="0" numCol="1" spcCol="0" rtlCol="0" fromWordArt="0" anchor="t" anchorCtr="0" forceAA="0" compatLnSpc="1">
+                        <a:prstTxWarp prst="textNoShape">
+                          <a:avLst/>
+                        </a:prstTxWarp>
+                        <a:spAutoFit/>
+                      </wps:bodyPr>
+                    </wps:wsp>
+                  </a:graphicData>
+                </a:graphic>
+              </wp:anchor>
+            </w:drawing>
+          </mc:Choice>
+          <mc:Fallback>
+            <w:pict>
+              <v:shape w14:anchorId="28C20084" id="Text Box 14" o:spid="_x0000_s1029" type="#_x0000_t202" style="position:absolute;left:0;text-align:left;margin-left:0;margin-top:483.9pt;width:738.1pt;height:.05pt;z-index:251669504;visibility:visible;mso-wrap-style:square;mso-wrap-distance-left:9pt;mso-wrap-distance-top:0;mso-wrap-distance-right:9pt;mso-wrap-distance-bottom:0;mso-position-horizontal:absolute;mso-position-horizontal-relative:text;mso-position-vertical:absolute;mso-position-vertical-relative:text;v-text-anchor:top" o:gfxdata="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" stroked="f">
+                <v:textbox style="mso-fit-shape-to-text:t" inset="0,0,0,0">
+                  <w:txbxContent>
+                    <w:p>
+                      <w:pPr>
+                        <w:rPr>
+                          <w:rFonts w:cs="Calibri"/>
+                          <w:b/>
+                          <w:noProof/>
+                        </w:rPr>
+                      </w:pPr>
+                      <w:bookmarkStart w:id="24" w:name="_Toc7174633"/>
+                      <w:r>
+                        <w:rPr>
+                          <w:b/>
+                        </w:rPr>
+                        <w:t xml:space="preserve">Figure </w:t>
+                      </w:r>
+                      <w:r>
+                        <w:rPr>
+                          <w:b/>
+                        </w:rPr>
+                        <w:fldChar w:fldCharType="begin"/>
+                      </w:r>
+                      <w:r>
+                        <w:rPr>
+                          <w:b/>
+                        </w:rPr>
+                        <w:instrText xml:space="preserve"> SEQ Figure \* ARABIC </w:instrText>
+                      </w:r>
+                      <w:r>
+                        <w:rPr>
+                          <w:b/>
+                        </w:rPr>
+                        <w:fldChar w:fldCharType="separate"/>
+                      </w:r>
+                      <w:r>
+                        <w:rPr>
+                          <w:b/>
+                          <w:noProof/>
+                        </w:rPr>
+                        <w:t>5</w:t>
+                      </w:r>
+                      <w:r>
+                        <w:rPr>
+                          <w:b/>
+                        </w:rPr>
+                        <w:fldChar w:fldCharType="end"/>
+                      </w:r>
+                      <w:r>
+                        <w:t xml:space="preserve">. </w:t>
+                      </w:r>
+                      <w:r>
+                        <w:t xml:space="preserve">Percent change in </w:t>
+                      </w:r>
+                      <w:r>
+                        <w:t xml:space="preserve">drowning </w:t>
+                      </w:r>
+                      <w:r>
+                        <w:t xml:space="preserve">death rates in year in which each month was +1°C compared with 1980-2009 norm temperatures by </w:t>
+                      </w:r>
+                      <w:r>
+                        <w:t>month</w:t>
+                      </w:r>
+                      <w:r>
+                        <w:t>, sex and age group.</w:t>
+                      </w:r>
+                      <w:bookmarkEnd w:id="24"/>
+                    </w:p>
+                  </w:txbxContent>
+                </v:textbox>
+                <w10:wrap type="topAndBottom"/>
+              </v:shape>
+            </w:pict>
+          </mc:Fallback>
+        </mc:AlternateContent>
+      </w:r>
+      <w:r>
+        <w:rPr>
+          <w:rFonts w:cs="Calibri"/>
+          <w:sz w:val="24"/>
+          <w:szCs w:val="24"/>
+        </w:rPr>
+        <w:drawing>
+          <wp:anchor distT="0" distB="0" distL="114300" distR="114300" simplePos="0" relativeHeight="251668480" behindDoc="0" locked="0" layoutInCell="1" allowOverlap="1" wp14:anchorId="38F16FF7" wp14:editId="362E3445">
+            <wp:simplePos x="0" y="0"/>
+            <wp:positionH relativeFrom="column">
+              <wp:posOffset>6568</wp:posOffset>
+            </wp:positionH>
+            <wp:positionV relativeFrom="paragraph">
+              <wp:posOffset>72</wp:posOffset>
+            </wp:positionV>
+            <wp:extent cx="9372838" cy="6631200"/>
+            <wp:effectExtent l="0" t="0" r="0" b="0"/>
+            <wp:wrapTopAndBottom/>
+            <wp:docPr id="15" name="Picture 3"/>
+            <wp:cNvGraphicFramePr>
+              <a:graphicFrameLocks xmlns:a="http://schemas.openxmlformats.org/drawingml/2006/main"/>
+            </wp:cNvGraphicFramePr>
+            <a:graphic xmlns:a="http://schemas.openxmlformats.org/drawingml/2006/main">
+              <a:graphicData uri="http://schemas.openxmlformats.org/drawingml/2006/picture">
+                <pic:pic xmlns:pic="http://schemas.openxmlformats.org/drawingml/2006/picture">
+                  <pic:nvPicPr>
+                    <pic:cNvPr id="0" name="Picture 3" descr="/Users/rmiparks/git/mortality/USA/state/output/mapping_posterior_climate/1980_2016/t2m/meanc3/non_pw/type_1d/parameters/contig/Transport accidents/climate_month_params_forest_age_1d_1980_2016_t2m_meanc3_Transport accidents.pdf"/>
+                    <pic:cNvPicPr>
+                      <a:picLocks/>
+                    </pic:cNvPicPr>
+                  </pic:nvPicPr>
+                  <pic:blipFill>
+                    <a:blip r:embed="rId20">
+                      <a:extLst>
+                        <a:ext uri="{28A0092B-C50C-407E-A947-70E740481C1C}">
+                          <a14:useLocalDpi xmlns:a14="http://schemas.microsoft.com/office/drawing/2010/main" val="0"/>
+                        </a:ext>
+                      </a:extLst>
+                    </a:blip>
+                    <a:stretch>
+                      <a:fillRect/>
+                    </a:stretch>
+                  </pic:blipFill>
+                  <pic:spPr bwMode="auto">
+                    <a:xfrm>
+                      <a:off x="0" y="0"/>
+                      <a:ext cx="9372838" cy="6631200"/>
+                    </a:xfrm>
+                    <a:prstGeom prst="rect">
+                      <a:avLst/>
+                    </a:prstGeom>
+                    <a:noFill/>
+                    <a:ln>
+                      <a:noFill/>
+                    </a:ln>
+                  </pic:spPr>
+                </pic:pic>
+              </a:graphicData>
+            </a:graphic>
+            <wp14:sizeRelH relativeFrom="page">
+              <wp14:pctWidth>0</wp14:pctWidth>
+            </wp14:sizeRelH>
+            <wp14:sizeRelV relativeFrom="page">
+              <wp14:pctHeight>0</wp14:pctHeight>
+            </wp14:sizeRelV>
+          </wp:anchor>
+        </w:drawing>
+      </w:r>
+    </w:p>
+    <w:p>
+      <w:pPr>
+        <w:spacing w:line="480" w:lineRule="auto"/>
+        <w:ind w:firstLine="720"/>
+        <w:jc w:val="both"/>
+        <w:rPr>
+          <w:rFonts w:cs="Calibri"/>
+          <w:sz w:val="24"/>
+          <w:szCs w:val="24"/>
+        </w:rPr>
+        <w:sectPr>
+          <w:pgSz w:w="16840" w:h="11900" w:orient="landscape"/>
+          <w:pgMar w:top="720" w:right="720" w:bottom="720" w:left="720" w:header="720" w:footer="720" w:gutter="0"/>
+          <w:lnNumType w:countBy="1" w:restart="continuous"/>
+          <w:cols w:space="720"/>
+          <w:docGrid w:linePitch="360"/>
+        </w:sectPr>
+      </w:pPr>
+      <w:r>
+        <w:rPr>
+          <w:rFonts w:cs="Calibri"/>
+          <w:sz w:val="24"/>
+          <w:szCs w:val="24"/>
+        </w:rPr>
+        <w:lastRenderedPageBreak/>
+        <mc:AlternateContent>
+          <mc:Choice Requires="wps">
+            <w:drawing>
+              <wp:anchor distT="0" distB="0" distL="114300" distR="114300" simplePos="0" relativeHeight="251672576" behindDoc="0" locked="0" layoutInCell="1" allowOverlap="1" wp14:anchorId="4EC2CF85" wp14:editId="25980207">
+                <wp:simplePos x="0" y="0"/>
+                <wp:positionH relativeFrom="column">
+                  <wp:posOffset>0</wp:posOffset>
+                </wp:positionH>
+                <wp:positionV relativeFrom="paragraph">
+                  <wp:posOffset>6145329</wp:posOffset>
+                </wp:positionV>
+                <wp:extent cx="9373870" cy="635"/>
+                <wp:effectExtent l="0" t="0" r="0" b="0"/>
+                <wp:wrapTopAndBottom/>
+                <wp:docPr id="16" name="Text Box 16"/>
+                <wp:cNvGraphicFramePr/>
+                <a:graphic xmlns:a="http://schemas.openxmlformats.org/drawingml/2006/main">
+                  <a:graphicData uri="http://schemas.microsoft.com/office/word/2010/wordprocessingShape">
+                    <wps:wsp>
+                      <wps:cNvSpPr txBox="1"/>
+                      <wps:spPr>
+                        <a:xfrm>
+                          <a:off x="0" y="0"/>
+                          <a:ext cx="9373870" cy="635"/>
+                        </a:xfrm>
+                        <a:prstGeom prst="rect">
+                          <a:avLst/>
+                        </a:prstGeom>
+                        <a:solidFill>
+                          <a:prstClr val="white"/>
+                        </a:solidFill>
+                        <a:ln>
+                          <a:noFill/>
+                        </a:ln>
+                      </wps:spPr>
+                      <wps:txbx>
+                        <w:txbxContent>
+                          <w:p>
+                            <w:pPr>
+                              <w:rPr>
+                                <w:rFonts w:cs="Calibri"/>
+                                <w:b/>
+                                <w:noProof/>
+                              </w:rPr>
+                            </w:pPr>
+                            <w:bookmarkStart w:id="25" w:name="_Toc7174634"/>
+                            <w:r>
+                              <w:rPr>
+                                <w:b/>
+                              </w:rPr>
+                              <w:t xml:space="preserve">Figure </w:t>
+                            </w:r>
+                            <w:r>
+                              <w:rPr>
+                                <w:b/>
+                              </w:rPr>
+                              <w:fldChar w:fldCharType="begin"/>
+                            </w:r>
+                            <w:r>
+                              <w:rPr>
+                                <w:b/>
+                              </w:rPr>
+                              <w:instrText xml:space="preserve"> SEQ Figure \* ARABIC </w:instrText>
+                            </w:r>
+                            <w:r>
+                              <w:rPr>
+                                <w:b/>
+                              </w:rPr>
+                              <w:fldChar w:fldCharType="separate"/>
+                            </w:r>
+                            <w:r>
+                              <w:rPr>
+                                <w:b/>
+                                <w:noProof/>
+                              </w:rPr>
+                              <w:t>6</w:t>
+                            </w:r>
+                            <w:r>
+                              <w:rPr>
+                                <w:b/>
+                              </w:rPr>
+                              <w:fldChar w:fldCharType="end"/>
+                            </w:r>
+                            <w:r>
+                              <w:t xml:space="preserve">. </w:t>
+                            </w:r>
+                            <w:r>
+                              <w:t xml:space="preserve">Percent change in </w:t>
+                            </w:r>
+                            <w:r>
+                              <w:t xml:space="preserve">assault </w:t>
+                            </w:r>
+                            <w:r>
+                              <w:t xml:space="preserve">death rates in year in which each month was +1°C compared with 1980-2009 norm temperatures by </w:t>
+                            </w:r>
+                            <w:r>
+                              <w:t>month</w:t>
+                            </w:r>
+                            <w:r>
+                              <w:t>, sex and age group.</w:t>
+                            </w:r>
+                            <w:bookmarkEnd w:id="25"/>
+                          </w:p>
+                        </w:txbxContent>
+                      </wps:txbx>
+                      <wps:bodyPr rot="0" spcFirstLastPara="0" vertOverflow="overflow" horzOverflow="overflow" vert="horz" wrap="square" lIns="0" tIns="0" rIns="0" bIns="0" numCol="1" spcCol="0" rtlCol="0" fromWordArt="0" anchor="t" anchorCtr="0" forceAA="0" compatLnSpc="1">
+                        <a:prstTxWarp prst="textNoShape">
+                          <a:avLst/>
+                        </a:prstTxWarp>
+                        <a:spAutoFit/>
+                      </wps:bodyPr>
+                    </wps:wsp>
+                  </a:graphicData>
+                </a:graphic>
+              </wp:anchor>
+            </w:drawing>
+          </mc:Choice>
+          <mc:Fallback>
+            <w:pict>
+              <v:shape w14:anchorId="4EC2CF85" id="Text Box 16" o:spid="_x0000_s1030" type="#_x0000_t202" style="position:absolute;left:0;text-align:left;margin-left:0;margin-top:483.9pt;width:738.1pt;height:.05pt;z-index:251672576;visibility:visible;mso-wrap-style:square;mso-wrap-distance-left:9pt;mso-wrap-distance-top:0;mso-wrap-distance-right:9pt;mso-wrap-distance-bottom:0;mso-position-horizontal:absolute;mso-position-horizontal-relative:text;mso-position-vertical:absolute;mso-position-vertical-relative:text;v-text-anchor:top" o:gfxdata="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" stroked="f">
+                <v:textbox style="mso-fit-shape-to-text:t" inset="0,0,0,0">
+                  <w:txbxContent>
+                    <w:p>
+                      <w:pPr>
+                        <w:rPr>
+                          <w:rFonts w:cs="Calibri"/>
+                          <w:b/>
+                          <w:noProof/>
+                        </w:rPr>
+                      </w:pPr>
+                      <w:bookmarkStart w:id="26" w:name="_Toc7174634"/>
+                      <w:r>
+                        <w:rPr>
+                          <w:b/>
+                        </w:rPr>
+                        <w:t xml:space="preserve">Figure </w:t>
+                      </w:r>
+                      <w:r>
+                        <w:rPr>
+                          <w:b/>
+                        </w:rPr>
+                        <w:fldChar w:fldCharType="begin"/>
+                      </w:r>
+                      <w:r>
+                        <w:rPr>
+                          <w:b/>
+                        </w:rPr>
+                        <w:instrText xml:space="preserve"> SEQ Figure \* ARABIC </w:instrText>
+                      </w:r>
+                      <w:r>
+                        <w:rPr>
+                          <w:b/>
+                        </w:rPr>
+                        <w:fldChar w:fldCharType="separate"/>
+                      </w:r>
+                      <w:r>
+                        <w:rPr>
+                          <w:b/>
+                          <w:noProof/>
+                        </w:rPr>
+                        <w:t>6</w:t>
+                      </w:r>
+                      <w:r>
+                        <w:rPr>
+                          <w:b/>
+                        </w:rPr>
+                        <w:fldChar w:fldCharType="end"/>
+                      </w:r>
+                      <w:r>
+                        <w:t xml:space="preserve">. </w:t>
+                      </w:r>
+                      <w:r>
+                        <w:t xml:space="preserve">Percent change in </w:t>
+                      </w:r>
+                      <w:r>
+                        <w:t xml:space="preserve">assault </w:t>
+                      </w:r>
+                      <w:r>
+                        <w:t xml:space="preserve">death rates in year in which each month was +1°C compared with 1980-2009 norm temperatures by </w:t>
+                      </w:r>
+                      <w:r>
+                        <w:t>month</w:t>
+                      </w:r>
+                      <w:r>
+                        <w:t>, sex and age group.</w:t>
+                      </w:r>
+                      <w:bookmarkEnd w:id="26"/>
+                    </w:p>
+                  </w:txbxContent>
+                </v:textbox>
+                <w10:wrap type="topAndBottom"/>
+              </v:shape>
+            </w:pict>
+          </mc:Fallback>
+        </mc:AlternateContent>
+      </w:r>
+      <w:r>
+        <w:rPr>
+          <w:rFonts w:cs="Calibri"/>
+          <w:sz w:val="24"/>
+          <w:szCs w:val="24"/>
+        </w:rPr>
+        <w:drawing>
+          <wp:anchor distT="0" distB="0" distL="114300" distR="114300" simplePos="0" relativeHeight="251671552" behindDoc="0" locked="0" layoutInCell="1" allowOverlap="1" wp14:anchorId="5CB2DE2C" wp14:editId="53927A8B">
+            <wp:simplePos x="0" y="0"/>
+            <wp:positionH relativeFrom="column">
+              <wp:posOffset>0</wp:posOffset>
+            </wp:positionH>
+            <wp:positionV relativeFrom="paragraph">
+              <wp:posOffset>0</wp:posOffset>
+            </wp:positionV>
+            <wp:extent cx="9374400" cy="6631200"/>
+            <wp:effectExtent l="0" t="0" r="0" b="0"/>
+            <wp:wrapTopAndBottom/>
+            <wp:docPr id="17" name="Picture 3" descr="/Users/rmiparks/git/mortality/USA/state/output/mapping_posterior_climate/1980_2016/t2m/meanc3/non_pw/type_1d/parameters/contig/Transport accidents/climate_month_params_forest_age_1d_1980_2016_t2m_meanc3_Transport accidents.pdf"/>
+            <wp:cNvGraphicFramePr>
+              <a:graphicFrameLocks xmlns:a="http://schemas.openxmlformats.org/drawingml/2006/main"/>
+            </wp:cNvGraphicFramePr>
+            <a:graphic xmlns:a="http://schemas.openxmlformats.org/drawingml/2006/main">
+              <a:graphicData uri="http://schemas.openxmlformats.org/drawingml/2006/picture">
+                <pic:pic xmlns:pic="http://schemas.openxmlformats.org/drawingml/2006/picture">
+                  <pic:nvPicPr>
+                    <pic:cNvPr id="0" name="Picture 3" descr="/Users/rmiparks/git/mortality/USA/state/output/mapping_posterior_climate/1980_2016/t2m/meanc3/non_pw/type_1d/parameters/contig/Transport accidents/climate_month_params_forest_age_1d_1980_2016_t2m_meanc3_Transport accidents.pdf"/>
+                    <pic:cNvPicPr>
+                      <a:picLocks/>
+                    </pic:cNvPicPr>
+                  </pic:nvPicPr>
+                  <pic:blipFill>
+                    <a:blip r:embed="rId21">
+                      <a:extLst>
+                        <a:ext uri="{28A0092B-C50C-407E-A947-70E740481C1C}">
+                          <a14:useLocalDpi xmlns:a14="http://schemas.microsoft.com/office/drawing/2010/main" val="0"/>
+                        </a:ext>
+                      </a:extLst>
+                    </a:blip>
+                    <a:srcRect/>
+                    <a:stretch>
+                      <a:fillRect/>
+                    </a:stretch>
+                  </pic:blipFill>
+                  <pic:spPr bwMode="auto">
+                    <a:xfrm>
+                      <a:off x="0" y="0"/>
+                      <a:ext cx="9374400" cy="6631200"/>
+                    </a:xfrm>
+                    <a:prstGeom prst="rect">
+                      <a:avLst/>
+                    </a:prstGeom>
+                    <a:noFill/>
+                    <a:ln>
+                      <a:noFill/>
+                    </a:ln>
+                  </pic:spPr>
+                </pic:pic>
+              </a:graphicData>
+            </a:graphic>
+            <wp14:sizeRelH relativeFrom="page">
+              <wp14:pctWidth>0</wp14:pctWidth>
+            </wp14:sizeRelH>
+            <wp14:sizeRelV relativeFrom="page">
+              <wp14:pctHeight>0</wp14:pctHeight>
+            </wp14:sizeRelV>
+          </wp:anchor>
+        </w:drawing>
+      </w:r>
+    </w:p>
+    <w:p>
+      <w:pPr>
+        <w:spacing w:line="480" w:lineRule="auto"/>
+        <w:ind w:firstLine="720"/>
+        <w:jc w:val="both"/>
+        <w:rPr>
+          <w:rFonts w:cs="Calibri"/>
+          <w:sz w:val="24"/>
+          <w:szCs w:val="24"/>
+        </w:rPr>
+        <w:sectPr>
+          <w:pgSz w:w="16840" w:h="11900" w:orient="landscape"/>
+          <w:pgMar w:top="720" w:right="720" w:bottom="720" w:left="720" w:header="720" w:footer="720" w:gutter="0"/>
+          <w:lnNumType w:countBy="1" w:restart="continuous"/>
+          <w:cols w:space="720"/>
+          <w:docGrid w:linePitch="360"/>
+        </w:sectPr>
+      </w:pPr>
+      <w:r>
+        <w:rPr>
+          <w:rFonts w:cs="Calibri"/>
+          <w:sz w:val="24"/>
+          <w:szCs w:val="24"/>
+        </w:rPr>
+        <w:lastRenderedPageBreak/>
+        <mc:AlternateContent>
+          <mc:Choice Requires="wps">
+            <w:drawing>
+              <wp:anchor distT="0" distB="0" distL="114300" distR="114300" simplePos="0" relativeHeight="251675648" behindDoc="0" locked="0" layoutInCell="1" allowOverlap="1" wp14:anchorId="66072950" wp14:editId="612378A2">
+                <wp:simplePos x="0" y="0"/>
+                <wp:positionH relativeFrom="column">
+                  <wp:posOffset>0</wp:posOffset>
+                </wp:positionH>
+                <wp:positionV relativeFrom="paragraph">
+                  <wp:posOffset>5947641</wp:posOffset>
+                </wp:positionV>
+                <wp:extent cx="9373870" cy="635"/>
+                <wp:effectExtent l="0" t="0" r="0" b="1270"/>
+                <wp:wrapTopAndBottom/>
+                <wp:docPr id="18" name="Text Box 18"/>
+                <wp:cNvGraphicFramePr/>
+                <a:graphic xmlns:a="http://schemas.openxmlformats.org/drawingml/2006/main">
+                  <a:graphicData uri="http://schemas.microsoft.com/office/word/2010/wordprocessingShape">
+                    <wps:wsp>
+                      <wps:cNvSpPr txBox="1"/>
+                      <wps:spPr>
+                        <a:xfrm>
+                          <a:off x="0" y="0"/>
+                          <a:ext cx="9373870" cy="635"/>
+                        </a:xfrm>
+                        <a:prstGeom prst="rect">
+                          <a:avLst/>
+                        </a:prstGeom>
+                        <a:solidFill>
+                          <a:prstClr val="white"/>
+                        </a:solidFill>
+                        <a:ln>
+                          <a:noFill/>
+                        </a:ln>
+                      </wps:spPr>
+                      <wps:txbx>
+                        <w:txbxContent>
+                          <w:p>
+                            <w:pPr>
+                              <w:rPr>
+                                <w:rFonts w:cs="Calibri"/>
+                                <w:b/>
+                                <w:noProof/>
+                              </w:rPr>
+                            </w:pPr>
+                            <w:bookmarkStart w:id="27" w:name="_Toc7174635"/>
+                            <w:r>
+                              <w:rPr>
+                                <w:b/>
+                              </w:rPr>
+                              <w:t xml:space="preserve">Figure </w:t>
+                            </w:r>
+                            <w:r>
+                              <w:rPr>
+                                <w:b/>
+                              </w:rPr>
+                              <w:fldChar w:fldCharType="begin"/>
+                            </w:r>
+                            <w:r>
+                              <w:rPr>
+                                <w:b/>
+                              </w:rPr>
+                              <w:instrText xml:space="preserve"> SEQ Figure \* ARABIC </w:instrText>
+                            </w:r>
+                            <w:r>
+                              <w:rPr>
+                                <w:b/>
+                              </w:rPr>
+                              <w:fldChar w:fldCharType="separate"/>
+                            </w:r>
+                            <w:r>
+                              <w:rPr>
+                                <w:b/>
+                                <w:noProof/>
+                              </w:rPr>
+                              <w:t>7</w:t>
+                            </w:r>
+                            <w:r>
+                              <w:rPr>
+                                <w:b/>
+                              </w:rPr>
+                              <w:fldChar w:fldCharType="end"/>
+                            </w:r>
+                            <w:r>
+                              <w:t xml:space="preserve">. </w:t>
+                            </w:r>
+                            <w:r>
+                              <w:t xml:space="preserve">Percent change in </w:t>
+                            </w:r>
+                            <w:r>
+                              <w:t xml:space="preserve">intentional self-harm </w:t>
+                            </w:r>
+                            <w:r>
+                              <w:t xml:space="preserve">death rates in year in which each month was +1°C compared with 1980-2009 norm temperatures by </w:t>
+                            </w:r>
+                            <w:r>
+                              <w:t>month</w:t>
+                            </w:r>
+                            <w:r>
+                              <w:t>, sex and age group.</w:t>
+                            </w:r>
+                            <w:bookmarkEnd w:id="27"/>
+                          </w:p>
+                        </w:txbxContent>
+                      </wps:txbx>
+                      <wps:bodyPr rot="0" spcFirstLastPara="0" vertOverflow="overflow" horzOverflow="overflow" vert="horz" wrap="square" lIns="0" tIns="0" rIns="0" bIns="0" numCol="1" spcCol="0" rtlCol="0" fromWordArt="0" anchor="t" anchorCtr="0" forceAA="0" compatLnSpc="1">
+                        <a:prstTxWarp prst="textNoShape">
+                          <a:avLst/>
+                        </a:prstTxWarp>
+                        <a:spAutoFit/>
+                      </wps:bodyPr>
+                    </wps:wsp>
+                  </a:graphicData>
+                </a:graphic>
+              </wp:anchor>
+            </w:drawing>
+          </mc:Choice>
+          <mc:Fallback>
+            <w:pict>
+              <v:shape w14:anchorId="66072950" id="Text Box 18" o:spid="_x0000_s1031" type="#_x0000_t202" style="position:absolute;left:0;text-align:left;margin-left:0;margin-top:468.3pt;width:738.1pt;height:.05pt;z-index:251675648;visibility:visible;mso-wrap-style:square;mso-wrap-distance-left:9pt;mso-wrap-distance-top:0;mso-wrap-distance-right:9pt;mso-wrap-distance-bottom:0;mso-position-horizontal:absolute;mso-position-horizontal-relative:text;mso-position-vertical:absolute;mso-position-vertical-relative:text;v-text-anchor:top" o:gfxdata="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" stroked="f">
+                <v:textbox style="mso-fit-shape-to-text:t" inset="0,0,0,0">
+                  <w:txbxContent>
+                    <w:p>
+                      <w:pPr>
+                        <w:rPr>
+                          <w:rFonts w:cs="Calibri"/>
+                          <w:b/>
+                          <w:noProof/>
+                        </w:rPr>
+                      </w:pPr>
+                      <w:bookmarkStart w:id="28" w:name="_Toc7174635"/>
+                      <w:r>
+                        <w:rPr>
+                          <w:b/>
+                        </w:rPr>
+                        <w:t xml:space="preserve">Figure </w:t>
+                      </w:r>
+                      <w:r>
+                        <w:rPr>
+                          <w:b/>
+                        </w:rPr>
+                        <w:fldChar w:fldCharType="begin"/>
+                      </w:r>
+                      <w:r>
+                        <w:rPr>
+                          <w:b/>
+                        </w:rPr>
+                        <w:instrText xml:space="preserve"> SEQ Figure \* ARABIC </w:instrText>
+                      </w:r>
+                      <w:r>
+                        <w:rPr>
+                          <w:b/>
+                        </w:rPr>
+                        <w:fldChar w:fldCharType="separate"/>
+                      </w:r>
+                      <w:r>
+                        <w:rPr>
+                          <w:b/>
+                          <w:noProof/>
+                        </w:rPr>
+                        <w:t>7</w:t>
+                      </w:r>
+                      <w:r>
+                        <w:rPr>
+                          <w:b/>
+                        </w:rPr>
+                        <w:fldChar w:fldCharType="end"/>
+                      </w:r>
+                      <w:r>
+                        <w:t xml:space="preserve">. </w:t>
+                      </w:r>
+                      <w:r>
+                        <w:t xml:space="preserve">Percent change in </w:t>
+                      </w:r>
+                      <w:r>
+                        <w:t xml:space="preserve">intentional self-harm </w:t>
+                      </w:r>
+                      <w:r>
+                        <w:t xml:space="preserve">death rates in year in which each month was +1°C compared with 1980-2009 norm temperatures by </w:t>
+                      </w:r>
+                      <w:r>
+                        <w:t>month</w:t>
+                      </w:r>
+                      <w:r>
+                        <w:t>, sex and age group.</w:t>
+                      </w:r>
+                      <w:bookmarkEnd w:id="28"/>
+                    </w:p>
+                  </w:txbxContent>
+                </v:textbox>
+                <w10:wrap type="topAndBottom"/>
+              </v:shape>
+            </w:pict>
+          </mc:Fallback>
+        </mc:AlternateContent>
+      </w:r>
+      <w:r>
+        <w:rPr>
+          <w:rFonts w:cs="Calibri"/>
+          <w:noProof/>
+          <w:sz w:val="24"/>
+          <w:szCs w:val="24"/>
+        </w:rPr>
+        <mc:AlternateContent>
+          <mc:Choice Requires="wps">
+            <w:drawing>
+              <wp:anchor distT="0" distB="0" distL="114300" distR="114300" simplePos="0" relativeHeight="251676672" behindDoc="0" locked="0" layoutInCell="1" allowOverlap="1" wp14:anchorId="07340366" wp14:editId="0FBF8230">
+                <wp:simplePos x="0" y="0"/>
+                <wp:positionH relativeFrom="column">
+                  <wp:posOffset>744279</wp:posOffset>
+                </wp:positionH>
+                <wp:positionV relativeFrom="paragraph">
+                  <wp:posOffset>478465</wp:posOffset>
+                </wp:positionV>
+                <wp:extent cx="1626781" cy="2338086"/>
+                <wp:effectExtent l="0" t="0" r="12065" b="11430"/>
+                <wp:wrapNone/>
+                <wp:docPr id="22" name="Rectangle 22"/>
+                <wp:cNvGraphicFramePr/>
+                <a:graphic xmlns:a="http://schemas.openxmlformats.org/drawingml/2006/main">
+                  <a:graphicData uri="http://schemas.microsoft.com/office/word/2010/wordprocessingShape">
+                    <wps:wsp>
+                      <wps:cNvSpPr/>
+                      <wps:spPr>
+                        <a:xfrm>
+                          <a:off x="0" y="0"/>
+                          <a:ext cx="1626781" cy="2338086"/>
+                        </a:xfrm>
+                        <a:prstGeom prst="rect">
+                          <a:avLst/>
+                        </a:prstGeom>
+                        <a:solidFill>
+                          <a:schemeClr val="bg1"/>
+                        </a:solidFill>
+                        <a:ln>
+                          <a:solidFill>
+                            <a:schemeClr val="tx1"/>
+                          </a:solidFill>
+                        </a:ln>
+                      </wps:spPr>
+                      <wps:style>
+                        <a:lnRef idx="2">
+                          <a:schemeClr val="accent1">
+                            <a:shade val="50000"/>
+                          </a:schemeClr>
+                        </a:lnRef>
+                        <a:fillRef idx="1">
+                          <a:schemeClr val="accent1"/>
+                        </a:fillRef>
+                        <a:effectRef idx="0">
+                          <a:schemeClr val="accent1"/>
+                        </a:effectRef>
+                        <a:fontRef idx="minor">
+                          <a:schemeClr val="lt1"/>
+                        </a:fontRef>
+                      </wps:style>
+                      <wps:bodyPr rot="0" spcFirstLastPara="0" vertOverflow="overflow" horzOverflow="overflow" vert="horz" wrap="square" lIns="91440" tIns="45720" rIns="91440" bIns="45720" numCol="1" spcCol="0" rtlCol="0" fromWordArt="0" anchor="ctr" anchorCtr="0" forceAA="0" compatLnSpc="1">
+                        <a:prstTxWarp prst="textNoShape">
+                          <a:avLst/>
+                        </a:prstTxWarp>
+                        <a:noAutofit/>
+                      </wps:bodyPr>
+                    </wps:wsp>
+                  </a:graphicData>
+                </a:graphic>
+                <wp14:sizeRelH relativeFrom="margin">
+                  <wp14:pctWidth>0</wp14:pctWidth>
+                </wp14:sizeRelH>
+                <wp14:sizeRelV relativeFrom="margin">
+                  <wp14:pctHeight>0</wp14:pctHeight>
+                </wp14:sizeRelV>
+              </wp:anchor>
+            </w:drawing>
+          </mc:Choice>
+          <mc:Fallback>
+            <w:pict>
+              <v:rect w14:anchorId="0738EEB6" id="Rectangle 22" o:spid="_x0000_s1026" style="position:absolute;margin-left:58.6pt;margin-top:37.65pt;width:128.1pt;height:184.1pt;z-index:251676672;visibility:visible;mso-wrap-style:square;mso-width-percent:0;mso-height-percent:0;mso-wrap-distance-left:9pt;mso-wrap-distance-top:0;mso-wrap-distance-right:9pt;mso-wrap-distance-bottom:0;mso-position-horizontal:absolute;mso-position-horizontal-relative:text;mso-position-vertical:absolute;mso-position-vertical-relative:text;mso-width-percent:0;mso-height-percent:0;mso-width-relative:margin;mso-height-relative:margin;v-text-anchor:middle" o:gfxdata="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" fillcolor="white [3212]" strokecolor="black [3213]" strokeweight="1pt"/>
+            </w:pict>
+          </mc:Fallback>
+        </mc:AlternateContent>
+      </w:r>
+      <w:r>
+        <w:rPr>
+          <w:rFonts w:cs="Calibri"/>
+          <w:sz w:val="24"/>
+          <w:szCs w:val="24"/>
+        </w:rPr>
+        <w:drawing>
+          <wp:anchor distT="0" distB="0" distL="114300" distR="114300" simplePos="0" relativeHeight="251674624" behindDoc="0" locked="0" layoutInCell="1" allowOverlap="1" wp14:anchorId="7874A7A7" wp14:editId="524409E3">
+            <wp:simplePos x="0" y="0"/>
+            <wp:positionH relativeFrom="column">
+              <wp:posOffset>5787</wp:posOffset>
+            </wp:positionH>
+            <wp:positionV relativeFrom="paragraph">
+              <wp:posOffset>72</wp:posOffset>
+            </wp:positionV>
+            <wp:extent cx="9372089" cy="6630670"/>
+            <wp:effectExtent l="0" t="0" r="0" b="0"/>
+            <wp:wrapTopAndBottom/>
+            <wp:docPr id="19" name="Picture 3"/>
+            <wp:cNvGraphicFramePr>
+              <a:graphicFrameLocks xmlns:a="http://schemas.openxmlformats.org/drawingml/2006/main"/>
+            </wp:cNvGraphicFramePr>
+            <a:graphic xmlns:a="http://schemas.openxmlformats.org/drawingml/2006/main">
+              <a:graphicData uri="http://schemas.openxmlformats.org/drawingml/2006/picture">
+                <pic:pic xmlns:pic="http://schemas.openxmlformats.org/drawingml/2006/picture">
+                  <pic:nvPicPr>
+                    <pic:cNvPr id="0" name="Picture 3" descr="/Users/rmiparks/git/mortality/USA/state/output/mapping_posterior_climate/1980_2016/t2m/meanc3/non_pw/type_1d/parameters/contig/Transport accidents/climate_month_params_forest_age_1d_1980_2016_t2m_meanc3_Transport accidents.pdf"/>
+                    <pic:cNvPicPr>
+                      <a:picLocks/>
+                    </pic:cNvPicPr>
+                  </pic:nvPicPr>
+                  <pic:blipFill>
+                    <a:blip r:embed="rId22">
+                      <a:extLst>
+                        <a:ext uri="{28A0092B-C50C-407E-A947-70E740481C1C}">
+                          <a14:useLocalDpi xmlns:a14="http://schemas.microsoft.com/office/drawing/2010/main" val="0"/>
+                        </a:ext>
+                      </a:extLst>
+                    </a:blip>
+                    <a:stretch>
+                      <a:fillRect/>
+                    </a:stretch>
+                  </pic:blipFill>
+                  <pic:spPr bwMode="auto">
+                    <a:xfrm>
+                      <a:off x="0" y="0"/>
+                      <a:ext cx="9372089" cy="6630670"/>
+                    </a:xfrm>
+                    <a:prstGeom prst="rect">
+                      <a:avLst/>
+                    </a:prstGeom>
+                    <a:noFill/>
+                    <a:ln>
+                      <a:noFill/>
+                    </a:ln>
+                  </pic:spPr>
+                </pic:pic>
+              </a:graphicData>
+            </a:graphic>
+            <wp14:sizeRelH relativeFrom="page">
+              <wp14:pctWidth>0</wp14:pctWidth>
+            </wp14:sizeRelH>
+            <wp14:sizeRelV relativeFrom="page">
+              <wp14:pctHeight>0</wp14:pctHeight>
+            </wp14:sizeRelV>
+          </wp:anchor>
+        </w:drawing>
+      </w:r>
+    </w:p>
+    <w:p>
+      <w:pPr>
+        <w:spacing w:line="480" w:lineRule="auto"/>
+        <w:ind w:firstLine="720"/>
+        <w:jc w:val="both"/>
+        <w:rPr>
+          <w:rFonts w:cs="Calibri"/>
+          <w:sz w:val="24"/>
+          <w:szCs w:val="24"/>
+        </w:rPr>
+      </w:pPr>
+      <w:r>
+        <w:rPr>
+          <w:rFonts w:cs="Calibri"/>
+          <w:sz w:val="24"/>
+          <w:szCs w:val="24"/>
+        </w:rPr>
+        <w:lastRenderedPageBreak/>
+        <w:t>Proportionally, deaths from drownings are predicted to increase more than those of other injury types, by as much 8.3% (7.3, 9.3) in men aged 15-24 years (</w:t>
+      </w:r>
+      <w:r>
+        <w:rPr>
+          <w:rFonts w:cs="Calibri"/>
+          <w:sz w:val="24"/>
+          <w:szCs w:val="24"/>
+        </w:rPr>
+        <w:fldChar w:fldCharType="begin"/>
+      </w:r>
+      <w:r>
+        <w:rPr>
+          <w:rFonts w:cs="Calibri"/>
+          <w:sz w:val="24"/>
+          <w:szCs w:val="24"/>
+        </w:rPr>
+        <w:instrText xml:space="preserve"> REF _Ref6395628 \h </w:instrText>
+      </w:r>
+      <w:r>
+        <w:rPr>
+          <w:rFonts w:cs="Calibri"/>
+          <w:sz w:val="24"/>
+          <w:szCs w:val="24"/>
+        </w:rPr>
+      </w:r>
+      <w:r>
+        <w:rPr>
+          <w:rFonts w:cs="Calibri"/>
+          <w:sz w:val="24"/>
+          <w:szCs w:val="24"/>
+        </w:rPr>
+        <w:fldChar w:fldCharType="separate"/>
+      </w:r>
+      <w:r>
+        <w:rPr>
+          <w:b/>
+        </w:rPr>
+        <w:t xml:space="preserve">Figure </w:t>
+      </w:r>
+      <w:r>
+        <w:rPr>
+          <w:b/>
+          <w:noProof/>
+        </w:rPr>
+        <w:t>8</w:t>
+      </w:r>
+      <w:r>
+        <w:rPr>
+          <w:rFonts w:cs="Calibri"/>
+          <w:sz w:val="24"/>
+          <w:szCs w:val="24"/>
+        </w:rPr>
+        <w:fldChar w:fldCharType="end"/>
+      </w:r>
+      <w:r>
+        <w:rPr>
+          <w:rFonts w:cs="Calibri"/>
+          <w:sz w:val="24"/>
+          <w:szCs w:val="24"/>
+        </w:rPr>
+        <w:t xml:space="preserve">); the smallest proportional increase was that of assault and intentional self-harm (less than 2% in all age and sex groups). There was a larger percent increase in transport deaths for males than for females, especially in young and middle-ages (~e.g., </w:t>
       </w:r>
       <w:r>
         <w:rPr>
@@ -2931,25 +5057,159 @@
           <w:sz w:val="24"/>
           <w:szCs w:val="24"/>
         </w:rPr>
-        <w:t xml:space="preserve"> for </w:t>
-      </w:r>
-      <w:proofErr w:type="gramStart"/>
-      <w:r>
-        <w:rPr>
-          <w:rFonts w:cs="Calibri"/>
-          <w:sz w:val="24"/>
-          <w:szCs w:val="24"/>
-        </w:rPr>
-        <w:t>25-34 year old</w:t>
-      </w:r>
-      <w:proofErr w:type="gramEnd"/>
-      <w:r>
-        <w:rPr>
-          <w:rFonts w:cs="Calibri"/>
-          <w:sz w:val="24"/>
-          <w:szCs w:val="24"/>
-        </w:rPr>
-        <w:t xml:space="preserve"> men versus 0.23% (-0.28, 0.76) for women of the same age) (Figure XX).</w:t>
+        <w:t xml:space="preserve"> for 25-34 year old men versus 0.23% (-0.28, 0.76) for women of the same age) (</w:t>
+      </w:r>
+      <w:r>
+        <w:rPr>
+          <w:rFonts w:cs="Calibri"/>
+          <w:sz w:val="24"/>
+          <w:szCs w:val="24"/>
+        </w:rPr>
+        <w:fldChar w:fldCharType="begin"/>
+      </w:r>
+      <w:r>
+        <w:rPr>
+          <w:rFonts w:cs="Calibri"/>
+          <w:sz w:val="24"/>
+          <w:szCs w:val="24"/>
+        </w:rPr>
+        <w:instrText xml:space="preserve"> REF _Ref6395628 \h </w:instrText>
+      </w:r>
+      <w:r>
+        <w:rPr>
+          <w:rFonts w:cs="Calibri"/>
+          <w:sz w:val="24"/>
+          <w:szCs w:val="24"/>
+        </w:rPr>
+      </w:r>
+      <w:r>
+        <w:rPr>
+          <w:rFonts w:cs="Calibri"/>
+          <w:sz w:val="24"/>
+          <w:szCs w:val="24"/>
+        </w:rPr>
+        <w:fldChar w:fldCharType="separate"/>
+      </w:r>
+      <w:r>
+        <w:rPr>
+          <w:b/>
+        </w:rPr>
+        <w:t xml:space="preserve">Figure </w:t>
+      </w:r>
+      <w:r>
+        <w:rPr>
+          <w:b/>
+          <w:noProof/>
+        </w:rPr>
+        <w:t>8</w:t>
+      </w:r>
+      <w:r>
+        <w:rPr>
+          <w:rFonts w:cs="Calibri"/>
+          <w:sz w:val="24"/>
+          <w:szCs w:val="24"/>
+        </w:rPr>
+        <w:fldChar w:fldCharType="end"/>
+      </w:r>
+      <w:r>
+        <w:rPr>
+          <w:rFonts w:cs="Calibri"/>
+          <w:sz w:val="24"/>
+          <w:szCs w:val="24"/>
+        </w:rPr>
+        <w:t>)</w:t>
+      </w:r>
+      <w:r>
+        <w:rPr>
+          <w:rFonts w:cs="Calibri"/>
+          <w:sz w:val="24"/>
+          <w:szCs w:val="24"/>
+        </w:rPr>
+        <w:t xml:space="preserve">. </w:t>
+      </w:r>
+      <w:r>
+        <w:rPr>
+          <w:rFonts w:cs="Calibri"/>
+          <w:sz w:val="24"/>
+          <w:szCs w:val="24"/>
+        </w:rPr>
+        <w:t xml:space="preserve">Variation was also evident across months for a particular cause of death, with drownings showing the most </w:t>
+      </w:r>
+      <w:r>
+        <w:rPr>
+          <w:rFonts w:cs="Calibri"/>
+          <w:sz w:val="24"/>
+          <w:szCs w:val="24"/>
+        </w:rPr>
+        <w:t>and peaking the summer months (</w:t>
+      </w:r>
+      <w:r>
+        <w:rPr>
+          <w:rFonts w:cs="Calibri"/>
+          <w:sz w:val="24"/>
+          <w:szCs w:val="24"/>
+        </w:rPr>
+        <w:fldChar w:fldCharType="begin"/>
+      </w:r>
+      <w:r>
+        <w:rPr>
+          <w:rFonts w:cs="Calibri"/>
+          <w:sz w:val="24"/>
+          <w:szCs w:val="24"/>
+        </w:rPr>
+        <w:instrText xml:space="preserve"> REF _Ref7182774 \h </w:instrText>
+      </w:r>
+      <w:r>
+        <w:rPr>
+          <w:rFonts w:cs="Calibri"/>
+          <w:sz w:val="24"/>
+          <w:szCs w:val="24"/>
+        </w:rPr>
+      </w:r>
+      <w:r>
+        <w:rPr>
+          <w:rFonts w:cs="Calibri"/>
+          <w:sz w:val="24"/>
+          <w:szCs w:val="24"/>
+        </w:rPr>
+        <w:fldChar w:fldCharType="separate"/>
+      </w:r>
+      <w:r>
+        <w:rPr>
+          <w:b/>
+        </w:rPr>
+        <w:t xml:space="preserve">Figure </w:t>
+      </w:r>
+      <w:r>
+        <w:rPr>
+          <w:b/>
+          <w:noProof/>
+        </w:rPr>
+        <w:t>9</w:t>
+      </w:r>
+      <w:r>
+        <w:rPr>
+          <w:rFonts w:cs="Calibri"/>
+          <w:sz w:val="24"/>
+          <w:szCs w:val="24"/>
+        </w:rPr>
+        <w:fldChar w:fldCharType="end"/>
+      </w:r>
+      <w:r>
+        <w:rPr>
+          <w:rFonts w:cs="Calibri"/>
+          <w:sz w:val="24"/>
+          <w:szCs w:val="24"/>
+        </w:rPr>
+        <w:t>).</w:t>
+      </w:r>
+      <w:r>
+        <w:rPr>
+          <w:rFonts w:cs="Calibri"/>
+          <w:sz w:val="24"/>
+          <w:szCs w:val="24"/>
+        </w:rPr>
+        <w:t xml:space="preserve"> </w:t>
       </w:r>
     </w:p>
     <w:p>
@@ -2976,7 +5236,6 @@
           <w:sz w:val="24"/>
           <w:szCs w:val="24"/>
         </w:rPr>
-        <w:lastRenderedPageBreak/>
         <w:t>Based on these calculations, there would be an estimated 941 (95% credible interval 831, 1,053) excess injury deaths, equivalent to 0.47% of all injury deaths in 2016,</w:t>
       </w:r>
       <w:r>
@@ -3014,71 +5273,142 @@
           <w:sz w:val="24"/>
           <w:szCs w:val="24"/>
         </w:rPr>
-        <w:t xml:space="preserve"> (Figure </w:t>
-      </w:r>
-      <w:r>
-        <w:rPr>
-          <w:rFonts w:cs="Calibri"/>
-          <w:sz w:val="24"/>
-          <w:szCs w:val="24"/>
-        </w:rPr>
-        <w:t>XX</w:t>
-      </w:r>
-      <w:r>
-        <w:rPr>
-          <w:rFonts w:cs="Calibri"/>
-          <w:sz w:val="24"/>
-          <w:szCs w:val="24"/>
-        </w:rPr>
-        <w:t xml:space="preserve">). Deaths from drowning, transport, assault and intentional self-harm would be predicted to increase, partly offset by a decline in deaths from falls in middle and older ages and in winter months (Figure </w:t>
-      </w:r>
-      <w:r>
-        <w:rPr>
-          <w:rFonts w:cs="Calibri"/>
-          <w:sz w:val="24"/>
-          <w:szCs w:val="24"/>
-        </w:rPr>
-        <w:t>XX</w:t>
-      </w:r>
-      <w:r>
-        <w:rPr>
-          <w:rFonts w:cs="Calibri"/>
-          <w:sz w:val="24"/>
-          <w:szCs w:val="24"/>
-        </w:rPr>
-        <w:t xml:space="preserve">). Most excess deaths would be from transport injuries (448) followed by intentional self-harm (315). 87% of the excess deaths would occur in males and 13% in females. 80% of all male excess deaths would occur in those aged 15-64 years, who have higher rates of deaths from transport injuries. In those aged 85 years and older, there would be an estimated decline in injury deaths, because deaths from falls are expected to decline in a warmer year. </w:t>
+        <w:t xml:space="preserve"> (</w:t>
+      </w:r>
+      <w:r>
+        <w:rPr>
+          <w:rFonts w:cs="Calibri"/>
+          <w:sz w:val="24"/>
+          <w:szCs w:val="24"/>
+        </w:rPr>
+        <w:fldChar w:fldCharType="begin"/>
+      </w:r>
+      <w:r>
+        <w:rPr>
+          <w:rFonts w:cs="Calibri"/>
+          <w:sz w:val="24"/>
+          <w:szCs w:val="24"/>
+        </w:rPr>
+        <w:instrText xml:space="preserve"> REF _Ref7182814 \h </w:instrText>
+      </w:r>
+      <w:r>
+        <w:rPr>
+          <w:rFonts w:cs="Calibri"/>
+          <w:sz w:val="24"/>
+          <w:szCs w:val="24"/>
+        </w:rPr>
+      </w:r>
+      <w:r>
+        <w:rPr>
+          <w:rFonts w:cs="Calibri"/>
+          <w:sz w:val="24"/>
+          <w:szCs w:val="24"/>
+        </w:rPr>
+        <w:fldChar w:fldCharType="separate"/>
+      </w:r>
+      <w:r>
+        <w:rPr>
+          <w:b/>
+        </w:rPr>
+        <w:t xml:space="preserve">Figure </w:t>
+      </w:r>
+      <w:r>
+        <w:rPr>
+          <w:b/>
+          <w:noProof/>
+        </w:rPr>
+        <w:t>10</w:t>
+      </w:r>
+      <w:r>
+        <w:rPr>
+          <w:rFonts w:cs="Calibri"/>
+          <w:sz w:val="24"/>
+          <w:szCs w:val="24"/>
+        </w:rPr>
+        <w:fldChar w:fldCharType="end"/>
+      </w:r>
+      <w:r>
+        <w:rPr>
+          <w:rFonts w:cs="Calibri"/>
+          <w:sz w:val="24"/>
+          <w:szCs w:val="24"/>
+        </w:rPr>
+        <w:t>). Deaths from drowning, transport, assault and intentional self-harm would be predicted to increase, partly offset by a decline in deaths from falls in middle and older ages and in winter months (</w:t>
+      </w:r>
+      <w:r>
+        <w:rPr>
+          <w:rFonts w:cs="Calibri"/>
+          <w:sz w:val="24"/>
+          <w:szCs w:val="24"/>
+        </w:rPr>
+        <w:fldChar w:fldCharType="begin"/>
+      </w:r>
+      <w:r>
+        <w:rPr>
+          <w:rFonts w:cs="Calibri"/>
+          <w:sz w:val="24"/>
+          <w:szCs w:val="24"/>
+        </w:rPr>
+        <w:instrText xml:space="preserve"> REF _Ref7182814 \h </w:instrText>
+      </w:r>
+      <w:r>
+        <w:rPr>
+          <w:rFonts w:cs="Calibri"/>
+          <w:sz w:val="24"/>
+          <w:szCs w:val="24"/>
+        </w:rPr>
+      </w:r>
+      <w:r>
+        <w:rPr>
+          <w:rFonts w:cs="Calibri"/>
+          <w:sz w:val="24"/>
+          <w:szCs w:val="24"/>
+        </w:rPr>
+        <w:fldChar w:fldCharType="separate"/>
+      </w:r>
+      <w:r>
+        <w:rPr>
+          <w:b/>
+        </w:rPr>
+        <w:t xml:space="preserve">Figure </w:t>
+      </w:r>
+      <w:r>
+        <w:rPr>
+          <w:b/>
+          <w:noProof/>
+        </w:rPr>
+        <w:t>10</w:t>
+      </w:r>
+      <w:r>
+        <w:rPr>
+          <w:rFonts w:cs="Calibri"/>
+          <w:sz w:val="24"/>
+          <w:szCs w:val="24"/>
+        </w:rPr>
+        <w:fldChar w:fldCharType="end"/>
+      </w:r>
+      <w:r>
+        <w:rPr>
+          <w:rFonts w:cs="Calibri"/>
+          <w:sz w:val="24"/>
+          <w:szCs w:val="24"/>
+        </w:rPr>
+        <w:t xml:space="preserve">). </w:t>
+      </w:r>
+      <w:bookmarkStart w:id="29" w:name="_GoBack"/>
+      <w:bookmarkEnd w:id="29"/>
+      <w:r>
+        <w:rPr>
+          <w:rFonts w:cs="Calibri"/>
+          <w:sz w:val="24"/>
+          <w:szCs w:val="24"/>
+        </w:rPr>
+        <w:t>Most excess deaths would be from transport injuries (448) followed by intentional self-harm (315). 87% of the excess deaths would occur in males and 13% in females. 80% of all male excess deaths would occur in those aged 15-64 years, who have higher rates of deaths from transport injuries. In those aged 85 years and older, there would be an estimated decline in injury deaths, because deaths from falls are expected to decline in a warmer year.</w:t>
       </w:r>
     </w:p>
     <w:p>
       <w:pPr>
-        <w:keepNext/>
         <w:suppressLineNumbers/>
-        <w:spacing w:line="480" w:lineRule="auto"/>
-        <w:ind w:firstLine="720"/>
-      </w:pPr>
-    </w:p>
-    <w:p>
-      <w:pPr>
-        <w:suppressLineNumbers/>
-        <w:rPr>
-          <w:rFonts w:cs="Calibri"/>
-          <w:sz w:val="24"/>
-          <w:szCs w:val="24"/>
-        </w:rPr>
-        <w:sectPr>
-          <w:pgSz w:w="16840" w:h="11900" w:orient="landscape"/>
-          <w:pgMar w:top="720" w:right="720" w:bottom="720" w:left="720" w:header="720" w:footer="720" w:gutter="0"/>
-          <w:lnNumType w:countBy="1" w:restart="continuous"/>
-          <w:cols w:space="720"/>
-          <w:docGrid w:linePitch="360"/>
-        </w:sectPr>
-      </w:pPr>
-      <w:r>
-        <w:t>[[[Heat maps]]]</w:t>
-      </w:r>
-    </w:p>
-    <w:p>
-      <w:pPr>
         <w:jc w:val="center"/>
       </w:pPr>
       <w:r>
@@ -3087,8 +5417,8 @@
         </w:rPr>
         <w:lastRenderedPageBreak/>
         <w:drawing>
-          <wp:inline distT="0" distB="0" distL="0" distR="0" wp14:anchorId="6C498B73" wp14:editId="7B75FCC4">
-            <wp:extent cx="8095615" cy="5727700"/>
+          <wp:inline distT="0" distB="0" distL="0" distR="0" wp14:anchorId="6C498B73" wp14:editId="2F7AB934">
+            <wp:extent cx="8679815" cy="6141026"/>
             <wp:effectExtent l="0" t="0" r="0" b="0"/>
             <wp:docPr id="7" name="Picture 7"/>
             <wp:cNvGraphicFramePr>
@@ -3102,7 +5432,7 @@
                     <pic:cNvPicPr/>
                   </pic:nvPicPr>
                   <pic:blipFill>
-                    <a:blip r:embed="rId13">
+                    <a:blip r:embed="rId23">
                       <a:extLst>
                         <a:ext uri="{28A0092B-C50C-407E-A947-70E740481C1C}">
                           <a14:useLocalDpi xmlns:a14="http://schemas.microsoft.com/office/drawing/2010/main" val="0"/>
@@ -3116,7 +5446,7 @@
                   <pic:spPr>
                     <a:xfrm>
                       <a:off x="0" y="0"/>
-                      <a:ext cx="8095615" cy="5727700"/>
+                      <a:ext cx="8728229" cy="6175279"/>
                     </a:xfrm>
                     <a:prstGeom prst="rect">
                       <a:avLst/>
@@ -3131,6 +5461,7 @@
     </w:p>
     <w:p>
       <w:pPr>
+        <w:suppressLineNumbers/>
         <w:jc w:val="center"/>
         <w:sectPr>
           <w:pgSz w:w="16840" w:h="11900" w:orient="landscape"/>
@@ -3140,8 +5471,8 @@
           <w:docGrid w:linePitch="360"/>
         </w:sectPr>
       </w:pPr>
-      <w:bookmarkStart w:id="19" w:name="_Ref6395628"/>
-      <w:bookmarkStart w:id="20" w:name="_Toc7138430"/>
+      <w:bookmarkStart w:id="30" w:name="_Ref6395628"/>
+      <w:bookmarkStart w:id="31" w:name="_Toc7174636"/>
       <w:r>
         <w:rPr>
           <w:b/>
@@ -3171,7 +5502,7 @@
           <w:b/>
           <w:noProof/>
         </w:rPr>
-        <w:t>3</w:t>
+        <w:t>8</w:t>
       </w:r>
       <w:r>
         <w:rPr>
@@ -3179,17 +5510,18 @@
         </w:rPr>
         <w:fldChar w:fldCharType="end"/>
       </w:r>
-      <w:bookmarkEnd w:id="19"/>
+      <w:bookmarkEnd w:id="30"/>
       <w:r>
         <w:t xml:space="preserve">. </w:t>
       </w:r>
       <w:r>
         <w:t>Percent change in death rates in year in which each month was +1°C compared with 1980-2009 norm temperatures by type of injury, sex and age group.</w:t>
       </w:r>
-      <w:bookmarkEnd w:id="20"/>
+      <w:bookmarkEnd w:id="31"/>
     </w:p>
     <w:p>
       <w:pPr>
+        <w:suppressLineNumbers/>
         <w:jc w:val="center"/>
       </w:pPr>
       <w:r>
@@ -3198,8 +5530,8 @@
         </w:rPr>
         <w:lastRenderedPageBreak/>
         <w:drawing>
-          <wp:inline distT="0" distB="0" distL="0" distR="0" wp14:anchorId="45A5188F" wp14:editId="4305B7B8">
-            <wp:extent cx="8095615" cy="5727700"/>
+          <wp:inline distT="0" distB="0" distL="0" distR="0" wp14:anchorId="45A5188F" wp14:editId="365A7007">
+            <wp:extent cx="8679817" cy="6141027"/>
             <wp:effectExtent l="0" t="0" r="0" b="0"/>
             <wp:docPr id="8" name="Picture 8"/>
             <wp:cNvGraphicFramePr>
@@ -3213,7 +5545,7 @@
                     <pic:cNvPicPr/>
                   </pic:nvPicPr>
                   <pic:blipFill>
-                    <a:blip r:embed="rId14">
+                    <a:blip r:embed="rId24">
                       <a:extLst>
                         <a:ext uri="{28A0092B-C50C-407E-A947-70E740481C1C}">
                           <a14:useLocalDpi xmlns:a14="http://schemas.microsoft.com/office/drawing/2010/main" val="0"/>
@@ -3227,7 +5559,7 @@
                   <pic:spPr>
                     <a:xfrm>
                       <a:off x="0" y="0"/>
-                      <a:ext cx="8095615" cy="5727700"/>
+                      <a:ext cx="8700670" cy="6155780"/>
                     </a:xfrm>
                     <a:prstGeom prst="rect">
                       <a:avLst/>
@@ -3242,6 +5574,7 @@
     </w:p>
     <w:p>
       <w:pPr>
+        <w:suppressLineNumbers/>
         <w:jc w:val="center"/>
         <w:sectPr>
           <w:pgSz w:w="16840" w:h="11900" w:orient="landscape"/>
@@ -3251,7 +5584,8 @@
           <w:docGrid w:linePitch="360"/>
         </w:sectPr>
       </w:pPr>
-      <w:bookmarkStart w:id="21" w:name="_Toc7138431"/>
+      <w:bookmarkStart w:id="32" w:name="_Toc7174637"/>
+      <w:bookmarkStart w:id="33" w:name="_Ref7182774"/>
       <w:r>
         <w:rPr>
           <w:b/>
@@ -3281,7 +5615,7 @@
           <w:b/>
           <w:noProof/>
         </w:rPr>
-        <w:t>4</w:t>
+        <w:t>9</w:t>
       </w:r>
       <w:r>
         <w:rPr>
@@ -3289,13 +5623,14 @@
         </w:rPr>
         <w:fldChar w:fldCharType="end"/>
       </w:r>
+      <w:bookmarkEnd w:id="33"/>
       <w:r>
         <w:t xml:space="preserve">. </w:t>
       </w:r>
       <w:r>
         <w:t>Percent change in death rates in year in which each month was +1°C compared with 1980-2009 norm temperatures by type of injury, sex and month.</w:t>
       </w:r>
-      <w:bookmarkEnd w:id="21"/>
+      <w:bookmarkEnd w:id="32"/>
     </w:p>
     <w:p>
       <w:pPr>
@@ -3313,9 +5648,9 @@
         </w:rPr>
         <w:lastRenderedPageBreak/>
         <w:drawing>
-          <wp:inline distT="0" distB="0" distL="0" distR="0" wp14:anchorId="6D70179E" wp14:editId="0047078E">
-            <wp:extent cx="8496411" cy="5569585"/>
-            <wp:effectExtent l="0" t="0" r="0" b="5715"/>
+          <wp:inline distT="0" distB="0" distL="0" distR="0" wp14:anchorId="6D70179E" wp14:editId="0FCE7FEB">
+            <wp:extent cx="8496300" cy="5569512"/>
+            <wp:effectExtent l="0" t="0" r="0" b="6350"/>
             <wp:docPr id="2" name="Picture 2"/>
             <wp:cNvGraphicFramePr>
               <a:graphicFrameLocks xmlns:a="http://schemas.openxmlformats.org/drawingml/2006/main" noChangeAspect="1"/>
@@ -3328,7 +5663,7 @@
                     <pic:cNvPicPr/>
                   </pic:nvPicPr>
                   <pic:blipFill rotWithShape="1">
-                    <a:blip r:embed="rId15">
+                    <a:blip r:embed="rId25">
                       <a:extLst>
                         <a:ext uri="{28A0092B-C50C-407E-A947-70E740481C1C}">
                           <a14:useLocalDpi xmlns:a14="http://schemas.microsoft.com/office/drawing/2010/main" val="0"/>
@@ -3341,7 +5676,7 @@
                   <pic:spPr bwMode="auto">
                     <a:xfrm>
                       <a:off x="0" y="0"/>
-                      <a:ext cx="8496411" cy="5569585"/>
+                      <a:ext cx="8510362" cy="5578730"/>
                     </a:xfrm>
                     <a:prstGeom prst="rect">
                       <a:avLst/>
@@ -3374,7 +5709,8 @@
           <w:docGrid w:linePitch="360"/>
         </w:sectPr>
       </w:pPr>
-      <w:bookmarkStart w:id="22" w:name="_Toc7138432"/>
+      <w:bookmarkStart w:id="34" w:name="_Toc7174638"/>
+      <w:bookmarkStart w:id="35" w:name="_Ref7182814"/>
       <w:r>
         <w:rPr>
           <w:b/>
@@ -3404,7 +5740,7 @@
           <w:b/>
           <w:noProof/>
         </w:rPr>
-        <w:t>5</w:t>
+        <w:t>10</w:t>
       </w:r>
       <w:r>
         <w:rPr>
@@ -3412,6 +5748,7 @@
         </w:rPr>
         <w:fldChar w:fldCharType="end"/>
       </w:r>
+      <w:bookmarkEnd w:id="35"/>
       <w:r>
         <w:t>.</w:t>
       </w:r>
@@ -3480,7 +5817,7 @@
       <w:r>
         <w:t>.</w:t>
       </w:r>
-      <w:bookmarkEnd w:id="22"/>
+      <w:bookmarkEnd w:id="34"/>
       <w:r>
         <w:t xml:space="preserve"> </w:t>
       </w:r>
@@ -3492,12 +5829,12 @@
           <w:rFonts w:ascii="Calibri" w:hAnsi="Calibri"/>
         </w:rPr>
       </w:pPr>
-      <w:bookmarkStart w:id="23" w:name="_Toc7138426"/>
+      <w:bookmarkStart w:id="36" w:name="_Toc7174627"/>
       <w:r>
         <w:lastRenderedPageBreak/>
         <w:t>Discussion</w:t>
       </w:r>
-      <w:bookmarkEnd w:id="23"/>
+      <w:bookmarkEnd w:id="36"/>
     </w:p>
     <w:p>
       <w:pPr>
@@ -4679,13 +7016,13 @@
       <w:pPr>
         <w:pStyle w:val="Heading2"/>
       </w:pPr>
-      <w:bookmarkStart w:id="24" w:name="_Toc7138427"/>
+      <w:bookmarkStart w:id="37" w:name="_Toc7174628"/>
       <w:r>
         <w:lastRenderedPageBreak/>
         <w:t>References</w:t>
       </w:r>
-      <w:bookmarkEnd w:id="7"/>
-      <w:bookmarkEnd w:id="24"/>
+      <w:bookmarkEnd w:id="6"/>
+      <w:bookmarkEnd w:id="37"/>
     </w:p>
     <w:p>
       <w:pPr>
@@ -6882,6 +9219,16 @@
         </w:rPr>
         <w:fldChar w:fldCharType="end"/>
       </w:r>
+    </w:p>
+    <w:p>
+      <w:pPr>
+        <w:widowControl w:val="0"/>
+        <w:autoSpaceDE w:val="0"/>
+        <w:autoSpaceDN w:val="0"/>
+        <w:adjustRightInd w:val="0"/>
+        <w:spacing w:line="240" w:lineRule="auto"/>
+        <w:ind w:left="480" w:hanging="480"/>
+      </w:pPr>
     </w:p>
     <w:sectPr>
       <w:pgSz w:w="11900" w:h="16840"/>
@@ -12409,6 +14756,7 @@
   <w:style w:type="character" w:default="1" w:styleId="DefaultParagraphFont">
     <w:name w:val="Default Paragraph Font"/>
     <w:uiPriority w:val="1"/>
+    <w:semiHidden/>
     <w:unhideWhenUsed/>
   </w:style>
   <w:style w:type="table" w:default="1" w:styleId="TableNormal">
@@ -13521,7 +15869,7 @@
 </file>
 
 <file path=customXml/itemProps1.xml><?xml version="1.0" encoding="utf-8"?>
-<ds:datastoreItem xmlns:ds="http://schemas.openxmlformats.org/officeDocument/2006/customXml" ds:itemID="{C8E2E471-333D-8147-A1DB-139365AF3A89}">
+<ds:datastoreItem xmlns:ds="http://schemas.openxmlformats.org/officeDocument/2006/customXml" ds:itemID="{4FAF674E-BB7F-9847-8DC4-0A9B03E1AC25}">
   <ds:schemaRefs>
     <ds:schemaRef ds:uri="http://schemas.openxmlformats.org/officeDocument/2006/bibliography"/>
   </ds:schemaRefs>
